--- a/data/word_docs/3682 PSSI Science Project Reporting Enns.docx
+++ b/data/word_docs/3682 PSSI Science Project Reporting Enns.docx
@@ -1104,7 +1104,6 @@
             </mc:Fallback>
           </mc:AlternateContent>
         </w:rPr>
-        <w:lastRenderedPageBreak/>
         <mc:AlternateContent>
           <mc:Choice Requires="w16se">
             <w16se:symEx w16se:font="Segoe UI Emoji" w16se:char="1F41F"/>
@@ -2287,7 +2286,6 @@
                 <w:bCs/>
                 <w:color w:val="FFFFFF" w:themeColor="background1"/>
               </w:rPr>
-              <w:lastRenderedPageBreak/>
               <mc:AlternateContent>
                 <mc:Choice Requires="w16se">
                   <w16se:symEx w16se:font="Segoe UI Emoji" w16se:char="1F4DD"/>
@@ -2449,7 +2447,6 @@
             <w:placeholder>
               <w:docPart w:val="87EB2CBC50DF4173B530C228C9C0297D"/>
             </w:placeholder>
-            <w:showingPlcHdr/>
           </w:sdtPr>
           <w:sdtContent>
             <w:tc>
@@ -2459,9 +2456,168 @@
               <w:p>
                 <w:r>
                   <w:rPr>
-                    <w:rStyle w:val="PlaceholderText"/>
+                    <w:b/>
+                    <w:bCs/>
                   </w:rPr>
-                  <w:t>Click or tap here to enter text.</w:t>
+                  <w:t>Main Idea</w:t>
+                </w:r>
+                <w:r>
+                  <w:t xml:space="preserve">: </w:t>
+                </w:r>
+                <w:r>
+                  <w:t>The LAPSE framework is a systematic process and open-source tool that bridges regulatory language with standardized threat classifications</w:t>
+                </w:r>
+                <w:r>
+                  <w:t xml:space="preserve"> (IUCN – CMP)</w:t>
+                </w:r>
+                <w:r>
+                  <w:t xml:space="preserve"> to facilitate evidence-based </w:t>
+                </w:r>
+                <w:r>
+                  <w:t>stewardship</w:t>
+                </w:r>
+                <w:r>
+                  <w:t xml:space="preserve"> planning for Pacific salmon in British Columbia.</w:t>
+                </w:r>
+              </w:p>
+              <w:p/>
+              <w:p>
+                <w:r>
+                  <w:rPr>
+                    <w:b/>
+                    <w:bCs/>
+                  </w:rPr>
+                  <w:t>Key Findings</w:t>
+                </w:r>
+                <w:r>
+                  <w:t xml:space="preserve">: </w:t>
+                </w:r>
+                <w:r>
+                  <w:t>Analysis of 196 federal and provincial statutes revealed that pollution-related provisions are most prevalent across both jurisdictions</w:t>
+                </w:r>
+                <w:r>
+                  <w:t>.</w:t>
+                </w:r>
+                <w:r>
+                  <w:t xml:space="preserve"> </w:t>
+                </w:r>
+                <w:r>
+                  <w:t>Salmon h</w:t>
+                </w:r>
+                <w:r>
+                  <w:t>arvest</w:t>
+                </w:r>
+                <w:r>
+                  <w:t xml:space="preserve"> </w:t>
+                </w:r>
+                <w:r>
+                  <w:t>regulation</w:t>
+                </w:r>
+                <w:r>
+                  <w:t xml:space="preserve"> is </w:t>
+                </w:r>
+                <w:r>
+                  <w:t>mostly managed</w:t>
+                </w:r>
+                <w:r>
+                  <w:t xml:space="preserve"> federal</w:t>
+                </w:r>
+                <w:r>
+                  <w:t>ly</w:t>
+                </w:r>
+                <w:r>
+                  <w:t>, while</w:t>
+                </w:r>
+                <w:r>
+                  <w:t xml:space="preserve"> </w:t>
+                </w:r>
+                <w:r>
+                  <w:t xml:space="preserve">salmon habitat factors </w:t>
+                </w:r>
+                <w:r>
+                  <w:t xml:space="preserve">including </w:t>
+                </w:r>
+                <w:r>
+                  <w:t xml:space="preserve">water use </w:t>
+                </w:r>
+                <w:r>
+                  <w:t>and watercourse</w:t>
+                </w:r>
+                <w:r>
+                  <w:t xml:space="preserve"> modifications</w:t>
+                </w:r>
+                <w:r>
+                  <w:t xml:space="preserve"> are</w:t>
+                </w:r>
+                <w:r>
+                  <w:t xml:space="preserve"> governed</w:t>
+                </w:r>
+                <w:r>
+                  <w:t xml:space="preserve"> provincial</w:t>
+                </w:r>
+                <w:r>
+                  <w:t xml:space="preserve">ly, which </w:t>
+                </w:r>
+                <w:r>
+                  <w:t>reflect</w:t>
+                </w:r>
+                <w:r>
+                  <w:t>s</w:t>
+                </w:r>
+                <w:r>
+                  <w:t xml:space="preserve"> a structural disconnect between </w:t>
+                </w:r>
+                <w:r>
+                  <w:t>fish stock</w:t>
+                </w:r>
+                <w:r>
+                  <w:t xml:space="preserve"> </w:t>
+                </w:r>
+                <w:r>
+                  <w:t>stewardship</w:t>
+                </w:r>
+                <w:r>
+                  <w:t xml:space="preserve"> and habitat protection.</w:t>
+                </w:r>
+              </w:p>
+              <w:p/>
+              <w:p>
+                <w:r>
+                  <w:rPr>
+                    <w:b/>
+                    <w:bCs/>
+                  </w:rPr>
+                  <w:t>Implications</w:t>
+                </w:r>
+                <w:r>
+                  <w:t xml:space="preserve">: </w:t>
+                </w:r>
+                <w:r>
+                  <w:t xml:space="preserve">The </w:t>
+                </w:r>
+                <w:r>
+                  <w:t xml:space="preserve">LAPSE </w:t>
+                </w:r>
+                <w:r>
+                  <w:t xml:space="preserve">framework demonstrates </w:t>
+                </w:r>
+                <w:r>
+                  <w:t>the ability</w:t>
+                </w:r>
+                <w:r>
+                  <w:t xml:space="preserve"> </w:t>
+                </w:r>
+                <w:r>
+                  <w:t xml:space="preserve">to </w:t>
+                </w:r>
+                <w:r>
+                  <w:t xml:space="preserve">identify regulatory pathways relevant to specific </w:t>
+                </w:r>
+                <w:r>
+                  <w:t xml:space="preserve">human activity </w:t>
+                </w:r>
+                <w:r>
+                  <w:t>threats by linking IUCN-CMP threat classifications to legislation, enabling salmon stewardship practitioners to navigate the complex legal landscape and develop coordinated, inter-jurisdictional recovery strategies.</w:t>
                 </w:r>
               </w:p>
             </w:tc>
@@ -2574,67 +2730,65 @@
                 <w:tcW w:w="9350" w:type="dxa"/>
               </w:tcPr>
               <w:p>
-                <w:r>
-                  <w:t>Resource conservation and stewardship in Canada is governed through a decentralized, multi-sector array of constitutional authority administered through federal, provincial, territorial, and municipal governments (Ray et al 2021; Campbell and Thomas 2002). Stemming from the Constitution Act, legislative control over ecological conservation has been a reactionary process of assigning authority to multiple jurisdictions over new environmental issues as they arise, which creates a complex and overlapping distribution of governance (Becklumb 2013). This patchwork of authority is most prominent in Pacific salmon management due to the complicated geographic nature of the salmon anadromous life cycle, spanning a variety of freshwater and marine ecosystems coast-wide and across international boundaries.</w:t>
-                </w:r>
-              </w:p>
-              <w:p/>
-              <w:p>
-                <w:r>
-                  <w:t>While legislation and programs may often operate on a sector-by-sector and individual resource basis, integrated stewardship relies on scale-appropriate planning and decision making (Ray et al 2021). The need for collaborative, transparent decision-making in salmon management is recognized throughout policies, plans, and initiatives, such as the Pacific Salmon Strategy Initiative and the Wild Salmon Policy. Successful conservation and rebuilding of Pacific salmon populations therefore requires coordination of activities across regulatory frameworks. However, such coordination requires adequate organizational capacity and systems for effective implementation to ensure that regulatory controls and mitigation activities address underlying threats and factors that limit salmon habitat capacity and reduce population productivity.</w:t>
-                </w:r>
-              </w:p>
-              <w:p/>
-              <w:p>
-                <w:r>
-                  <w:t xml:space="preserve">This report outlines a framework and process to relate human activities that threaten Pacific salmon abundance, biology, and ecology to their regulatory statutes. The overall goal of this effort was to </w:t>
-                </w:r>
-                <w:r>
-                  <w:lastRenderedPageBreak/>
-                  <w:t>better understand the legislative context that governs Pacific salmon in British Columbia related to human activities across jurisdictions. To achieve this, the more specific objectives were to:</w:t>
-                </w:r>
-              </w:p>
-              <w:p>
                 <w:pPr>
-                  <w:numPr>
-                    <w:ilvl w:val="0"/>
-                    <w:numId w:val="10"/>
-                  </w:numPr>
+                  <w:ind w:left="360"/>
                 </w:pPr>
                 <w:r>
-                  <w:t>create a process and tool to categorize specific legislation by anthropogenic threats to Pacific salmon;</w:t>
+                  <w:t xml:space="preserve">Pacific salmon populations across British Columbia are experiencing widespread declines driven by multiple anthropogenic stressors including habitat degradation, climate change, and overharvest. The governance landscape for Pacific salmon is highly fragmented, with federal jurisdiction over </w:t>
+                </w:r>
+                <w:r>
+                  <w:t>harvest</w:t>
+                </w:r>
+                <w:r>
+                  <w:t xml:space="preserve"> intersecting with provincial authority over freshwater habitat, creating regulatory complexity that impedes effective </w:t>
+                </w:r>
+                <w:r>
+                  <w:t>stewardship</w:t>
+                </w:r>
+                <w:r>
+                  <w:t>. This decentralized, multi-sector array of constitutional authority stems from Canada's adaptation of British Common Law and creates overlapping responsibilities where jurisdictional authority is rarely the responsibility of one level of government. The patchwork is particularly prominent in Pacific salmon management due to their anadromous life cycles spanning international boundaries</w:t>
+                </w:r>
+                <w:r>
+                  <w:t>, as well as,</w:t>
+                </w:r>
+                <w:r>
+                  <w:t xml:space="preserve"> freshwater and marine ecosystems. While salmon populations and fisheries are regulated federally, water use and watercourse alterations affecting aquatic habitat are managed provincially, with both governments having authority to designate protected areas. British Columbia is even more decentralized than other provinces, with species at risk provisions spread over the greatest number of statutes and regulations.</w:t>
                 </w:r>
               </w:p>
               <w:p>
                 <w:pPr>
-                  <w:numPr>
-                    <w:ilvl w:val="0"/>
-                    <w:numId w:val="10"/>
-                  </w:numPr>
+                  <w:ind w:left="360"/>
                 </w:pPr>
-                <w:r>
-                  <w:t>assess legislative factors by threat categorization; and</w:t>
-                </w:r>
               </w:p>
               <w:p>
                 <w:pPr>
-                  <w:numPr>
-                    <w:ilvl w:val="0"/>
-                    <w:numId w:val="10"/>
-                  </w:numPr>
+                  <w:ind w:left="360"/>
                 </w:pPr>
                 <w:r>
-                  <w:t>assess threats in a current salmon management context.</w:t>
-                </w:r>
-              </w:p>
-              <w:p/>
-              <w:p>
-                <w:r>
-                  <w:t>To better categorize legislation aligned with salmon threats and create an interface between biological management and the regulatory context, this study defined discrete areas of administrative responsibility for Pacific salmon as “management domains.”</w:t>
-                </w:r>
-              </w:p>
-              <w:p/>
-              <w:p/>
+                  <w:t xml:space="preserve">Addressing threats to salmon habitat requires coordinated, inter-jurisdictional action across multiple departments. Freshwater habitat impacts from forestry, agriculture, and urbanization act cumulatively and compound with climate change to degrade salmon watersheds. For example, pollution-related terms appear in 18 federal acts and 22 provincial acts, with implementation responsibilities spanning eight federal ministries and nine provincial ministries. Despite considerable attention toward policies and recovery programs (e.g., Canada's Policy for Conservation of Wild Pacific Salmon and the Pacific Salmon Strategy Initiative), Pacific salmon populations continue to decline while the number of monitored populations decreases. Assessment frameworks like the </w:t>
+                </w:r>
+                <w:r>
+                  <w:t>“</w:t>
+                </w:r>
+                <w:r>
+                  <w:t>IUCN-CMP Direct Threats Classification</w:t>
+                </w:r>
+                <w:r>
+                  <w:t>”</w:t>
+                </w:r>
+                <w:r>
+                  <w:t xml:space="preserve"> have been developed to evaluate anthropogenic activities and limiting factors, but a key challenge is identifying actions that are both impactful and feasible across the wide geographic range and diverse life history of Pacific salmon. Dispersed authority, regulatory complexities, ambiguous responsibilities, and unclear </w:t>
+                </w:r>
+                <w:r>
+                  <w:t>mana</w:t>
+                </w:r>
+                <w:r>
+                  <w:t>gement</w:t>
+                </w:r>
+                <w:r>
+                  <w:t xml:space="preserve"> objectives across jurisdictions become barriers to effective and timely action.</w:t>
+                </w:r>
+              </w:p>
             </w:tc>
           </w:sdtContent>
         </w:sdt>
@@ -2775,367 +2929,112 @@
                 <w:tcW w:w="9350" w:type="dxa"/>
               </w:tcPr>
               <w:p>
-                <w:r>
-                  <w:t>Management decisions and activities related to salmon are often in response to identifiable threats to salmon health and population status. Human systems can be categorized as direct threats to biodiversity more specifically for conservation strategies (Salafsky et al 2024). The International Union for Conservation of Nature (IUCN) and Conservation Measures Partnership (CMP) has developed a hierarchical grouping of threats used globally by conservation practitioners. IUCN direct threat categories are widely used to assess threats as part of IUCN red list assessments, as well as, in status assessments for Pacific salmon populations conducted by the Committee for the Status of Endangered Wildlife in Canada (COSEWIC). For this study, the </w:t>
-                </w:r>
-                <w:hyperlink r:id="rId12" w:anchor="gid=179026760" w:history="1">
-                  <w:r>
-                    <w:rPr>
-                      <w:rStyle w:val="Hyperlink"/>
-                    </w:rPr>
-                    <w:t>IUCN - CMP Direct Threats Classification 4.0</w:t>
-                  </w:r>
-                </w:hyperlink>
-                <w:r>
-                  <w:t> was used to categorize legislation by direct threats to salmon conservation. Level 2 threat classification was used as the finest resolution that could be applied consistently.</w:t>
-                </w:r>
-              </w:p>
-              <w:p/>
-              <w:p>
-                <w:r>
-                  <w:t>Legislative clauses that influence Pacific salmon governance in British Columbia are not always associated with conservation threats. As well, some clauses may involve all threats. For example, statutes that outline species status or determine ecological reserves have relevance to how salmon are managed, but can’t be attributed to any one IUCN threat category. Pacific salmon life history also ranges over a broad geography of marine and freshwater habitat (including terrestrial watershed aspects), touching on almost every conservation threat available. Management domains were identified through this study as a clearer and more comprehensive alignment between regulatory administrative concern and conservation threat categories (Figure 1).</w:t>
-                </w:r>
-              </w:p>
-              <w:p/>
-              <w:p>
-                <w:r>
-                  <w:t>Process for legislation categorization</w:t>
-                </w:r>
-              </w:p>
-              <w:p>
-                <w:r>
-                  <w:t xml:space="preserve">Assessment of legislative context is prone to subjective interpretation. The inclusion and exclusion of both the overall acts and the clauses within the acts creates points of assumption and bias. For this exercise we cast as wide a net as possible and created a process that is publicly accessible, </w:t>
-                </w:r>
-                <w:r>
-                  <w:lastRenderedPageBreak/>
-                  <w:t>automated, and repeatable. Other researchers may repeat this process as future legislation and language changes. The process steps are:</w:t>
-                </w:r>
-              </w:p>
-              <w:p>
                 <w:pPr>
-                  <w:numPr>
-                    <w:ilvl w:val="0"/>
-                    <w:numId w:val="11"/>
-                  </w:numPr>
+                  <w:ind w:left="360"/>
                 </w:pPr>
                 <w:r>
-                  <w:t>Legislation accumulation and review (CanLii)</w:t>
+                  <w:t xml:space="preserve">The LAPSE process and framework was developed as a collaborative effort to decode the complexity between threats to salmon and corresponding environmental legislation by creating an interface between regulatory language and anthropogenic threat categories. </w:t>
+                </w:r>
+                <w:r>
+                  <w:t>We</w:t>
+                </w:r>
+                <w:r>
+                  <w:t xml:space="preserve"> accumulated 196 Canadian federal and British Columbian provincial statutes (including acts, regulations, codes, and orders) relevant to Pacific salmon stewardship through a systematic keyword search process using the Canadian Legal Information Institute (CanLII) website. Indigenous legislation, Yukon Territorial legislation, municipal bylaws, and international conventions were not included due to scope limitations, though these may overlap with federal or provincial legislation.</w:t>
                 </w:r>
               </w:p>
               <w:p>
                 <w:pPr>
-                  <w:numPr>
-                    <w:ilvl w:val="0"/>
-                    <w:numId w:val="11"/>
-                  </w:numPr>
+                  <w:ind w:left="360"/>
                 </w:pPr>
-                <w:r>
-                  <w:t>Parse legislation by clause, section, and heading (R)</w:t>
-                </w:r>
               </w:p>
               <w:p>
                 <w:pPr>
-                  <w:numPr>
-                    <w:ilvl w:val="0"/>
-                    <w:numId w:val="11"/>
-                  </w:numPr>
+                  <w:ind w:left="360"/>
                 </w:pPr>
                 <w:r>
-                  <w:t>Match management domain and IUCN threat keywords to clauses (R)</w:t>
+                  <w:t>The methodology involved parsing legislation by individual clauses (paragraphs) using automated HTML extraction, then developing</w:t>
+                </w:r>
+                <w:r>
+                  <w:t xml:space="preserve"> a</w:t>
+                </w:r>
+                <w:r>
+                  <w:t xml:space="preserve"> keyword-matching </w:t>
+                </w:r>
+                <w:r>
+                  <w:t>process</w:t>
+                </w:r>
+                <w:r>
+                  <w:t xml:space="preserve"> t</w:t>
+                </w:r>
+                <w:r>
+                  <w:t>hat</w:t>
+                </w:r>
+                <w:r>
+                  <w:t xml:space="preserve"> assign</w:t>
+                </w:r>
+                <w:r>
+                  <w:t>s</w:t>
+                </w:r>
+                <w:r>
+                  <w:t xml:space="preserve"> clauses to "management domains</w:t>
+                </w:r>
+                <w:r>
+                  <w:t>,</w:t>
+                </w:r>
+                <w:r>
+                  <w:t>"</w:t>
+                </w:r>
+                <w:r>
+                  <w:t xml:space="preserve"> defined as </w:t>
+                </w:r>
+                <w:r>
+                  <w:t>discrete areas of administrative concern</w:t>
+                </w:r>
+                <w:r>
+                  <w:t xml:space="preserve"> (</w:t>
+                </w:r>
+                <w:r>
+                  <w:t>aligned with</w:t>
+                </w:r>
+                <w:r>
+                  <w:t xml:space="preserve"> the</w:t>
+                </w:r>
+                <w:r>
+                  <w:t xml:space="preserve"> IUCN-CMP Direct Threats Classification</w:t>
+                </w:r>
+                <w:r>
+                  <w:t>)</w:t>
+                </w:r>
+                <w:r>
+                  <w:t>. The parsed legislation was stored in a SQLite database with datatables including jurisdiction, act name, legislation type, paragraph content, section, heading, management domain, IUCN-CMP threat category, scope, and matched keywords. Keyword lists were derived from IUCN-CMP threat definitions, word frequency analyses of collected legislation, and iterative researcher input and revision to ensure specificity and relevance.</w:t>
                 </w:r>
               </w:p>
               <w:p>
                 <w:pPr>
-                  <w:numPr>
-                    <w:ilvl w:val="0"/>
-                    <w:numId w:val="11"/>
-                  </w:numPr>
+                  <w:ind w:left="360"/>
                 </w:pPr>
-                <w:r>
-                  <w:t>Assign Scope (R)</w:t>
-                </w:r>
               </w:p>
               <w:p>
                 <w:pPr>
-                  <w:numPr>
-                    <w:ilvl w:val="0"/>
-                    <w:numId w:val="11"/>
-                  </w:numPr>
+                  <w:ind w:left="360"/>
                 </w:pPr>
                 <w:r>
-                  <w:t>Match clause type keywords to clauses (R)</w:t>
-                </w:r>
-              </w:p>
-              <w:p/>
-              <w:p>
-                <w:r>
-                  <w:t>Legislation accumulation and review</w:t>
-                </w:r>
-              </w:p>
-              <w:p>
-                <w:r>
-                  <w:t>This review focused on established Canadian federal and British Columbian provincial legislation (acts and regulations) for inclusion in the management domain process. Specific departmental policy frameworks and processes were not included throughout this exercise unless specifically referenced in the statutes because these executive strategies are prone to changes in the political, administrative, and budgetary landscape. Indigenous legislation, Yukon Territorial legislation, municipal bylaws, and international conventions were not included explicitly. Although this other legislation is pivotal in the management of Pacific salmon, considering this regionally diverse administration was outside the scope of this legislative review in terms of feasibility and timeline.</w:t>
-                </w:r>
-              </w:p>
-              <w:p>
-                <w:r>
-                  <w:t>The </w:t>
-                </w:r>
-                <w:hyperlink r:id="rId13" w:history="1">
-                  <w:r>
-                    <w:rPr>
-                      <w:rStyle w:val="Hyperlink"/>
-                    </w:rPr>
-                    <w:t>Canadian Legal Information Institute website, CanLII</w:t>
-                  </w:r>
-                </w:hyperlink>
-                <w:r>
-                  <w:t>, provides an excellent resource for searching federal and provincial legislation by keyword search. CanLii was used as a systematic process to collect relevant legislation in the following steps:</w:t>
+                  <w:t>Clauses were categorized by salmon-specific scope ranging from direct salmon references to general governance: "1 – Salmon" (Pacific salmon specifically); "2 – Fish" (fish including salmon); "3 – Habitat" (habitat including salmon habitat); and "4 – Governance" (administrative processes and structure). Additionally, clauses were categorized by type (prohibition, authorization, designation, etc.) to understand the nature and intent of legislative provisions. The management domain categories were aligned with IUCN-CMP Level 2 threat categories, though some lumping and splitting was required to better match with sector-by-sector Canadian and British Columbian legislation.</w:t>
                 </w:r>
               </w:p>
               <w:p>
                 <w:pPr>
-                  <w:numPr>
-                    <w:ilvl w:val="0"/>
-                    <w:numId w:val="12"/>
-                  </w:numPr>
+                  <w:ind w:left="360"/>
                 </w:pPr>
-                <w:r>
-                  <w:t>query Pacific salmon specific terms (salmon, chinook, sockeye, etc.),</w:t>
-                </w:r>
               </w:p>
               <w:p>
                 <w:pPr>
-                  <w:numPr>
-                    <w:ilvl w:val="0"/>
-                    <w:numId w:val="12"/>
-                  </w:numPr>
+                  <w:ind w:left="360"/>
                 </w:pPr>
                 <w:r>
-                  <w:t>extract other keywords from the salmon-specific legislation (word frequency analysis),</w:t>
-                </w:r>
-              </w:p>
-              <w:p>
-                <w:pPr>
-                  <w:numPr>
-                    <w:ilvl w:val="0"/>
-                    <w:numId w:val="12"/>
-                  </w:numPr>
-                </w:pPr>
-                <w:r>
-                  <w:t>query new keywords and IUCN Threat keywords in CanLII to find adjacent legislation,</w:t>
-                </w:r>
-              </w:p>
-              <w:p>
-                <w:pPr>
-                  <w:numPr>
-                    <w:ilvl w:val="0"/>
-                    <w:numId w:val="12"/>
-                  </w:numPr>
-                </w:pPr>
-                <w:r>
-                  <w:t>filter legislation regionally (excluding provinces other than BC), and</w:t>
-                </w:r>
-              </w:p>
-              <w:p>
-                <w:pPr>
-                  <w:numPr>
-                    <w:ilvl w:val="0"/>
-                    <w:numId w:val="12"/>
-                  </w:numPr>
-                </w:pPr>
-                <w:r>
-                  <w:t>download HTML files for relevant legislation directly from government websites.</w:t>
-                </w:r>
-              </w:p>
-              <w:p/>
-              <w:p>
-                <w:r>
-                  <w:t>Through the CanLII website, the user may look up the keywords queried in each act and regulation chosen. This allows the user to quickly assess the context of the word in the legislation and determine if the section is relevant to Pacific salmon. The full list of legislation reviewed in this process is available in Appendix 1.</w:t>
-                </w:r>
-              </w:p>
-              <w:p>
-                <w:r>
-                  <w:t>Parsing HTML files</w:t>
-                </w:r>
-              </w:p>
-              <w:p/>
-              <w:p>
-                <w:r>
-                  <w:t>The decentralized overlapping patchwork of Pacific salmon legislation in Canada creates a dynamic such that each act and regulation may contain a variety of administrative responsibilities, possibly attributed to different agencies. However, each act and regulation is comprised of sections and subsections that contain individual clauses that are more specific to a particular management domain. Typological device structure and definitions were derived from the Government of Canada’s </w:t>
-                </w:r>
-                <w:hyperlink r:id="rId14" w:history="1">
-                  <w:r>
-                    <w:rPr>
-                      <w:rStyle w:val="Hyperlink"/>
-                    </w:rPr>
-                    <w:t>“Legistics Paragraphing”</w:t>
-                  </w:r>
-                </w:hyperlink>
-                <w:r>
-                  <w:t> (Department of Justice Canada 2022). For the purpose of this review, we used the individual clause (Figure 3) as the sample unit for assignment into management domains and other attributes.</w:t>
-                </w:r>
-              </w:p>
-              <w:p/>
-              <w:p>
-                <w:r>
-                  <w:t>Legislation presented on Canadian and British Columbian government websites, and corresponding HTML code, is structured such that each clause is separated individually as a paragraph element. HTML code for paragraph elements is generally consistent across legislation, but section, subsection, and heading elements are not. As shown in Figure 3, “clause” in this study can also refer to subclauses, but also sections, subsections, and opening words (chapeau or umbrella) when they are stand-alone paragraph elements. HTML files were parsed using R and the “rvest” package to extract the text of each clause, then grouped by section and heading.</w:t>
-                </w:r>
-              </w:p>
-              <w:p/>
-              <w:p>
-                <w:r>
-                  <w:t>Keyword and keyphrase list development</w:t>
-                </w:r>
-              </w:p>
-              <w:p>
-                <w:r>
-                  <w:t>The management domain and IUCN threat matching process pivoted around an established list of keywords and phrases relevant to Pacific salmon management. Keywords act as a link between categorization and the legislative clauses. Keywords must be specific enough to match an IUCN threat, yet general enough to appear in the acts and regulations that span many decades of legislative language. The keywords originated from three sources:</w:t>
-                </w:r>
-              </w:p>
-              <w:p>
-                <w:pPr>
-                  <w:numPr>
-                    <w:ilvl w:val="0"/>
-                    <w:numId w:val="13"/>
-                  </w:numPr>
-                </w:pPr>
-                <w:hyperlink r:id="rId15" w:anchor="gid=179026760" w:history="1">
-                  <w:r>
-                    <w:rPr>
-                      <w:rStyle w:val="Hyperlink"/>
-                    </w:rPr>
-                    <w:t>IUCN - CMP Direct Threats Classification 4.0</w:t>
-                  </w:r>
-                </w:hyperlink>
-                <w:r>
-                  <w:t> examples and definitions</w:t>
-                </w:r>
-              </w:p>
-              <w:p>
-                <w:pPr>
-                  <w:numPr>
-                    <w:ilvl w:val="0"/>
-                    <w:numId w:val="13"/>
-                  </w:numPr>
-                </w:pPr>
-                <w:r>
-                  <w:t>Word frequency analysis (unigrams, bigrams, and trigrams) of collected legislation</w:t>
-                </w:r>
-              </w:p>
-              <w:p>
-                <w:pPr>
-                  <w:numPr>
-                    <w:ilvl w:val="0"/>
-                    <w:numId w:val="13"/>
-                  </w:numPr>
-                </w:pPr>
-                <w:r>
-                  <w:t>Iterative researcher input and revision</w:t>
-                </w:r>
-              </w:p>
-              <w:p/>
-              <w:p>
-                <w:r>
-                  <w:t>The keyword and keyphrase development process required an iterative researcher revision step because of the varied context of language. While the words used in the IUCN threat definitions may be specific to those threats, they may not be relevant to salmon management and may also have multiple meanings leading to an over-assignment of categories. For example, the word “landfill” is listed on the IUCN threat examples for “1.2 Commercial &amp; Industrial Areas.” Much of the collected legislation deals with pollution, in which landfills are mentioned. However, for salmon habitat, the threat would come from water effluent, and pollution would be a more accurate designation. “Landfill” as a keyword adds many clauses that could be considered outside of the scope of this tool, and so “landfill” was removed from the keyword list.</w:t>
-                </w:r>
-              </w:p>
-              <w:p/>
-              <w:p>
-                <w:r>
-                  <w:t>Conversely, the word “riparian” is very relevant to salmon habitat management in British Columbia, yet that word doesn’t appear in the IUCN threat examples. As well, “riparian” doesn’t appear in word frequency analyses of other legislation. “Riparian” was added as a keyword solely from the researchers’ discretion.</w:t>
-                </w:r>
-              </w:p>
-              <w:p>
-                <w:r>
-                  <w:t>Researcher subjectivity can influence the process on two fronts:</w:t>
-                </w:r>
-              </w:p>
-              <w:p>
-                <w:pPr>
-                  <w:numPr>
-                    <w:ilvl w:val="0"/>
-                    <w:numId w:val="14"/>
-                  </w:numPr>
-                </w:pPr>
-                <w:r>
-                  <w:t>Legislation collection</w:t>
-                </w:r>
-              </w:p>
-              <w:p>
-                <w:pPr>
-                  <w:numPr>
-                    <w:ilvl w:val="0"/>
-                    <w:numId w:val="14"/>
-                  </w:numPr>
-                </w:pPr>
-                <w:r>
-                  <w:t>Keyword and keyphrase list development</w:t>
-                </w:r>
-              </w:p>
-              <w:p/>
-              <w:p>
-                <w:r>
-                  <w:t>However, using keyword lists allows for the subjectivity to be acknowledged, and the keyword lists to be reported such that the process may be repeatable. The keyword list is shown in Appendix II.</w:t>
-                </w:r>
-              </w:p>
-              <w:p/>
-              <w:p>
-                <w:r>
-                  <w:t>Keyword and keyphrase revision</w:t>
-                </w:r>
-              </w:p>
-              <w:p>
-                <w:r>
-                  <w:t>The meaning and context behind keywords, especially single words, can cause mis-categorization in unexpected ways. For example, the word “stock” is an important keyword for salmon management (the Fisheries management domain). However, as a single word, “stock” can also refer to business holdings, freight cars, and cattle, which do not fit the Fisheries management domain. Revision of “stock” as a keyword is important for the accuracy of categorization. Outputs were reviewed iteratively, and keyword revision was a continuous process to:</w:t>
-                </w:r>
-              </w:p>
-              <w:p>
-                <w:pPr>
-                  <w:numPr>
-                    <w:ilvl w:val="0"/>
-                    <w:numId w:val="15"/>
-                  </w:numPr>
-                </w:pPr>
-                <w:r>
-                  <w:t>find more relevant bigram or trigram alternatives (,</w:t>
-                </w:r>
-              </w:p>
-              <w:p>
-                <w:pPr>
-                  <w:numPr>
-                    <w:ilvl w:val="0"/>
-                    <w:numId w:val="15"/>
-                  </w:numPr>
-                </w:pPr>
-                <w:r>
-                  <w:t>remove keywords where sections are already matched with other, more applicable keywords, and</w:t>
-                </w:r>
-              </w:p>
-              <w:p>
-                <w:pPr>
-                  <w:numPr>
-                    <w:ilvl w:val="0"/>
-                    <w:numId w:val="15"/>
-                  </w:numPr>
-                </w:pPr>
-                <w:r>
-                  <w:t>search for more specific word variations (plural, past tense, etc.)</w:t>
-                </w:r>
-              </w:p>
-              <w:p/>
-              <w:p>
-                <w:r>
-                  <w:t xml:space="preserve">While the number of statutes, sections, or clauses is not a measure of the quality or effectiveness of the legislation (Ray et al. 2021), the LAPSE process and tool can be used by practitioners to view the existing acts, regulations, orders, and codes when considering actions or proposals. Management domains were identified within all the collected statutes. Pollution was the management domain with </w:t>
-                </w:r>
-                <w:r>
-                  <w:lastRenderedPageBreak/>
-                  <w:t>the highest section count (Figure 5), split almost evenly between federal and provincial jurisdictions. Human Disturbance (specifically, 6.3 Other Human Disturbances, as in species research activities) and Climate Change and Natural Disasters had the fewest section count. Fisheries was in the top three for section count, with a majority of sections under federal jurisdiction. Water Use and Watercourse Modifications was in the top four for section count, with a majority of sections under provincial jurisdiction. This count indicates an underlying possibly dysfunctional relationship where salmon harvest is controlled federally while habitat aspects are governed provincially.</w:t>
-                </w:r>
-              </w:p>
-              <w:p/>
-              <w:p/>
-              <w:p/>
+                  <w:t>Key findings revealed that pollution was the management domain with the highest section count, split almost evenly between federal and provincial jurisdictions. Fisheries was among the top three section counts with a majority under federal jurisdiction, while Water Use and Watercourse Modifications was in the top four with a majority under provincial jurisdiction—indicating an underlying disconnect where salmon harvest is controlled federally while habitat aspects are governed provincially. The IUCN-CMP Level 2 threat category "9.1 Water-Borne &amp; Other Effluent Pollution" matched with the highest number of sections, followed by "5.4 Fishing, Harvesting &amp; Controlling Aquatic Species." Pacific salmon-specific language was found in far fewer sections than indirect, less specific language, with more federal legislation sections matching salmon harvest categories than provincial.</w:t>
+                </w:r>
+              </w:p>
             </w:tc>
           </w:sdtContent>
         </w:sdt>
@@ -3391,7 +3290,6 @@
             <w:placeholder>
               <w:docPart w:val="87EB2CBC50DF4173B530C228C9C0297D"/>
             </w:placeholder>
-            <w:showingPlcHdr/>
           </w:sdtPr>
           <w:sdtContent>
             <w:tc>
@@ -3400,10 +3298,65 @@
               </w:tcPr>
               <w:p>
                 <w:r>
-                  <w:rPr>
-                    <w:rStyle w:val="PlaceholderText"/>
-                  </w:rPr>
-                  <w:t>Click or tap here to enter text.</w:t>
+                  <w:t>The LAPSE framework adds significant knowledge to understanding the legislative architecture governing Pacific salmon populations, health, and ecosystems. By systematically parsing and categorizing legislation according to management domains and IUCN-CMP threat classifications, the tool provides unprecedented navigability of the legal landscape for practitioners. The analysis reveals structural patterns in how threats are addressed across jurisdictions</w:t>
+                </w:r>
+                <w:r>
+                  <w:t xml:space="preserve"> and the factors that</w:t>
+                </w:r>
+                <w:r>
+                  <w:t xml:space="preserve"> </w:t>
+                </w:r>
+                <w:r>
+                  <w:t>create coordination challenges for integrated salmon stewardship.</w:t>
+                </w:r>
+              </w:p>
+              <w:p/>
+              <w:p>
+                <w:r>
+                  <w:t xml:space="preserve">The framework </w:t>
+                </w:r>
+                <w:r>
+                  <w:t xml:space="preserve">could </w:t>
+                </w:r>
+                <w:r>
+                  <w:t xml:space="preserve">inform salmon management decisions, policy guidance, and planning by providing accessible pathways to identify which statutes, regulations, and specific clauses are relevant to particular threats affecting salmon populations. </w:t>
+                </w:r>
+                <w:r>
+                  <w:t>Our c</w:t>
+                </w:r>
+                <w:r>
+                  <w:t>ase studies demonstrated the tool's utility: for "10.1 Geological Events" (landslides), the framework identified eight pieces of legislation largely related to forestry, revealing that clauses were mostly "Instruction" and "Designation" types. For "7.2 Dams &amp; Water Management / Use" (identified as Extreme-High threat for Fraser Interior Chinook), the framework revealed extensive legislation with more evenly distributed clause types, with "Interpretation &amp; Purpose" and definition sections being most common.</w:t>
+                </w:r>
+              </w:p>
+              <w:p/>
+              <w:p/>
+              <w:p>
+                <w:r>
+                  <w:t>The co-occurrence analysis of management domains within individual clauses reveals the complexities of legal language</w:t>
+                </w:r>
+                <w:r>
+                  <w:t xml:space="preserve">, </w:t>
+                </w:r>
+                <w:r>
+                  <w:t xml:space="preserve">for example, aquaculture regulations that simultaneously address pollution, demonstrating that regulatory provisions often span multiple threat categories. This insight is </w:t>
+                </w:r>
+                <w:r>
+                  <w:t>important</w:t>
+                </w:r>
+                <w:r>
+                  <w:t xml:space="preserve"> </w:t>
+                </w:r>
+                <w:r>
+                  <w:t>to help</w:t>
+                </w:r>
+                <w:r>
+                  <w:t xml:space="preserve"> understand cumulative impacts and developing comprehensive mitigation strategies.</w:t>
+                </w:r>
+              </w:p>
+              <w:p/>
+              <w:p>
+                <w:r>
+                  <w:t>Sources of uncertainty in the framework include researcher subjectivity in legislation inclusion and keyword list development, though the use of documented keyword lists allows for transparency and repeatability. The framework does not verify implementation or enforcement of statutes by responsible officials, presenting legislation as written rather than as practiced. Additionally, context and meaning of keywords can cause mis-categorization, requiring iterative revision to ensure accuracy. The study also notes that the number of statutes, sections, or clauses is not a measure of the quality or effectiveness of legislation, but rather provides visibility into what exists in the regulatory landscape.</w:t>
                 </w:r>
               </w:p>
             </w:tc>
@@ -3512,7 +3465,6 @@
             <w:placeholder>
               <w:docPart w:val="DefaultPlaceholder_-1854013440"/>
             </w:placeholder>
-            <w:showingPlcHdr/>
           </w:sdtPr>
           <w:sdtContent>
             <w:tc>
@@ -3520,11 +3472,86 @@
                 <w:tcW w:w="9350" w:type="dxa"/>
               </w:tcPr>
               <w:p>
+                <w:pPr>
+                  <w:spacing w:after="120"/>
+                </w:pPr>
+                <w:r>
+                  <w:t xml:space="preserve">Remaining knowledge gaps include the need to incorporate Indigenous legislation, Yukon Territorial legislation, municipal bylaws, and international conventions that were outside the scope of this initial study but are pivotal in Pacific salmon stewardship. Further development should address how policies, departmental frameworks, and actual implementation practices align with legislative requirements, as gaps between written legislation and enforcement can significantly affect </w:t>
+                </w:r>
+                <w:r>
+                  <w:t>stewardship</w:t>
+                </w:r>
+                <w:r>
+                  <w:t xml:space="preserve"> outcomes. The framework would benefit from ongoing maintenance to account for legislative changes and updates to IUCN-CMP threat classifications, as well as</w:t>
+                </w:r>
+                <w:r>
+                  <w:t>,</w:t>
+                </w:r>
+                <w:r>
+                  <w:t xml:space="preserve"> user feedback to refine keyword matching algorithms and reduce mis-categorization.</w:t>
+                </w:r>
+              </w:p>
+              <w:p>
+                <w:pPr>
+                  <w:spacing w:after="120"/>
+                </w:pPr>
+              </w:p>
+              <w:p>
+                <w:r>
+                  <w:t xml:space="preserve">The project findings </w:t>
+                </w:r>
+                <w:r>
+                  <w:t>could</w:t>
+                </w:r>
+                <w:r>
+                  <w:t xml:space="preserve"> be operationalized for </w:t>
+                </w:r>
+                <w:r>
+                  <w:t xml:space="preserve">Pacific </w:t>
+                </w:r>
+                <w:r>
+                  <w:t xml:space="preserve">salmon </w:t>
+                </w:r>
+                <w:r>
+                  <w:t>stewardship</w:t>
+                </w:r>
+                <w:r>
+                  <w:t xml:space="preserve"> through several pathways. The LAPSE tool </w:t>
+                </w:r>
+                <w:r>
+                  <w:t>is</w:t>
+                </w:r>
+                <w:r>
+                  <w:t xml:space="preserve"> </w:t>
+                </w:r>
+                <w:r>
+                  <w:t>publicly</w:t>
+                </w:r>
+                <w:r>
+                  <w:t xml:space="preserve"> accessible to practitioners. The framework can support systematic reviews of regulatory strengths and shortcomings with respect to specific salmon threats, informing policy reforms to address gaps and improve coordination across jurisdictions. Integration with existing processes such as Recovery Potential Assessments, rebuilding plans under the </w:t>
+                </w:r>
                 <w:r>
                   <w:rPr>
-                    <w:rStyle w:val="PlaceholderText"/>
+                    <w:i/>
+                    <w:iCs/>
                   </w:rPr>
-                  <w:t>Click or tap here to enter text.</w:t>
+                  <w:t>Fisheries Act</w:t>
+                </w:r>
+                <w:r>
+                  <w:rPr>
+                    <w:i/>
+                    <w:iCs/>
+                  </w:rPr>
+                  <w:t>’s</w:t>
+                </w:r>
+                <w:r>
+                  <w:t xml:space="preserve"> Fish Stock Provisions, and Wild Salmon Policy implementation could strengthen evidence-based decision-making. Most critically, the framework should facilitate dialogue between federal and provincial authorities to address the structural disconnect between fisheries management and habitat protection, supporting the development of truly integrated, coordinated recovery strategies that span the entire salmon life cycle. The tool's open-source nature enables adaptation and refinement by the broader community of salmon stewardship practitioners, fostering collaborative improvement of the legislative interface for Pacific salmon </w:t>
+                </w:r>
+                <w:r>
+                  <w:t>stewardship</w:t>
+                </w:r>
+                <w:r>
+                  <w:t>.</w:t>
                 </w:r>
               </w:p>
             </w:tc>
@@ -3683,43 +3710,19 @@
               </w:tcPr>
               <w:p>
                 <w:r>
-                  <w:t>Figure 1</w:t>
-                </w:r>
-                <w:r>
-                  <w:t>.</w:t>
-                </w:r>
-                <w:r>
-                  <w:t xml:space="preserve"> Flowchart showing alignment of IUCN</w:t>
-                </w:r>
-                <w:r>
-                  <w:t xml:space="preserve"> - CMP</w:t>
-                </w:r>
-                <w:r>
-                  <w:t xml:space="preserve"> Level 2 threat categories with Management Domain in relation to legislation and jurisdiction.</w:t>
+                  <w:t>Figure 1. Flowchart showing alignment of IUCN - CMP Level 2 threat categories with Management Domain in relation to legislation and jurisdiction.</w:t>
                 </w:r>
               </w:p>
               <w:p/>
               <w:p>
                 <w:r>
-                  <w:t xml:space="preserve">Figure </w:t>
-                </w:r>
-                <w:r>
-                  <w:t>2.</w:t>
-                </w:r>
-                <w:r>
-                  <w:t xml:space="preserve"> Count of sections matched by management domain, stacked by jurisdiction.</w:t>
+                  <w:t>Figure 2. Count of sections matched by management domain, stacked by jurisdiction.</w:t>
                 </w:r>
               </w:p>
               <w:p/>
               <w:p>
                 <w:r>
-                  <w:t xml:space="preserve">Figure </w:t>
-                </w:r>
-                <w:r>
-                  <w:t>3.</w:t>
-                </w:r>
-                <w:r>
-                  <w:t xml:space="preserve"> Section counts by IUCN-CMP threat category, separated by jurisdiction.</w:t>
+                  <w:t>Figure 3. Section counts by IUCN-CMP threat category, separated by jurisdiction.</w:t>
                 </w:r>
               </w:p>
               <w:p/>
@@ -3816,7 +3819,7 @@
         </w:rPr>
         <w:t xml:space="preserve">, at </w:t>
       </w:r>
-      <w:hyperlink r:id="rId16" w:anchor="guidelines" w:history="1">
+      <w:hyperlink r:id="rId12" w:anchor="guidelines" w:history="1">
         <w:r>
           <w:rPr>
             <w:rStyle w:val="Hyperlink"/>
@@ -3856,7 +3859,6 @@
             <w:placeholder>
               <w:docPart w:val="46474C6043584C08A37A3830B53C2398"/>
             </w:placeholder>
-            <w:showingPlcHdr/>
           </w:sdtPr>
           <w:sdtContent>
             <w:tc>
@@ -3865,21 +3867,537 @@
               </w:tcPr>
               <w:p>
                 <w:pPr>
+                  <w:pStyle w:val="Bibliography"/>
+                </w:pPr>
+                <w:r>
+                  <w:t>Arbeider, M., Ritchie, L., Braun, D., Jenewein, B., Rickards, K., Dionne, K., Holt, C., Labelle, M., Nicklin, P., Mozin, P., Grant, P., Parken, C., and Bailey, R. 2020. Interior Fraser Coho Salmon Recovery Potential Assessment. Fisheries and Oceans Canada.</w:t>
+                </w:r>
+              </w:p>
+              <w:p>
+                <w:pPr>
+                  <w:pStyle w:val="Bibliography"/>
+                </w:pPr>
+              </w:p>
+              <w:p>
+                <w:pPr>
+                  <w:pStyle w:val="Bibliography"/>
+                </w:pPr>
+                <w:r>
+                  <w:t>Atkinson, E.M., Carturan, B.S., Atkinson, C.P., Bateman, A.W., Connors, K., Hertz, E., and Peacock, S.J. 2024, December 5. Monitoring for fisheries or for fish? Declines in monitoring of salmon spawners continue despite a conservation crisis. doi:10.1101/2024.12.01.626233.</w:t>
+                </w:r>
+              </w:p>
+              <w:p>
+                <w:pPr>
+                  <w:pStyle w:val="Bibliography"/>
+                </w:pPr>
+              </w:p>
+              <w:p>
+                <w:pPr>
+                  <w:pStyle w:val="Bibliography"/>
+                </w:pPr>
+                <w:r>
+                  <w:t>Bankes, N., Mascher, S., and Olszynski, M. 2014. Can Environmental Laws Fulfill Their Promise? Stories from Canada. Sustainability 6(9): 6024–6048. doi:10.3390/su6096024.</w:t>
+                </w:r>
+              </w:p>
+              <w:p>
+                <w:pPr>
+                  <w:pStyle w:val="Bibliography"/>
+                </w:pPr>
+              </w:p>
+              <w:p>
+                <w:pPr>
+                  <w:pStyle w:val="Bibliography"/>
+                </w:pPr>
+                <w:r>
+                  <w:t>Becklumb, P. 2013. Federal and Provincial Jurisdiction to Regulate Environmental Issues.</w:t>
+                </w:r>
+              </w:p>
+              <w:p>
+                <w:pPr>
+                  <w:pStyle w:val="Bibliography"/>
+                </w:pPr>
+              </w:p>
+              <w:p>
+                <w:pPr>
+                  <w:pStyle w:val="Bibliography"/>
+                </w:pPr>
+                <w:r>
+                  <w:t>Bisson, P.A., Dunham, J.B., and Reeves, G.H. 2009. Freshwater Ecosystems and Resilience of Pacific Salmon: Habitat Management Based on Natural Variability. E&amp;S 14(1): art45. doi:10.5751/ES-02784-140145.</w:t>
+                </w:r>
+              </w:p>
+              <w:p>
+                <w:pPr>
+                  <w:pStyle w:val="Bibliography"/>
+                </w:pPr>
+              </w:p>
+              <w:p>
+                <w:pPr>
+                  <w:pStyle w:val="Bibliography"/>
+                </w:pPr>
+                <w:r>
+                  <w:t>Bogetti, J.M., and Mason, C.W. 2025. To protect or forget? Comparing species at risk legislation across Canada's common-law provinces. FACETS 10: 1–11. doi:10.1139/facets-2025-0031.</w:t>
+                </w:r>
+              </w:p>
+              <w:p>
+                <w:pPr>
+                  <w:pStyle w:val="Bibliography"/>
+                </w:pPr>
+              </w:p>
+              <w:p>
+                <w:pPr>
+                  <w:pStyle w:val="Bibliography"/>
+                </w:pPr>
+                <w:r>
+                  <w:t>Campbell, M.L., and Thomas, V.G. 2002. Constitutional Impacts on Conservation: Effects of Federalism on Biodiversity Protection. Environmental Policy and Law 32(5): 223–232. doi:10.3233/EPL-2002-32_5_13.</w:t>
+                </w:r>
+              </w:p>
+              <w:p>
+                <w:pPr>
+                  <w:pStyle w:val="Bibliography"/>
+                </w:pPr>
+                <w:r>
+                  <w:t>Canadian Legal Information Institute. 2025, December 18. CanLII. CanLII. Available from https://www.canlii.org/ [accessed 18 December 2025].</w:t>
+                </w:r>
+              </w:p>
+              <w:p>
+                <w:pPr>
+                  <w:pStyle w:val="Bibliography"/>
+                </w:pPr>
+              </w:p>
+              <w:p>
+                <w:pPr>
+                  <w:pStyle w:val="Bibliography"/>
+                </w:pPr>
+                <w:r>
+                  <w:t>Chalifour, L., Holt, C., Camaclang, A.E., Bradford, M.J., Dixon, R., Finn, R.J.R., Hemming, V., Hinch, S.G., Levings, C.D., MacDuffee, M., Nishimura, D.J.H., Pearson, M., Reynolds, J.D., Scott, D.C., Spremberg, U., Stark, S., Stevens, J., Baum, J.K., and Martin, T.G. 2022. Identifying a pathway towards recovery for depleted wild Pacific salmon populations in a large watershed under multiple stressors. Journal of Applied Ecology 59(9): 2212–2226. doi:10.1111/1365-2664.14239.</w:t>
+                </w:r>
+              </w:p>
+              <w:p>
+                <w:pPr>
+                  <w:pStyle w:val="Bibliography"/>
+                </w:pPr>
+              </w:p>
+              <w:p>
+                <w:pPr>
+                  <w:pStyle w:val="Bibliography"/>
+                </w:pPr>
+                <w:r>
+                  <w:t>Cohen, B.I. 2012. Commission of Inquiry into the Decline of Sockeye Salmon in the Fraser River (Canada): The uncertain future of Fraser River sockeye. Volume 3, Recommendations, summary, process : Final report. Privy Council Office, Minister of Public Works and Government Services Canada, Ottawa, ON.</w:t>
+                </w:r>
+              </w:p>
+              <w:p>
+                <w:pPr>
+                  <w:pStyle w:val="Bibliography"/>
+                </w:pPr>
+              </w:p>
+              <w:p>
+                <w:pPr>
+                  <w:pStyle w:val="Bibliography"/>
+                </w:pPr>
+                <w:r>
+                  <w:t>Collins, L., and Sossin, L. 2019. Approach to Constitutional Principles and Environmental Discretion in Canada. 52.</w:t>
+                </w:r>
+              </w:p>
+              <w:p>
+                <w:pPr>
+                  <w:pStyle w:val="Bibliography"/>
+                </w:pPr>
+              </w:p>
+              <w:p>
+                <w:pPr>
+                  <w:pStyle w:val="Bibliography"/>
+                </w:pPr>
+                <w:r>
+                  <w:t>Dallimer, M., and Strange, N. 2015. Why socio-political borders and boundaries matter in conservation. Trends in Ecology &amp; Evolution 30(3): 132–139. doi:10.1016/j.tree.2014.12.004.</w:t>
+                </w:r>
+              </w:p>
+              <w:p>
+                <w:pPr>
+                  <w:pStyle w:val="Bibliography"/>
+                </w:pPr>
+              </w:p>
+              <w:p>
+                <w:pPr>
+                  <w:pStyle w:val="Bibliography"/>
+                </w:pPr>
+                <w:r>
+                  <w:t>Del Valle, E., Neal, B., Martínez-Candelas, I., Dann, P., Webb, D., and McClenachan, L. 2024. Fishing in turbulent waters: Resilience, risk, and trust in British Columbia's declining commercial salmon fishery. FACETS 9: 1–17. doi:10.1139/facets-2023-0204.</w:t>
+                </w:r>
+              </w:p>
+              <w:p>
+                <w:pPr>
+                  <w:pStyle w:val="Bibliography"/>
+                </w:pPr>
+              </w:p>
+              <w:p>
+                <w:pPr>
+                  <w:pStyle w:val="Bibliography"/>
+                </w:pPr>
+                <w:r>
+                  <w:t>Department of Justice Canada. 2022, August 29. Legistics Paragraphing. Legistics Paragraphing.</w:t>
+                </w:r>
+              </w:p>
+              <w:p>
+                <w:pPr>
+                  <w:pStyle w:val="Bibliography"/>
+                </w:pPr>
+              </w:p>
+              <w:p>
+                <w:pPr>
+                  <w:pStyle w:val="Bibliography"/>
+                </w:pPr>
+                <w:r>
+                  <w:t>Department of Justice Canada. 2026, January 13. Table of Public Statutes and Responsible Ministers. Table of Public Statutes; Responsible Ministers.</w:t>
+                </w:r>
+              </w:p>
+              <w:p>
+                <w:pPr>
+                  <w:pStyle w:val="Bibliography"/>
+                </w:pPr>
+              </w:p>
+              <w:p>
+                <w:pPr>
+                  <w:pStyle w:val="Bibliography"/>
+                </w:pPr>
+                <w:r>
+                  <w:t>DFO. 2005. Canada's policy for conservation of wild pacific salmon. Fisheries and Oceans Canada, Vancouver, BC.</w:t>
+                </w:r>
+              </w:p>
+              <w:p>
+                <w:pPr>
+                  <w:pStyle w:val="Bibliography"/>
+                </w:pPr>
+              </w:p>
+              <w:p>
+                <w:pPr>
+                  <w:pStyle w:val="Bibliography"/>
+                </w:pPr>
+                <w:r>
+                  <w:t>DFO. 2021. Wild Salmon Policy: 2018-2022 Implementation</w:t>
+                </w:r>
+                <w:r>
+                  <w:t xml:space="preserve"> </w:t>
+                </w:r>
+                <w:r>
+                  <w:t>Plan, Annual Report 2020-21. Fisheries; Oceans Canada, Vancouver, BC.</w:t>
+                </w:r>
+              </w:p>
+              <w:p>
+                <w:pPr>
+                  <w:pStyle w:val="Bibliography"/>
+                </w:pPr>
+              </w:p>
+              <w:p>
+                <w:pPr>
+                  <w:pStyle w:val="Bibliography"/>
+                </w:pPr>
+                <w:r>
+                  <w:t>DFO. 2022a. Guidelines for writing rebuilding plans per the Fish Stocks Provisions and A Fishery Decision-making Framework Incorporating the Precautionary Approach. Fisheries and Oceans Canada, Ottawa, ON.</w:t>
+                </w:r>
+              </w:p>
+              <w:p>
+                <w:pPr>
+                  <w:pStyle w:val="Bibliography"/>
+                </w:pPr>
+              </w:p>
+              <w:p>
+                <w:pPr>
+                  <w:pStyle w:val="Bibliography"/>
+                </w:pPr>
+                <w:r>
+                  <w:t>DFO. 2024. Trilateral declaration on the urgent need to address wild Pacific salmon populations in British Columbia. Fisheries and Oceans Canada.</w:t>
+                </w:r>
+              </w:p>
+              <w:p>
+                <w:pPr>
+                  <w:pStyle w:val="Bibliography"/>
+                </w:pPr>
+              </w:p>
+              <w:p>
+                <w:pPr>
+                  <w:pStyle w:val="Bibliography"/>
+                </w:pPr>
+                <w:r>
+                  <w:t>DFO. 2025. Rebuilding plan: West Coast of Vancouver Island Chinook, Oncorhynchus tshawystcha, Suuhaa | SȾOḰI | sat'sam. Fisheries and Oceans Canada, Vancouver, BC.</w:t>
+                </w:r>
+              </w:p>
+              <w:p>
+                <w:pPr>
+                  <w:pStyle w:val="Bibliography"/>
+                </w:pPr>
+              </w:p>
+              <w:p>
+                <w:pPr>
+                  <w:pStyle w:val="Bibliography"/>
+                </w:pPr>
+                <w:r>
+                  <w:t>Dionne, K. 2023. Recovery potential assessment for southern British Columbian chinook populations, Fraser and southern mainland chinook designatable units (1, 6, 13 and 15). Canadian Science Advisory Secretariat (CSAS), Ottawa ON.</w:t>
+                </w:r>
+              </w:p>
+              <w:p>
+                <w:pPr>
+                  <w:pStyle w:val="Bibliography"/>
+                </w:pPr>
+              </w:p>
+              <w:p>
+                <w:pPr>
+                  <w:pStyle w:val="Bibliography"/>
+                </w:pPr>
+                <w:r>
+                  <w:t>Doutaz, D., Ann-Marie Huang, Scott Decker, and Tanya Vivian. 2023. Recovery potential assessment for Fraser River sockeye salmon (Oncorhynchus nerka), nine designatable units part 2: Biology, habitat, threats, mitigations and allowable harm - elements 1-11, 14, 16-18, 22. Canadian Science Advisory Secretariat (CSAS), Ottawa ON.</w:t>
+                </w:r>
+              </w:p>
+              <w:p>
+                <w:pPr>
+                  <w:pStyle w:val="Bibliography"/>
+                </w:pPr>
+              </w:p>
+              <w:p>
+                <w:pPr>
+                  <w:pStyle w:val="Bibliography"/>
+                </w:pPr>
+                <w:r>
+                  <w:t>Grant, S.C.H., Bronwyn L. MacDonald, and Mark L. Winston. 2019. State of the Canadian Pacific salmon: Response to changing climate and habitats. Department of Fisheries and Oceans, Nanaimo, British Columbia.</w:t>
+                </w:r>
+              </w:p>
+              <w:p>
+                <w:pPr>
+                  <w:pStyle w:val="Bibliography"/>
+                </w:pPr>
+              </w:p>
+              <w:p>
+                <w:pPr>
+                  <w:pStyle w:val="Bibliography"/>
+                </w:pPr>
+                <w:r>
+                  <w:t>Kraus, D., Murphy, S., and Armitage, D. 2021. Ten bridges on the road to recovering Canada's endangered species. FACETS 6: 1088–1127. doi:10.1139/facets-2020-0084.</w:t>
+                </w:r>
+              </w:p>
+              <w:p>
+                <w:pPr>
+                  <w:pStyle w:val="Bibliography"/>
+                  <w:ind w:left="0" w:firstLine="0"/>
+                </w:pPr>
+              </w:p>
+              <w:p>
+                <w:pPr>
+                  <w:pStyle w:val="Bibliography"/>
+                </w:pPr>
+                <w:r>
+                  <w:t>Marentette, J.R., and Kronlund, A.R. 2020. A cross-jurisdictional review of international fisheries policies, standards and guidelines: Considerations for a Canadian Science Sector approach. Fisheries and Oceans Canada = Pêches et Océans Canada, Ottawa, ON.</w:t>
+                </w:r>
+              </w:p>
+              <w:p>
+                <w:pPr>
+                  <w:pStyle w:val="Bibliography"/>
+                </w:pPr>
+              </w:p>
+              <w:p>
+                <w:pPr>
+                  <w:pStyle w:val="Bibliography"/>
+                </w:pPr>
+                <w:r>
+                  <w:t>McCune, J.L., Harrower, W.L., Avery-Gomm, S., Brogan, J.M., Csergő, A.-M., Davidson, L.N.K., Garani, A., Halpin, L.R., Lipsen, L.P.J., Lee, C., Nelson, J.C., Prugh, L.R., Stinson, C.M., Whitney, C.K., and Whitton, J. 2013. Threats to Canadian species at risk: An analysis of finalized recovery strategies. Biological Conservation 166: 254–265. doi:10.1016/j.biocon.2013.07.006.</w:t>
+                </w:r>
+              </w:p>
+              <w:p>
+                <w:pPr>
+                  <w:pStyle w:val="Bibliography"/>
+                </w:pPr>
+              </w:p>
+              <w:p>
+                <w:pPr>
+                  <w:pStyle w:val="Bibliography"/>
+                </w:pPr>
+                <w:r>
+                  <w:t>McDonald, K. 2021. Pacific Salmon: Ensuring the Long-term Health of Wild Populations and Associated Fisheries. House of Commons Canada, Ottawa, ON.</w:t>
+                </w:r>
+              </w:p>
+              <w:p>
+                <w:pPr>
+                  <w:pStyle w:val="Bibliography"/>
+                </w:pPr>
+              </w:p>
+              <w:p>
+                <w:pPr>
+                  <w:pStyle w:val="Bibliography"/>
+                </w:pPr>
+                <w:r>
+                  <w:t>Moore, J.W., Ulaski, M.E., Wilson, K.L., Martin, T.G., Kuiper, S.D., Peacock, S.J., Braun, D.C., Naman, S.M., Pitman, K.J., Reid, A.J., Rosenfeld, J.S., Sainsbury, N.C., Wilson, S.M., and Zdasiuk, B.J. 2025. A Safe Operating Space for Salmon Watersheds Under Rapid Climate Change. Fish and Fisheries 26(6): 1213–1228. doi:10.1111/faf.70027.</w:t>
+                </w:r>
+              </w:p>
+              <w:p>
+                <w:pPr>
+                  <w:pStyle w:val="Bibliography"/>
+                </w:pPr>
+              </w:p>
+              <w:p>
+                <w:pPr>
+                  <w:pStyle w:val="Bibliography"/>
+                </w:pPr>
+                <w:r>
+                  <w:t>Price, M.H.H., English, K.K., Rosenberger, A.G., MacDuffee, M., and Reynolds, J.D. 2017. Canada's Wild Salmon Policy: An assessment of conservation progress in British Columbia. Can. J. Fish. Aquat. Sci. 74(10): 1507–1518. doi:10.1139/cjfas-2017-0127.</w:t>
+                </w:r>
+              </w:p>
+              <w:p>
+                <w:pPr>
+                  <w:pStyle w:val="Bibliography"/>
+                </w:pPr>
+              </w:p>
+              <w:p>
+                <w:pPr>
+                  <w:pStyle w:val="Bibliography"/>
+                </w:pPr>
+                <w:r>
+                  <w:t>Province of British Columbia. 2025. Acts - Ministers' Responsibilities. Government of British Columbia.</w:t>
+                </w:r>
+              </w:p>
+              <w:p>
+                <w:pPr>
+                  <w:pStyle w:val="Bibliography"/>
+                </w:pPr>
+              </w:p>
+              <w:p>
+                <w:pPr>
+                  <w:pStyle w:val="Bibliography"/>
+                </w:pPr>
+                <w:r>
+                  <w:t>Ray, J.C., Grimm, J., and Olive, A. 2021. The biodiversity crisis in Canada: Failures and challenges of federal and sub-national strategic and legal frameworks. FACETS 6: 1044–1068. doi:10.1139/facets-2020-0075.</w:t>
+                </w:r>
+              </w:p>
+              <w:p>
+                <w:pPr>
+                  <w:pStyle w:val="Bibliography"/>
+                </w:pPr>
+              </w:p>
+              <w:p>
+                <w:pPr>
+                  <w:pStyle w:val="Bibliography"/>
+                </w:pPr>
+                <w:r>
                   <w:rPr>
-                    <w:rFonts w:ascii="Calibri" w:eastAsia="Yu Mincho" w:hAnsi="Calibri" w:cs="Arial"/>
+                    <w:rFonts w:hint="eastAsia"/>
                   </w:rPr>
+                  <w:t>Salafsky, N., Relton, C., Young, B.E., Lamarre, P., Böhm, M., Chénier, M., Cochrane, E., Dionne, M., He, K.K., Hilton</w:t>
+                </w:r>
+                <w:r>
+                  <w:rPr>
+                    <w:rFonts w:hint="eastAsia"/>
+                  </w:rPr>
+                  <w:t>‐</w:t>
+                </w:r>
+                <w:r>
+                  <w:rPr>
+                    <w:rFonts w:hint="eastAsia"/>
+                  </w:rPr>
+                  <w:t>Taylor, C., Latrémouille, C., Morrison, J., Raymond, C.V., Seddon, M., and Suresh, V. 2024. Classification of direct threats to the conser</w:t>
+                </w:r>
+                <w:r>
+                  <w:t>vation of ecosystems and species 4.0. Conservation Biology 39(3): e14434. doi:10.1111/cobi.14434.</w:t>
+                </w:r>
+              </w:p>
+              <w:p>
+                <w:pPr>
+                  <w:pStyle w:val="Bibliography"/>
                 </w:pPr>
+              </w:p>
+              <w:p>
+                <w:pPr>
+                  <w:pStyle w:val="Bibliography"/>
+                </w:pPr>
                 <w:r>
                   <w:rPr>
-                    <w:rStyle w:val="PlaceholderText"/>
+                    <w:rFonts w:hint="eastAsia"/>
                   </w:rPr>
-                  <w:t>Click or tap here to enter text.</w:t>
+                  <w:t>Salafsky, N., Salzer, D., Stattersfield, A.J., Hilton</w:t>
+                </w:r>
+                <w:r>
+                  <w:rPr>
+                    <w:rFonts w:hint="eastAsia"/>
+                  </w:rPr>
+                  <w:t>‐</w:t>
+                </w:r>
+                <w:r>
+                  <w:rPr>
+                    <w:rFonts w:hint="eastAsia"/>
+                  </w:rPr>
+                  <w:t>Taylor, C., Neugarten, R., Butchart, S.H.M., Collen, B., Cox, N., Master, L.L., O'Connor, S., and Wilkie, D. 2008. A Standard Lexicon for Biodiversity Conservation: Unified Classifications of Threats an</w:t>
+                </w:r>
+                <w:r>
+                  <w:t>d Actions. Conservation Biology 22(4): 897–911. doi:10.1111/j.1523-1739.2008.00937.x.</w:t>
+                </w:r>
+              </w:p>
+              <w:p>
+                <w:pPr>
+                  <w:pStyle w:val="Bibliography"/>
+                </w:pPr>
+              </w:p>
+              <w:p>
+                <w:pPr>
+                  <w:pStyle w:val="Bibliography"/>
+                </w:pPr>
+                <w:r>
+                  <w:t>Swerdfager, T., and Olive, A. 2023. Laws matter: A foundational approach to biodiversity conservation in Canada. FACETS 8: 1–13. doi:10.1139/facets-2022-0095.</w:t>
+                </w:r>
+              </w:p>
+              <w:p>
+                <w:pPr>
+                  <w:pStyle w:val="Bibliography"/>
+                </w:pPr>
+              </w:p>
+              <w:p>
+                <w:pPr>
+                  <w:pStyle w:val="Bibliography"/>
+                </w:pPr>
+                <w:r>
+                  <w:t>Thompson, P.C. 1974. Institutional Constraints in Fisheries Management. J. Fish. Res.Board Can (31): 1965–1981.</w:t>
+                </w:r>
+              </w:p>
+              <w:p>
+                <w:pPr>
+                  <w:pStyle w:val="Bibliography"/>
+                </w:pPr>
+              </w:p>
+              <w:p>
+                <w:pPr>
+                  <w:pStyle w:val="Bibliography"/>
+                </w:pPr>
+                <w:r>
+                  <w:t>Turcotte, A., Kermany, N., Foster, S., Proctor, C.A., Gilmour, S.M., Doria, M., Sebes, J., Whitton, J., Cooke, S.J., and Bennett, J.R. 2021. Fixing the Canadian Species at Risk Act : Identifying major issues and recommendations for increasing accountability and efficiency. FACETS 6: 1474–1494. doi:10.1139/facets-2020-0064.</w:t>
+                </w:r>
+              </w:p>
+              <w:p>
+                <w:pPr>
+                  <w:pStyle w:val="Bibliography"/>
+                </w:pPr>
+              </w:p>
+              <w:p>
+                <w:pPr>
+                  <w:pStyle w:val="Bibliography"/>
+                </w:pPr>
+                <w:r>
+                  <w:t>Ulaski, M.E., Moore, J.W., Carlson, D., Taddei, K.F., Kriese, K., Griggs, J., Murray, C.C., Adams, M., Wilson, K.L., Reid, A., Sainsbury, N., Cannon, S., Griggs, E., and Martin, T.G. 2025. Barriers and opportunities for the effective management of cumulative effects in salmon ecosystems in British Columbia, Canada. FACETS 10: 1–25. doi:10.1139/facets-2024-0348.</w:t>
                 </w:r>
               </w:p>
             </w:tc>
           </w:sdtContent>
         </w:sdt>
       </w:tr>
+      <w:tr>
+        <w:trPr>
+          <w:trHeight w:val="1376"/>
+        </w:trPr>
+        <w:tc>
+          <w:tcPr>
+            <w:tcW w:w="9350" w:type="dxa"/>
+          </w:tcPr>
+          <w:p>
+            <w:pPr>
+              <w:pStyle w:val="Bibliography"/>
+            </w:pPr>
+          </w:p>
+        </w:tc>
+      </w:tr>
     </w:tbl>
     <w:p>
       <w:pPr>
@@ -3897,9 +4415,9 @@
       </w:pPr>
     </w:p>
     <w:sectPr>
-      <w:headerReference w:type="even" r:id="rId17"/>
-      <w:headerReference w:type="default" r:id="rId18"/>
-      <w:headerReference w:type="first" r:id="rId19"/>
+      <w:headerReference w:type="even" r:id="rId13"/>
+      <w:headerReference w:type="default" r:id="rId14"/>
+      <w:headerReference w:type="first" r:id="rId15"/>
       <w:pgSz w:w="12240" w:h="15840"/>
       <w:pgMar w:top="1440" w:right="1440" w:bottom="1440" w:left="1440" w:header="720" w:footer="720" w:gutter="0"/>
       <w:cols w:space="720"/>
@@ -6561,7 +7079,7 @@
   <w:style w:type="paragraph" w:default="1" w:styleId="Normal">
     <w:name w:val="Normal"/>
     <w:qFormat/>
-    <w:rsid w:val="00364BCB"/>
+    <w:rsid w:val="008E3B69"/>
   </w:style>
   <w:style w:type="paragraph" w:styleId="Heading1">
     <w:name w:val="heading 1"/>
@@ -7450,6 +7968,17 @@
       <w:szCs w:val="24"/>
     </w:rPr>
   </w:style>
+  <w:style w:type="paragraph" w:styleId="Bibliography">
+    <w:name w:val="Bibliography"/>
+    <w:basedOn w:val="Normal"/>
+    <w:next w:val="Normal"/>
+    <w:uiPriority w:val="37"/>
+    <w:unhideWhenUsed/>
+    <w:rsid w:val="008E3B69"/>
+    <w:pPr>
+      <w:ind w:left="720" w:hanging="720"/>
+    </w:pPr>
+  </w:style>
 </w:styles>
 </file>
 
@@ -7793,7 +8322,9 @@
     <w:rsid w:val="00BB2749"/>
     <w:rsid w:val="00C0486B"/>
     <w:rsid w:val="00C7647D"/>
+    <w:rsid w:val="00D14A19"/>
     <w:rsid w:val="00DB5CFD"/>
+    <w:rsid w:val="00DE5429"/>
     <w:rsid w:val="00E40202"/>
     <w:rsid w:val="00F62DCF"/>
     <w:rsid w:val="00FF34F5"/>
@@ -8629,7 +9160,12 @@
 </file>
 
 <file path=customXml/item1.xml><?xml version="1.0" encoding="utf-8"?>
-<b:Sources xmlns:b="http://schemas.openxmlformats.org/officeDocument/2006/bibliography" xmlns="http://schemas.openxmlformats.org/officeDocument/2006/bibliography" SelectedStyle="\APASixthEditionOfficeOnline.xsl" StyleName="APA" Version="6"/>
+<?mso-contentType ?>
+<FormTemplates xmlns="http://schemas.microsoft.com/sharepoint/v3/contenttype/forms">
+  <Display>DocumentLibraryForm</Display>
+  <Edit>DocumentLibraryForm</Edit>
+  <New>DocumentLibraryForm</New>
+</FormTemplates>
 </file>
 
 <file path=customXml/item2.xml><?xml version="1.0" encoding="utf-8"?>
@@ -8643,12 +9179,7 @@
 </file>
 
 <file path=customXml/item3.xml><?xml version="1.0" encoding="utf-8"?>
-<?mso-contentType ?>
-<FormTemplates xmlns="http://schemas.microsoft.com/sharepoint/v3/contenttype/forms">
-  <Display>DocumentLibraryForm</Display>
-  <Edit>DocumentLibraryForm</Edit>
-  <New>DocumentLibraryForm</New>
-</FormTemplates>
+<b:Sources xmlns:b="http://schemas.openxmlformats.org/officeDocument/2006/bibliography" xmlns="http://schemas.openxmlformats.org/officeDocument/2006/bibliography" SelectedStyle="\APASixthEditionOfficeOnline.xsl" StyleName="APA" Version="6"/>
 </file>
 
 <file path=customXml/item4.xml><?xml version="1.0" encoding="utf-8"?>
@@ -8875,9 +9406,9 @@
 </file>
 
 <file path=customXml/itemProps1.xml><?xml version="1.0" encoding="utf-8"?>
-<ds:datastoreItem xmlns:ds="http://schemas.openxmlformats.org/officeDocument/2006/customXml" ds:itemID="{399C0CD5-9DA8-4408-BAFB-34398FE49901}">
+<ds:datastoreItem xmlns:ds="http://schemas.openxmlformats.org/officeDocument/2006/customXml" ds:itemID="{72AAA4BC-5DDC-495F-A8B4-9C718BA5CCC0}">
   <ds:schemaRefs>
-    <ds:schemaRef ds:uri="http://schemas.openxmlformats.org/officeDocument/2006/bibliography"/>
+    <ds:schemaRef ds:uri="http://schemas.microsoft.com/sharepoint/v3/contenttype/forms"/>
   </ds:schemaRefs>
 </ds:datastoreItem>
 </file>
@@ -8893,13 +9424,28 @@
 </file>
 
 <file path=customXml/itemProps3.xml><?xml version="1.0" encoding="utf-8"?>
-<ds:datastoreItem xmlns:ds="http://schemas.openxmlformats.org/officeDocument/2006/customXml" ds:itemID="{72AAA4BC-5DDC-495F-A8B4-9C718BA5CCC0}">
+<ds:datastoreItem xmlns:ds="http://schemas.openxmlformats.org/officeDocument/2006/customXml" ds:itemID="{399C0CD5-9DA8-4408-BAFB-34398FE49901}">
   <ds:schemaRefs>
-    <ds:schemaRef ds:uri="http://schemas.microsoft.com/sharepoint/v3/contenttype/forms"/>
+    <ds:schemaRef ds:uri="http://schemas.openxmlformats.org/officeDocument/2006/bibliography"/>
   </ds:schemaRefs>
 </ds:datastoreItem>
 </file>
 
 <file path=customXml/itemProps4.xml><?xml version="1.0" encoding="utf-8"?>
-<ds:datastoreItem xmlns:ds="http://schemas.openxmlformats.org/officeDocument/2006/customXml" ds:itemID="{01735CE7-4281-4E09-9189-9F667DAA8736}"/>
+<ds:datastoreItem xmlns:ds="http://schemas.openxmlformats.org/officeDocument/2006/customXml" ds:itemID="{01735CE7-4281-4E09-9189-9F667DAA8736}">
+  <ds:schemaRefs>
+    <ds:schemaRef ds:uri="http://schemas.microsoft.com/office/2006/metadata/contentType"/>
+    <ds:schemaRef ds:uri="http://schemas.microsoft.com/office/2006/metadata/properties/metaAttributes"/>
+    <ds:schemaRef ds:uri="http://www.w3.org/2001/XMLSchema"/>
+    <ds:schemaRef ds:uri="http://schemas.microsoft.com/office/2006/metadata/properties"/>
+    <ds:schemaRef ds:uri="b86e46b4-8cb4-4c9b-af91-82a4fe689175"/>
+    <ds:schemaRef ds:uri="4ea98688-c254-4620-a63b-978b805c7ea0"/>
+    <ds:schemaRef ds:uri="http://schemas.microsoft.com/office/2006/documentManagement/types"/>
+    <ds:schemaRef ds:uri="http://schemas.microsoft.com/office/infopath/2007/PartnerControls"/>
+    <ds:schemaRef ds:uri="http://schemas.openxmlformats.org/package/2006/metadata/core-properties"/>
+    <ds:schemaRef ds:uri="http://purl.org/dc/elements/1.1/"/>
+    <ds:schemaRef ds:uri="http://purl.org/dc/terms/"/>
+    <ds:schemaRef ds:uri="http://schemas.microsoft.com/internal/obd"/>
+  </ds:schemaRefs>
+</ds:datastoreItem>
 </file>
--- a/data/word_docs/3682 PSSI Science Project Reporting Enns.docx
+++ b/data/word_docs/3682 PSSI Science Project Reporting Enns.docx
@@ -777,10 +777,6 @@
         </w:trPr>
         <w:sdt>
           <w:sdtPr>
-            <w:rPr>
-              <w:sz w:val="24"/>
-              <w:szCs w:val="24"/>
-            </w:rPr>
             <w:alias w:val="project_id"/>
             <w:tag w:val="project_id"/>
             <w:id w:val="1440336204"/>
@@ -794,17 +790,7 @@
                 <w:tcW w:w="3055" w:type="dxa"/>
               </w:tcPr>
               <w:p>
-                <w:pPr>
-                  <w:rPr>
-                    <w:sz w:val="24"/>
-                    <w:szCs w:val="24"/>
-                  </w:rPr>
-                </w:pPr>
-                <w:r>
-                  <w:rPr>
-                    <w:sz w:val="24"/>
-                    <w:szCs w:val="24"/>
-                  </w:rPr>
+                <w:r>
                   <w:t>3682</w:t>
                 </w:r>
               </w:p>
@@ -2480,7 +2466,6 @@
                   <w:t xml:space="preserve"> planning for Pacific salmon in British Columbia.</w:t>
                 </w:r>
               </w:p>
-              <w:p/>
               <w:p>
                 <w:r>
                   <w:rPr>
@@ -2580,7 +2565,6 @@
                   <w:t xml:space="preserve"> and habitat protection.</w:t>
                 </w:r>
               </w:p>
-              <w:p/>
               <w:p>
                 <w:r>
                   <w:rPr>
@@ -2730,9 +2714,6 @@
                 <w:tcW w:w="9350" w:type="dxa"/>
               </w:tcPr>
               <w:p>
-                <w:pPr>
-                  <w:ind w:left="360"/>
-                </w:pPr>
                 <w:r>
                   <w:t xml:space="preserve">Pacific salmon populations across British Columbia are experiencing widespread declines driven by multiple anthropogenic stressors including habitat degradation, climate change, and overharvest. The governance landscape for Pacific salmon is highly fragmented, with federal jurisdiction over </w:t>
                 </w:r>
@@ -2756,14 +2737,6 @@
                 </w:r>
               </w:p>
               <w:p>
-                <w:pPr>
-                  <w:ind w:left="360"/>
-                </w:pPr>
-              </w:p>
-              <w:p>
-                <w:pPr>
-                  <w:ind w:left="360"/>
-                </w:pPr>
                 <w:r>
                   <w:t xml:space="preserve">Addressing threats to salmon habitat requires coordinated, inter-jurisdictional action across multiple departments. Freshwater habitat impacts from forestry, agriculture, and urbanization act cumulatively and compound with climate change to degrade salmon watersheds. For example, pollution-related terms appear in 18 federal acts and 22 provincial acts, with implementation responsibilities spanning eight federal ministries and nine provincial ministries. Despite considerable attention toward policies and recovery programs (e.g., Canada's Policy for Conservation of Wild Pacific Salmon and the Pacific Salmon Strategy Initiative), Pacific salmon populations continue to decline while the number of monitored populations decreases. Assessment frameworks like the </w:t>
                 </w:r>
@@ -2929,9 +2902,6 @@
                 <w:tcW w:w="9350" w:type="dxa"/>
               </w:tcPr>
               <w:p>
-                <w:pPr>
-                  <w:ind w:left="360"/>
-                </w:pPr>
                 <w:r>
                   <w:t xml:space="preserve">The LAPSE process and framework was developed as a collaborative effort to decode the complexity between threats to salmon and corresponding environmental legislation by creating an interface between regulatory language and anthropogenic threat categories. </w:t>
                 </w:r>
@@ -2943,94 +2913,70 @@
                 </w:r>
               </w:p>
               <w:p>
-                <w:pPr>
-                  <w:ind w:left="360"/>
-                </w:pPr>
+                <w:r>
+                  <w:t>The methodology involved parsing legislation by individual clauses (paragraphs) using automated HTML extraction, then developing</w:t>
+                </w:r>
+                <w:r>
+                  <w:t xml:space="preserve"> a</w:t>
+                </w:r>
+                <w:r>
+                  <w:t xml:space="preserve"> keyword-matching </w:t>
+                </w:r>
+                <w:r>
+                  <w:t>process</w:t>
+                </w:r>
+                <w:r>
+                  <w:t xml:space="preserve"> t</w:t>
+                </w:r>
+                <w:r>
+                  <w:t>hat</w:t>
+                </w:r>
+                <w:r>
+                  <w:t xml:space="preserve"> assign</w:t>
+                </w:r>
+                <w:r>
+                  <w:t>s</w:t>
+                </w:r>
+                <w:r>
+                  <w:t xml:space="preserve"> clauses to "management domains</w:t>
+                </w:r>
+                <w:r>
+                  <w:t>,</w:t>
+                </w:r>
+                <w:r>
+                  <w:t>"</w:t>
+                </w:r>
+                <w:r>
+                  <w:t xml:space="preserve"> defined as </w:t>
+                </w:r>
+                <w:r>
+                  <w:t>discrete areas of administrative concern</w:t>
+                </w:r>
+                <w:r>
+                  <w:t xml:space="preserve"> (</w:t>
+                </w:r>
+                <w:r>
+                  <w:t>aligned with</w:t>
+                </w:r>
+                <w:r>
+                  <w:t xml:space="preserve"> the</w:t>
+                </w:r>
+                <w:r>
+                  <w:t xml:space="preserve"> IUCN-CMP Direct Threats Classification</w:t>
+                </w:r>
+                <w:r>
+                  <w:t>)</w:t>
+                </w:r>
+                <w:r>
+                  <w:t>. The parsed legislation was stored in a SQLite database with datatables including jurisdiction, act name, legislation type, paragraph content, section, heading, management domain, IUCN-CMP threat category, scope, and matched keywords. Keyword lists were derived from IUCN-CMP threat definitions, word frequency analyses of collected legislation, and iterative researcher input and revision to ensure specificity and relevance.</w:t>
+                </w:r>
               </w:p>
               <w:p>
-                <w:pPr>
-                  <w:ind w:left="360"/>
-                </w:pPr>
-                <w:r>
-                  <w:t>The methodology involved parsing legislation by individual clauses (paragraphs) using automated HTML extraction, then developing</w:t>
-                </w:r>
-                <w:r>
-                  <w:t xml:space="preserve"> a</w:t>
-                </w:r>
-                <w:r>
-                  <w:t xml:space="preserve"> keyword-matching </w:t>
-                </w:r>
-                <w:r>
-                  <w:t>process</w:t>
-                </w:r>
-                <w:r>
-                  <w:t xml:space="preserve"> t</w:t>
-                </w:r>
-                <w:r>
-                  <w:t>hat</w:t>
-                </w:r>
-                <w:r>
-                  <w:t xml:space="preserve"> assign</w:t>
-                </w:r>
-                <w:r>
-                  <w:t>s</w:t>
-                </w:r>
-                <w:r>
-                  <w:t xml:space="preserve"> clauses to "management domains</w:t>
-                </w:r>
-                <w:r>
-                  <w:t>,</w:t>
-                </w:r>
-                <w:r>
-                  <w:t>"</w:t>
-                </w:r>
-                <w:r>
-                  <w:t xml:space="preserve"> defined as </w:t>
-                </w:r>
-                <w:r>
-                  <w:t>discrete areas of administrative concern</w:t>
-                </w:r>
-                <w:r>
-                  <w:t xml:space="preserve"> (</w:t>
-                </w:r>
-                <w:r>
-                  <w:t>aligned with</w:t>
-                </w:r>
-                <w:r>
-                  <w:t xml:space="preserve"> the</w:t>
-                </w:r>
-                <w:r>
-                  <w:t xml:space="preserve"> IUCN-CMP Direct Threats Classification</w:t>
-                </w:r>
-                <w:r>
-                  <w:t>)</w:t>
-                </w:r>
-                <w:r>
-                  <w:t>. The parsed legislation was stored in a SQLite database with datatables including jurisdiction, act name, legislation type, paragraph content, section, heading, management domain, IUCN-CMP threat category, scope, and matched keywords. Keyword lists were derived from IUCN-CMP threat definitions, word frequency analyses of collected legislation, and iterative researcher input and revision to ensure specificity and relevance.</w:t>
+                <w:r>
+                  <w:t>Clauses were categorized by salmon-specific scope ranging from direct salmon references to general governance: "1 – Salmon" (Pacific salmon specifically); "2 – Fish" (fish including salmon); "3 – Habitat" (habitat including salmon habitat); and "4 – Governance" (administrative processes and structure). Additionally, clauses were categorized by type (prohibition, authorization, designation, etc.) to understand the nature and intent of legislative provisions. The management domain categories were aligned with IUCN-CMP Level 2 threat categories, though some lumping and splitting was required to better match with sector-by-sector Canadian and British Columbian legislation.</w:t>
                 </w:r>
               </w:p>
               <w:p>
-                <w:pPr>
-                  <w:ind w:left="360"/>
-                </w:pPr>
-              </w:p>
-              <w:p>
-                <w:pPr>
-                  <w:ind w:left="360"/>
-                </w:pPr>
-                <w:r>
-                  <w:t>Clauses were categorized by salmon-specific scope ranging from direct salmon references to general governance: "1 – Salmon" (Pacific salmon specifically); "2 – Fish" (fish including salmon); "3 – Habitat" (habitat including salmon habitat); and "4 – Governance" (administrative processes and structure). Additionally, clauses were categorized by type (prohibition, authorization, designation, etc.) to understand the nature and intent of legislative provisions. The management domain categories were aligned with IUCN-CMP Level 2 threat categories, though some lumping and splitting was required to better match with sector-by-sector Canadian and British Columbian legislation.</w:t>
-                </w:r>
-              </w:p>
-              <w:p>
-                <w:pPr>
-                  <w:ind w:left="360"/>
-                </w:pPr>
-              </w:p>
-              <w:p>
-                <w:pPr>
-                  <w:ind w:left="360"/>
-                </w:pPr>
                 <w:r>
                   <w:t>Key findings revealed that pollution was the management domain with the highest section count, split almost evenly between federal and provincial jurisdictions. Fisheries was among the top three section counts with a majority under federal jurisdiction, while Water Use and Watercourse Modifications was in the top four with a majority under provincial jurisdiction—indicating an underlying disconnect where salmon harvest is controlled federally while habitat aspects are governed provincially. The IUCN-CMP Level 2 threat category "9.1 Water-Borne &amp; Other Effluent Pollution" matched with the highest number of sections, followed by "5.4 Fishing, Harvesting &amp; Controlling Aquatic Species." Pacific salmon-specific language was found in far fewer sections than indirect, less specific language, with more federal legislation sections matching salmon harvest categories than provincial.</w:t>
                 </w:r>
@@ -3310,7 +3256,6 @@
                   <w:t>create coordination challenges for integrated salmon stewardship.</w:t>
                 </w:r>
               </w:p>
-              <w:p/>
               <w:p>
                 <w:r>
                   <w:t xml:space="preserve">The framework </w:t>
@@ -3328,8 +3273,6 @@
                   <w:t>ase studies demonstrated the tool's utility: for "10.1 Geological Events" (landslides), the framework identified eight pieces of legislation largely related to forestry, revealing that clauses were mostly "Instruction" and "Designation" types. For "7.2 Dams &amp; Water Management / Use" (identified as Extreme-High threat for Fraser Interior Chinook), the framework revealed extensive legislation with more evenly distributed clause types, with "Interpretation &amp; Purpose" and definition sections being most common.</w:t>
                 </w:r>
               </w:p>
-              <w:p/>
-              <w:p/>
               <w:p>
                 <w:r>
                   <w:t>The co-occurrence analysis of management domains within individual clauses reveals the complexities of legal language</w:t>
@@ -3353,7 +3296,6 @@
                   <w:t xml:space="preserve"> understand cumulative impacts and developing comprehensive mitigation strategies.</w:t>
                 </w:r>
               </w:p>
-              <w:p/>
               <w:p>
                 <w:r>
                   <w:t>Sources of uncertainty in the framework include researcher subjectivity in legislation inclusion and keyword list development, though the use of documented keyword lists allows for transparency and repeatability. The framework does not verify implementation or enforcement of statutes by responsible officials, presenting legislation as written rather than as practiced. Additionally, context and meaning of keywords can cause mis-categorization, requiring iterative revision to ensure accuracy. The study also notes that the number of statutes, sections, or clauses is not a measure of the quality or effectiveness of legislation, but rather provides visibility into what exists in the regulatory landscape.</w:t>
@@ -3472,9 +3414,6 @@
                 <w:tcW w:w="9350" w:type="dxa"/>
               </w:tcPr>
               <w:p>
-                <w:pPr>
-                  <w:spacing w:after="120"/>
-                </w:pPr>
                 <w:r>
                   <w:t xml:space="preserve">Remaining knowledge gaps include the need to incorporate Indigenous legislation, Yukon Territorial legislation, municipal bylaws, and international conventions that were outside the scope of this initial study but are pivotal in Pacific salmon stewardship. Further development should address how policies, departmental frameworks, and actual implementation practices align with legislative requirements, as gaps between written legislation and enforcement can significantly affect </w:t>
                 </w:r>
@@ -3490,11 +3429,6 @@
                 <w:r>
                   <w:t xml:space="preserve"> user feedback to refine keyword matching algorithms and reduce mis-categorization.</w:t>
                 </w:r>
-              </w:p>
-              <w:p>
-                <w:pPr>
-                  <w:spacing w:after="120"/>
-                </w:pPr>
               </w:p>
               <w:p>
                 <w:r>
@@ -3713,13 +3647,11 @@
                   <w:t>Figure 1. Flowchart showing alignment of IUCN - CMP Level 2 threat categories with Management Domain in relation to legislation and jurisdiction.</w:t>
                 </w:r>
               </w:p>
-              <w:p/>
               <w:p>
                 <w:r>
                   <w:t>Figure 2. Count of sections matched by management domain, stacked by jurisdiction.</w:t>
                 </w:r>
               </w:p>
-              <w:p/>
               <w:p>
                 <w:r>
                   <w:t>Figure 3. Section counts by IUCN-CMP threat category, separated by jurisdiction.</w:t>
@@ -3877,78 +3809,102 @@
                 <w:pPr>
                   <w:pStyle w:val="Bibliography"/>
                 </w:pPr>
+                <w:r>
+                  <w:t>Atkinson, E.M., Carturan, B.S., Atkinson, C.P., Bateman, A.W., Connors, K., Hertz, E., and Peacock, S.J. 2024, December 5. Monitoring for fisheries or for fish? Declines in monitoring of salmon spawners continue despite a conservation crisis. doi:10.1101/2024.12.01.626233.</w:t>
+                </w:r>
               </w:p>
               <w:p>
                 <w:pPr>
                   <w:pStyle w:val="Bibliography"/>
                 </w:pPr>
                 <w:r>
-                  <w:t>Atkinson, E.M., Carturan, B.S., Atkinson, C.P., Bateman, A.W., Connors, K., Hertz, E., and Peacock, S.J. 2024, December 5. Monitoring for fisheries or for fish? Declines in monitoring of salmon spawners continue despite a conservation crisis. doi:10.1101/2024.12.01.626233.</w:t>
+                  <w:t>Bankes, N., Mascher, S., and Olszynski, M. 2014. Can Environmental Laws Fulfill Their Promise? Stories from Canada. Sustainability 6(9): 6024–6048. doi:10.3390/su6096024.</w:t>
                 </w:r>
               </w:p>
               <w:p>
                 <w:pPr>
                   <w:pStyle w:val="Bibliography"/>
                 </w:pPr>
+                <w:r>
+                  <w:t>Becklumb, P. 2013. Federal and Provincial Jurisdiction to Regulate Environmental Issues.</w:t>
+                </w:r>
               </w:p>
               <w:p>
                 <w:pPr>
                   <w:pStyle w:val="Bibliography"/>
                 </w:pPr>
                 <w:r>
-                  <w:t>Bankes, N., Mascher, S., and Olszynski, M. 2014. Can Environmental Laws Fulfill Their Promise? Stories from Canada. Sustainability 6(9): 6024–6048. doi:10.3390/su6096024.</w:t>
+                  <w:t>Bisson, P.A., Dunham, J.B., and Reeves, G.H. 2009. Freshwater Ecosystems and Resilience of Pacific Salmon: Habitat Management Based on Natural Variability. E&amp;S 14(1): art45. doi:10.5751/ES-02784-140145.</w:t>
                 </w:r>
               </w:p>
               <w:p>
                 <w:pPr>
                   <w:pStyle w:val="Bibliography"/>
                 </w:pPr>
+                <w:r>
+                  <w:t>Bogetti, J.M., and Mason, C.W. 2025. To protect or forget? Comparing species at risk legislation across Canada's common-law provinces. FACETS 10: 1–11. doi:10.1139/facets-2025-0031.</w:t>
+                </w:r>
               </w:p>
               <w:p>
                 <w:pPr>
                   <w:pStyle w:val="Bibliography"/>
                 </w:pPr>
                 <w:r>
-                  <w:t>Becklumb, P. 2013. Federal and Provincial Jurisdiction to Regulate Environmental Issues.</w:t>
+                  <w:t>Campbell, M.L., and Thomas, V.G. 2002. Constitutional Impacts on Conservation: Effects of Federalism on Biodiversity Protection. Environmental Policy and Law 32(5): 223–232. doi:10.3233/EPL-2002-32_5_13.</w:t>
                 </w:r>
               </w:p>
               <w:p>
                 <w:pPr>
                   <w:pStyle w:val="Bibliography"/>
                 </w:pPr>
+                <w:r>
+                  <w:t>Canadian Legal Information Institute. 2025, December 18. CanLII. CanLII. Available from https://www.canlii.org/ [accessed 18 December 2025].</w:t>
+                </w:r>
               </w:p>
               <w:p>
                 <w:pPr>
                   <w:pStyle w:val="Bibliography"/>
                 </w:pPr>
                 <w:r>
-                  <w:t>Bisson, P.A., Dunham, J.B., and Reeves, G.H. 2009. Freshwater Ecosystems and Resilience of Pacific Salmon: Habitat Management Based on Natural Variability. E&amp;S 14(1): art45. doi:10.5751/ES-02784-140145.</w:t>
+                  <w:t>Chalifour, L., Holt, C., Camaclang, A.E., Bradford, M.J., Dixon, R., Finn, R.J.R., Hemming, V., Hinch, S.G., Levings, C.D., MacDuffee, M., Nishimura, D.J.H., Pearson, M., Reynolds, J.D., Scott, D.C., Spremberg, U., Stark, S., Stevens, J., Baum, J.K., and Martin, T.G. 2022. Identifying a pathway towards recovery for depleted wild Pacific salmon populations in a large watershed under multiple stressors. Journal of Applied Ecology 59(9): 2212–2226. doi:10.1111/1365-2664.14239.</w:t>
                 </w:r>
               </w:p>
               <w:p>
                 <w:pPr>
                   <w:pStyle w:val="Bibliography"/>
                 </w:pPr>
+                <w:r>
+                  <w:t>Co</w:t>
+                </w:r>
+                <w:r>
+                  <w:t>h</w:t>
+                </w:r>
+                <w:r>
+                  <w:t>en, B.I. 2012. Commission of Inquiry into the Decline of Sockeye Salmon in the Fraser River (Canada): The uncertain future of Fraser River sockeye. Volume 3, Recommendations, summary, process : Final report. Privy Council Office, Minister of Public Works and Government Services Canada, Ottawa, ON.</w:t>
+                </w:r>
               </w:p>
               <w:p>
                 <w:pPr>
                   <w:pStyle w:val="Bibliography"/>
                 </w:pPr>
                 <w:r>
-                  <w:t>Bogetti, J.M., and Mason, C.W. 2025. To protect or forget? Comparing species at risk legislation across Canada's common-law provinces. FACETS 10: 1–11. doi:10.1139/facets-2025-0031.</w:t>
+                  <w:t>Collins, L., and Sossin, L. 2019. Approach to Constitutional Principles and Environmental Discretion in Canada. 52.</w:t>
                 </w:r>
               </w:p>
               <w:p>
                 <w:pPr>
                   <w:pStyle w:val="Bibliography"/>
                 </w:pPr>
+                <w:r>
+                  <w:t>Dallimer, M., and Strange, N. 2015. Why socio-political borders and boundaries matter in conservation. Trends in Ecology &amp; Evolution 30(3): 132–139. doi:10.1016/j.tree.2014.12.004.</w:t>
+                </w:r>
               </w:p>
               <w:p>
                 <w:pPr>
                   <w:pStyle w:val="Bibliography"/>
                 </w:pPr>
                 <w:r>
-                  <w:t>Campbell, M.L., and Thomas, V.G. 2002. Constitutional Impacts on Conservation: Effects of Federalism on Biodiversity Protection. Environmental Policy and Law 32(5): 223–232. doi:10.3233/EPL-2002-32_5_13.</w:t>
+                  <w:t>Del Valle, E., Neal, B., Martínez-Candelas, I., Dann, P., Webb, D., and McClenachan, L. 2024. Fishing in turbulent waters: Resilience, risk, and trust in British Columbia's declining commercial salmon fishery. FACETS 9: 1–17. doi:10.1139/facets-2023-0204.</w:t>
                 </w:r>
               </w:p>
               <w:p>
@@ -3956,420 +3912,229 @@
                   <w:pStyle w:val="Bibliography"/>
                 </w:pPr>
                 <w:r>
-                  <w:t>Canadian Legal Information Institute. 2025, December 18. CanLII. CanLII. Available from https://www.canlii.org/ [accessed 18 December 2025].</w:t>
+                  <w:t>Department of Justice Canada. 2022, August 29. Legistics Paragraphing. Legistics Paragraphing.</w:t>
                 </w:r>
               </w:p>
               <w:p>
                 <w:pPr>
                   <w:pStyle w:val="Bibliography"/>
                 </w:pPr>
+                <w:r>
+                  <w:t>Department of Justice Canada. 2026, January 13. Table of Public Statutes and Responsible Ministers. Table of Public Statutes; Responsible Ministers.</w:t>
+                </w:r>
               </w:p>
               <w:p>
                 <w:pPr>
                   <w:pStyle w:val="Bibliography"/>
                 </w:pPr>
                 <w:r>
-                  <w:t>Chalifour, L., Holt, C., Camaclang, A.E., Bradford, M.J., Dixon, R., Finn, R.J.R., Hemming, V., Hinch, S.G., Levings, C.D., MacDuffee, M., Nishimura, D.J.H., Pearson, M., Reynolds, J.D., Scott, D.C., Spremberg, U., Stark, S., Stevens, J., Baum, J.K., and Martin, T.G. 2022. Identifying a pathway towards recovery for depleted wild Pacific salmon populations in a large watershed under multiple stressors. Journal of Applied Ecology 59(9): 2212–2226. doi:10.1111/1365-2664.14239.</w:t>
+                  <w:t>DFO. 2005. Canada's policy for conservation of wild pacific salmon. Fisheries and Oceans Canada, Vancouver, BC.</w:t>
                 </w:r>
               </w:p>
               <w:p>
                 <w:pPr>
                   <w:pStyle w:val="Bibliography"/>
                 </w:pPr>
+                <w:r>
+                  <w:t>DFO. 2021. Wild Salmon Policy: 2018-2022 Implementation</w:t>
+                </w:r>
+                <w:r>
+                  <w:t xml:space="preserve"> </w:t>
+                </w:r>
+                <w:r>
+                  <w:t>Plan, Annual Report 2020-21. Fisheries; Oceans Canada, Vancouver, BC.</w:t>
+                </w:r>
               </w:p>
               <w:p>
                 <w:pPr>
                   <w:pStyle w:val="Bibliography"/>
                 </w:pPr>
                 <w:r>
-                  <w:t>Cohen, B.I. 2012. Commission of Inquiry into the Decline of Sockeye Salmon in the Fraser River (Canada): The uncertain future of Fraser River sockeye. Volume 3, Recommendations, summary, process : Final report. Privy Council Office, Minister of Public Works and Government Services Canada, Ottawa, ON.</w:t>
+                  <w:t>DFO. 2022a. Guidelines for writing rebuilding plans per the Fish Stocks Provisions and A Fishery Decision-making Framework Incorporating the Precautionary Approach. Fisheries and Oceans Canada, Ottawa, ON.</w:t>
                 </w:r>
               </w:p>
               <w:p>
                 <w:pPr>
                   <w:pStyle w:val="Bibliography"/>
                 </w:pPr>
+                <w:r>
+                  <w:t>DFO. 2024. Trilateral declaration on the urgent need to address wild Pacific salmon populations in British Columbia. Fisheries and Oceans Canada.</w:t>
+                </w:r>
               </w:p>
               <w:p>
                 <w:pPr>
                   <w:pStyle w:val="Bibliography"/>
                 </w:pPr>
                 <w:r>
-                  <w:t>Collins, L., and Sossin, L. 2019. Approach to Constitutional Principles and Environmental Discretion in Canada. 52.</w:t>
+                  <w:t>DFO. 2025. Rebuilding plan: West Coast of Vancouver Island Chinook, Oncorhynchus tshawystcha, Suuhaa | SȾOḰI | sat'sam. Fisheries and Oceans Canada, Vancouver, BC.</w:t>
                 </w:r>
               </w:p>
               <w:p>
                 <w:pPr>
                   <w:pStyle w:val="Bibliography"/>
                 </w:pPr>
+                <w:r>
+                  <w:t>Dionne, K. 2023. Recovery potential assessment for southern British Columbian chinook populations, Fraser and southern mainland chinook designatable units (1, 6, 13 and 15). Canadian Science Advisory Secretariat (CSAS), Ottawa ON.</w:t>
+                </w:r>
               </w:p>
               <w:p>
                 <w:pPr>
                   <w:pStyle w:val="Bibliography"/>
                 </w:pPr>
                 <w:r>
-                  <w:t>Dallimer, M., and Strange, N. 2015. Why socio-political borders and boundaries matter in conservation. Trends in Ecology &amp; Evolution 30(3): 132–139. doi:10.1016/j.tree.2014.12.004.</w:t>
+                  <w:t>Doutaz, D., Ann-Marie Huang, Scott Decker, and Tanya Vivian. 2023. Recovery potential assessment for Fraser River sockeye salmon (Oncorhynchus nerka), nine designatable units part 2: Biology, habitat, threats, mitigations and allowable harm - elements 1-11, 14, 16-18, 22. Canadian Science Advisory Secretariat (CSAS), Ottawa ON.</w:t>
                 </w:r>
               </w:p>
               <w:p>
                 <w:pPr>
                   <w:pStyle w:val="Bibliography"/>
                 </w:pPr>
+                <w:r>
+                  <w:t>Grant, S.C.H., Bronwyn L. MacDonald, and Mark L. Winston. 2019. State of the Canadian Pacific salmon: Response to changing climate and habitats. Department of Fisheries and Oceans, Nanaimo, British Columbia.</w:t>
+                </w:r>
               </w:p>
               <w:p>
                 <w:pPr>
                   <w:pStyle w:val="Bibliography"/>
                 </w:pPr>
                 <w:r>
-                  <w:t>Del Valle, E., Neal, B., Martínez-Candelas, I., Dann, P., Webb, D., and McClenachan, L. 2024. Fishing in turbulent waters: Resilience, risk, and trust in British Columbia's declining commercial salmon fishery. FACETS 9: 1–17. doi:10.1139/facets-2023-0204.</w:t>
+                  <w:t>Kraus, D., Murphy, S., and Armitage, D. 2021. Ten bridges on the road to recovering Canada's endangered species. FACETS 6: 1088–1127. doi:10.1139/facets-2020-0084</w:t>
+                </w:r>
+                <w:r>
+                  <w:t>.</w:t>
                 </w:r>
               </w:p>
               <w:p>
                 <w:pPr>
                   <w:pStyle w:val="Bibliography"/>
                 </w:pPr>
+                <w:r>
+                  <w:t>Marentette, J.R., and Kronlund, A.R. 2020. A cross-jurisdictional review of international fisheries policies, standards and guidelines: Considerations for a Canadian Science Sector approach. Fisheries and Oceans Canada = Pêches et Océans Canada, Ottawa, ON.</w:t>
+                </w:r>
               </w:p>
               <w:p>
                 <w:pPr>
                   <w:pStyle w:val="Bibliography"/>
                 </w:pPr>
                 <w:r>
-                  <w:t>Department of Justice Canada. 2022, August 29. Legistics Paragraphing. Legistics Paragraphing.</w:t>
+                  <w:t>McCune, J.L., Harrower, W.L., Avery-Gomm, S., Brogan, J.M., Csergő, A.-M., Davidson, L.N.K., Garani, A., Halpin, L.R., Lipsen, L.P.J., Lee, C., Nelson, J.C., Prugh, L.R., Stinson, C.M., Whitney, C.K., and Whitton, J. 2013. Threats to Canadian species at risk: An analysis of finalized recovery strategies. Biological Conservation 166: 254–265. doi:10.1016/j.biocon.2013.07.006.</w:t>
                 </w:r>
               </w:p>
               <w:p>
                 <w:pPr>
                   <w:pStyle w:val="Bibliography"/>
                 </w:pPr>
+                <w:r>
+                  <w:t>McDonald, K. 2021. Pacific Salmon: Ensuring the Long-term Health of Wild Populations and Associated Fisheries. House of Commons Canada, Ottawa, ON.</w:t>
+                </w:r>
               </w:p>
               <w:p>
                 <w:pPr>
                   <w:pStyle w:val="Bibliography"/>
                 </w:pPr>
                 <w:r>
-                  <w:t>Department of Justice Canada. 2026, January 13. Table of Public Statutes and Responsible Ministers. Table of Public Statutes; Responsible Ministers.</w:t>
+                  <w:t>Moore, J.W., Ulaski, M.E., Wilson, K.L., Martin, T.G., Kuiper, S.D., Peacock, S.J., Braun, D.C., Naman, S.M., Pitman, K.J., Reid, A.J., Rosenfeld, J.S., Sainsbury, N.C., Wilson, S.M., and Zdasiuk, B.J. 2025. A Safe Operating Space for Salmon Watersheds Under Rapid Climate Change. Fish and Fisheries 26(6): 1213–1228. doi:10.1111/faf.70027.</w:t>
                 </w:r>
               </w:p>
               <w:p>
                 <w:pPr>
                   <w:pStyle w:val="Bibliography"/>
                 </w:pPr>
+                <w:r>
+                  <w:t>Price, M.H.H., English, K.K., Rosenberger, A.G., MacDuffee, M., and Reynolds, J.D. 2017. Canada's Wild Salmon Policy: An assessment of conservation progress in British Columbia. Can. J. Fish. Aquat. Sci. 74(10): 1507–1518. doi:10.1139/cjfas-2017-0127.</w:t>
+                </w:r>
               </w:p>
               <w:p>
                 <w:pPr>
                   <w:pStyle w:val="Bibliography"/>
                 </w:pPr>
                 <w:r>
-                  <w:t>DFO. 2005. Canada's policy for conservation of wild pacific salmon. Fisheries and Oceans Canada, Vancouver, BC.</w:t>
+                  <w:t>Province of British Columbia. 2025. Acts - Ministers' Responsibilities. Government of British Columbia.</w:t>
                 </w:r>
               </w:p>
               <w:p>
                 <w:pPr>
                   <w:pStyle w:val="Bibliography"/>
                 </w:pPr>
+                <w:r>
+                  <w:t>Ray, J.C., Grimm, J., and Olive, A. 2021. The biodiversity crisis in Canada: Failures and challenges of federal and sub-national strategic and legal frameworks. FACETS 6: 1044–1068. doi:10.1139/facets-2020-0075.</w:t>
+                </w:r>
               </w:p>
               <w:p>
                 <w:pPr>
                   <w:pStyle w:val="Bibliography"/>
                 </w:pPr>
                 <w:r>
-                  <w:t>DFO. 2021. Wild Salmon Policy: 2018-2022 Implementation</w:t>
-                </w:r>
-                <w:r>
-                  <w:t xml:space="preserve"> </w:t>
-                </w:r>
-                <w:r>
-                  <w:t>Plan, Annual Report 2020-21. Fisheries; Oceans Canada, Vancouver, BC.</w:t>
+                  <w:rPr>
+                    <w:rFonts w:hint="eastAsia"/>
+                  </w:rPr>
+                  <w:t>Salafsky, N., Relton, C., Young, B.E., Lamarre, P., Böhm, M., Chénier, M., Cochrane, E., Dionne, M., He, K.K., Hilton</w:t>
+                </w:r>
+                <w:r>
+                  <w:rPr>
+                    <w:rFonts w:hint="eastAsia"/>
+                  </w:rPr>
+                  <w:t>‐</w:t>
+                </w:r>
+                <w:r>
+                  <w:rPr>
+                    <w:rFonts w:hint="eastAsia"/>
+                  </w:rPr>
+                  <w:t>Taylor, C., Latrémouille, C., Morrison, J., Raymond, C.V., Seddon, M., and Suresh, V. 2024. Classification of direct threats to the conser</w:t>
+                </w:r>
+                <w:r>
+                  <w:t>vation of ecosystems and species 4.0. Conservation Biology 39(3): e14434. doi:10.1111/cobi.14434.</w:t>
                 </w:r>
               </w:p>
               <w:p>
                 <w:pPr>
                   <w:pStyle w:val="Bibliography"/>
                 </w:pPr>
+                <w:r>
+                  <w:rPr>
+                    <w:rFonts w:hint="eastAsia"/>
+                  </w:rPr>
+                  <w:t>Salafsky, N., Salzer, D., Stattersfield, A.J., Hilton</w:t>
+                </w:r>
+                <w:r>
+                  <w:rPr>
+                    <w:rFonts w:hint="eastAsia"/>
+                  </w:rPr>
+                  <w:t>‐</w:t>
+                </w:r>
+                <w:r>
+                  <w:rPr>
+                    <w:rFonts w:hint="eastAsia"/>
+                  </w:rPr>
+                  <w:t>Taylor, C., Neugarten, R., Butchart, S.H.M., Collen, B., Cox, N., Master, L.L., O'Connor, S., and Wilkie, D. 2008. A Standard Lexicon for Biodiversity Conservation: Unified Classifications of Threats an</w:t>
+                </w:r>
+                <w:r>
+                  <w:t>d Actions. Conservation Biology 22(4): 897–911. doi:10.1111/j.1523-1739.2008.00937.x.</w:t>
+                </w:r>
               </w:p>
               <w:p>
                 <w:pPr>
                   <w:pStyle w:val="Bibliography"/>
                 </w:pPr>
                 <w:r>
-                  <w:t>DFO. 2022a. Guidelines for writing rebuilding plans per the Fish Stocks Provisions and A Fishery Decision-making Framework Incorporating the Precautionary Approach. Fisheries and Oceans Canada, Ottawa, ON.</w:t>
+                  <w:t>Swerdfager, T., and Olive, A. 2023. Laws matter: A foundational approach to biodiversity conservation in Canada. FACETS 8: 1–13. doi:10.1139/facets-2022-0095.</w:t>
                 </w:r>
               </w:p>
               <w:p>
                 <w:pPr>
                   <w:pStyle w:val="Bibliography"/>
                 </w:pPr>
+                <w:r>
+                  <w:t>Thompson, P.C. 1974. Institutional Constraints in Fisheries Management. J. Fish. Res.Board Can (31): 1965–1981.</w:t>
+                </w:r>
               </w:p>
               <w:p>
                 <w:pPr>
                   <w:pStyle w:val="Bibliography"/>
                 </w:pPr>
                 <w:r>
-                  <w:t>DFO. 2024. Trilateral declaration on the urgent need to address wild Pacific salmon populations in British Columbia. Fisheries and Oceans Canada.</w:t>
-                </w:r>
-              </w:p>
-              <w:p>
-                <w:pPr>
-                  <w:pStyle w:val="Bibliography"/>
-                </w:pPr>
-              </w:p>
-              <w:p>
-                <w:pPr>
-                  <w:pStyle w:val="Bibliography"/>
-                </w:pPr>
-                <w:r>
-                  <w:t>DFO. 2025. Rebuilding plan: West Coast of Vancouver Island Chinook, Oncorhynchus tshawystcha, Suuhaa | SȾOḰI | sat'sam. Fisheries and Oceans Canada, Vancouver, BC.</w:t>
-                </w:r>
-              </w:p>
-              <w:p>
-                <w:pPr>
-                  <w:pStyle w:val="Bibliography"/>
-                </w:pPr>
-              </w:p>
-              <w:p>
-                <w:pPr>
-                  <w:pStyle w:val="Bibliography"/>
-                </w:pPr>
-                <w:r>
-                  <w:t>Dionne, K. 2023. Recovery potential assessment for southern British Columbian chinook populations, Fraser and southern mainland chinook designatable units (1, 6, 13 and 15). Canadian Science Advisory Secretariat (CSAS), Ottawa ON.</w:t>
-                </w:r>
-              </w:p>
-              <w:p>
-                <w:pPr>
-                  <w:pStyle w:val="Bibliography"/>
-                </w:pPr>
-              </w:p>
-              <w:p>
-                <w:pPr>
-                  <w:pStyle w:val="Bibliography"/>
-                </w:pPr>
-                <w:r>
-                  <w:t>Doutaz, D., Ann-Marie Huang, Scott Decker, and Tanya Vivian. 2023. Recovery potential assessment for Fraser River sockeye salmon (Oncorhynchus nerka), nine designatable units part 2: Biology, habitat, threats, mitigations and allowable harm - elements 1-11, 14, 16-18, 22. Canadian Science Advisory Secretariat (CSAS), Ottawa ON.</w:t>
-                </w:r>
-              </w:p>
-              <w:p>
-                <w:pPr>
-                  <w:pStyle w:val="Bibliography"/>
-                </w:pPr>
-              </w:p>
-              <w:p>
-                <w:pPr>
-                  <w:pStyle w:val="Bibliography"/>
-                </w:pPr>
-                <w:r>
-                  <w:t>Grant, S.C.H., Bronwyn L. MacDonald, and Mark L. Winston. 2019. State of the Canadian Pacific salmon: Response to changing climate and habitats. Department of Fisheries and Oceans, Nanaimo, British Columbia.</w:t>
-                </w:r>
-              </w:p>
-              <w:p>
-                <w:pPr>
-                  <w:pStyle w:val="Bibliography"/>
-                </w:pPr>
-              </w:p>
-              <w:p>
-                <w:pPr>
-                  <w:pStyle w:val="Bibliography"/>
-                </w:pPr>
-                <w:r>
-                  <w:t>Kraus, D., Murphy, S., and Armitage, D. 2021. Ten bridges on the road to recovering Canada's endangered species. FACETS 6: 1088–1127. doi:10.1139/facets-2020-0084.</w:t>
-                </w:r>
-              </w:p>
-              <w:p>
-                <w:pPr>
-                  <w:pStyle w:val="Bibliography"/>
-                  <w:ind w:left="0" w:firstLine="0"/>
-                </w:pPr>
-              </w:p>
-              <w:p>
-                <w:pPr>
-                  <w:pStyle w:val="Bibliography"/>
-                </w:pPr>
-                <w:r>
-                  <w:t>Marentette, J.R., and Kronlund, A.R. 2020. A cross-jurisdictional review of international fisheries policies, standards and guidelines: Considerations for a Canadian Science Sector approach. Fisheries and Oceans Canada = Pêches et Océans Canada, Ottawa, ON.</w:t>
-                </w:r>
-              </w:p>
-              <w:p>
-                <w:pPr>
-                  <w:pStyle w:val="Bibliography"/>
-                </w:pPr>
-              </w:p>
-              <w:p>
-                <w:pPr>
-                  <w:pStyle w:val="Bibliography"/>
-                </w:pPr>
-                <w:r>
-                  <w:t>McCune, J.L., Harrower, W.L., Avery-Gomm, S., Brogan, J.M., Csergő, A.-M., Davidson, L.N.K., Garani, A., Halpin, L.R., Lipsen, L.P.J., Lee, C., Nelson, J.C., Prugh, L.R., Stinson, C.M., Whitney, C.K., and Whitton, J. 2013. Threats to Canadian species at risk: An analysis of finalized recovery strategies. Biological Conservation 166: 254–265. doi:10.1016/j.biocon.2013.07.006.</w:t>
-                </w:r>
-              </w:p>
-              <w:p>
-                <w:pPr>
-                  <w:pStyle w:val="Bibliography"/>
-                </w:pPr>
-              </w:p>
-              <w:p>
-                <w:pPr>
-                  <w:pStyle w:val="Bibliography"/>
-                </w:pPr>
-                <w:r>
-                  <w:t>McDonald, K. 2021. Pacific Salmon: Ensuring the Long-term Health of Wild Populations and Associated Fisheries. House of Commons Canada, Ottawa, ON.</w:t>
-                </w:r>
-              </w:p>
-              <w:p>
-                <w:pPr>
-                  <w:pStyle w:val="Bibliography"/>
-                </w:pPr>
-              </w:p>
-              <w:p>
-                <w:pPr>
-                  <w:pStyle w:val="Bibliography"/>
-                </w:pPr>
-                <w:r>
-                  <w:t>Moore, J.W., Ulaski, M.E., Wilson, K.L., Martin, T.G., Kuiper, S.D., Peacock, S.J., Braun, D.C., Naman, S.M., Pitman, K.J., Reid, A.J., Rosenfeld, J.S., Sainsbury, N.C., Wilson, S.M., and Zdasiuk, B.J. 2025. A Safe Operating Space for Salmon Watersheds Under Rapid Climate Change. Fish and Fisheries 26(6): 1213–1228. doi:10.1111/faf.70027.</w:t>
-                </w:r>
-              </w:p>
-              <w:p>
-                <w:pPr>
-                  <w:pStyle w:val="Bibliography"/>
-                </w:pPr>
-              </w:p>
-              <w:p>
-                <w:pPr>
-                  <w:pStyle w:val="Bibliography"/>
-                </w:pPr>
-                <w:r>
-                  <w:t>Price, M.H.H., English, K.K., Rosenberger, A.G., MacDuffee, M., and Reynolds, J.D. 2017. Canada's Wild Salmon Policy: An assessment of conservation progress in British Columbia. Can. J. Fish. Aquat. Sci. 74(10): 1507–1518. doi:10.1139/cjfas-2017-0127.</w:t>
-                </w:r>
-              </w:p>
-              <w:p>
-                <w:pPr>
-                  <w:pStyle w:val="Bibliography"/>
-                </w:pPr>
-              </w:p>
-              <w:p>
-                <w:pPr>
-                  <w:pStyle w:val="Bibliography"/>
-                </w:pPr>
-                <w:r>
-                  <w:t>Province of British Columbia. 2025. Acts - Ministers' Responsibilities. Government of British Columbia.</w:t>
-                </w:r>
-              </w:p>
-              <w:p>
-                <w:pPr>
-                  <w:pStyle w:val="Bibliography"/>
-                </w:pPr>
-              </w:p>
-              <w:p>
-                <w:pPr>
-                  <w:pStyle w:val="Bibliography"/>
-                </w:pPr>
-                <w:r>
-                  <w:t>Ray, J.C., Grimm, J., and Olive, A. 2021. The biodiversity crisis in Canada: Failures and challenges of federal and sub-national strategic and legal frameworks. FACETS 6: 1044–1068. doi:10.1139/facets-2020-0075.</w:t>
-                </w:r>
-              </w:p>
-              <w:p>
-                <w:pPr>
-                  <w:pStyle w:val="Bibliography"/>
-                </w:pPr>
-              </w:p>
-              <w:p>
-                <w:pPr>
-                  <w:pStyle w:val="Bibliography"/>
-                </w:pPr>
-                <w:r>
-                  <w:rPr>
-                    <w:rFonts w:hint="eastAsia"/>
-                  </w:rPr>
-                  <w:t>Salafsky, N., Relton, C., Young, B.E., Lamarre, P., Böhm, M., Chénier, M., Cochrane, E., Dionne, M., He, K.K., Hilton</w:t>
-                </w:r>
-                <w:r>
-                  <w:rPr>
-                    <w:rFonts w:hint="eastAsia"/>
-                  </w:rPr>
-                  <w:t>‐</w:t>
-                </w:r>
-                <w:r>
-                  <w:rPr>
-                    <w:rFonts w:hint="eastAsia"/>
-                  </w:rPr>
-                  <w:t>Taylor, C., Latrémouille, C., Morrison, J., Raymond, C.V., Seddon, M., and Suresh, V. 2024. Classification of direct threats to the conser</w:t>
-                </w:r>
-                <w:r>
-                  <w:t>vation of ecosystems and species 4.0. Conservation Biology 39(3): e14434. doi:10.1111/cobi.14434.</w:t>
-                </w:r>
-              </w:p>
-              <w:p>
-                <w:pPr>
-                  <w:pStyle w:val="Bibliography"/>
-                </w:pPr>
-              </w:p>
-              <w:p>
-                <w:pPr>
-                  <w:pStyle w:val="Bibliography"/>
-                </w:pPr>
-                <w:r>
-                  <w:rPr>
-                    <w:rFonts w:hint="eastAsia"/>
-                  </w:rPr>
-                  <w:t>Salafsky, N., Salzer, D., Stattersfield, A.J., Hilton</w:t>
-                </w:r>
-                <w:r>
-                  <w:rPr>
-                    <w:rFonts w:hint="eastAsia"/>
-                  </w:rPr>
-                  <w:t>‐</w:t>
-                </w:r>
-                <w:r>
-                  <w:rPr>
-                    <w:rFonts w:hint="eastAsia"/>
-                  </w:rPr>
-                  <w:t>Taylor, C., Neugarten, R., Butchart, S.H.M., Collen, B., Cox, N., Master, L.L., O'Connor, S., and Wilkie, D. 2008. A Standard Lexicon for Biodiversity Conservation: Unified Classifications of Threats an</w:t>
-                </w:r>
-                <w:r>
-                  <w:t>d Actions. Conservation Biology 22(4): 897–911. doi:10.1111/j.1523-1739.2008.00937.x.</w:t>
-                </w:r>
-              </w:p>
-              <w:p>
-                <w:pPr>
-                  <w:pStyle w:val="Bibliography"/>
-                </w:pPr>
-              </w:p>
-              <w:p>
-                <w:pPr>
-                  <w:pStyle w:val="Bibliography"/>
-                </w:pPr>
-                <w:r>
-                  <w:t>Swerdfager, T., and Olive, A. 2023. Laws matter: A foundational approach to biodiversity conservation in Canada. FACETS 8: 1–13. doi:10.1139/facets-2022-0095.</w:t>
-                </w:r>
-              </w:p>
-              <w:p>
-                <w:pPr>
-                  <w:pStyle w:val="Bibliography"/>
-                </w:pPr>
-              </w:p>
-              <w:p>
-                <w:pPr>
-                  <w:pStyle w:val="Bibliography"/>
-                </w:pPr>
-                <w:r>
-                  <w:t>Thompson, P.C. 1974. Institutional Constraints in Fisheries Management. J. Fish. Res.Board Can (31): 1965–1981.</w:t>
-                </w:r>
-              </w:p>
-              <w:p>
-                <w:pPr>
-                  <w:pStyle w:val="Bibliography"/>
-                </w:pPr>
-              </w:p>
-              <w:p>
-                <w:pPr>
-                  <w:pStyle w:val="Bibliography"/>
-                </w:pPr>
-                <w:r>
                   <w:t>Turcotte, A., Kermany, N., Foster, S., Proctor, C.A., Gilmour, S.M., Doria, M., Sebes, J., Whitton, J., Cooke, S.J., and Bennett, J.R. 2021. Fixing the Canadian Species at Risk Act : Identifying major issues and recommendations for increasing accountability and efficiency. FACETS 6: 1474–1494. doi:10.1139/facets-2020-0064.</w:t>
                 </w:r>
-              </w:p>
-              <w:p>
-                <w:pPr>
-                  <w:pStyle w:val="Bibliography"/>
-                </w:pPr>
               </w:p>
               <w:p>
                 <w:pPr>
@@ -7290,6 +7055,7 @@
   <w:style w:type="character" w:default="1" w:styleId="DefaultParagraphFont">
     <w:name w:val="Default Paragraph Font"/>
     <w:uiPriority w:val="1"/>
+    <w:semiHidden/>
     <w:unhideWhenUsed/>
   </w:style>
   <w:style w:type="table" w:default="1" w:styleId="TableNormal">
@@ -8269,18 +8035,6 @@
     <w:pitch w:val="variable"/>
     <w:sig w:usb0="00000003" w:usb1="02000000" w:usb2="08000000" w:usb3="00000000" w:csb0="00000001" w:csb1="00000000"/>
   </w:font>
-  <w:font w:name="Aptos">
-    <w:charset w:val="00"/>
-    <w:family w:val="swiss"/>
-    <w:pitch w:val="variable"/>
-    <w:sig w:usb0="20000287" w:usb1="00000003" w:usb2="00000000" w:usb3="00000000" w:csb0="0000019F" w:csb1="00000000"/>
-  </w:font>
-  <w:font w:name="Aptos Display">
-    <w:charset w:val="00"/>
-    <w:family w:val="swiss"/>
-    <w:pitch w:val="variable"/>
-    <w:sig w:usb0="20000287" w:usb1="00000003" w:usb2="00000000" w:usb3="00000000" w:csb0="0000019F" w:csb1="00000000"/>
-  </w:font>
 </w:fonts>
 </file>
 
@@ -8309,6 +8063,7 @@
     <w:rsid w:val="001E25C7"/>
     <w:rsid w:val="001F6F44"/>
     <w:rsid w:val="00352A94"/>
+    <w:rsid w:val="0042211B"/>
     <w:rsid w:val="0047065E"/>
     <w:rsid w:val="005C10AD"/>
     <w:rsid w:val="005E3692"/>
@@ -8318,10 +8073,12 @@
     <w:rsid w:val="00917904"/>
     <w:rsid w:val="0097270C"/>
     <w:rsid w:val="00A77F27"/>
+    <w:rsid w:val="00A85C2D"/>
     <w:rsid w:val="00B34529"/>
     <w:rsid w:val="00BB2749"/>
     <w:rsid w:val="00C0486B"/>
     <w:rsid w:val="00C7647D"/>
+    <w:rsid w:val="00C818AE"/>
     <w:rsid w:val="00D14A19"/>
     <w:rsid w:val="00DB5CFD"/>
     <w:rsid w:val="00DE5429"/>

--- a/data/word_docs/3682 PSSI Science Project Reporting Enns.docx
+++ b/data/word_docs/3682 PSSI Science Project Reporting Enns.docx
@@ -784,6 +784,7 @@
               <w:docPart w:val="DefaultPlaceholder_-1854013440"/>
             </w:placeholder>
           </w:sdtPr>
+          <w:sdtEndPr/>
           <w:sdtContent>
             <w:tc>
               <w:tcPr>
@@ -810,6 +811,7 @@
               <w:docPart w:val="DefaultPlaceholder_-1854013440"/>
             </w:placeholder>
           </w:sdtPr>
+          <w:sdtEndPr/>
           <w:sdtContent>
             <w:tc>
               <w:tcPr>
@@ -918,6 +920,7 @@
               <w:docPart w:val="DefaultPlaceholder_-1854013440"/>
             </w:placeholder>
           </w:sdtPr>
+          <w:sdtEndPr/>
           <w:sdtContent>
             <w:tc>
               <w:tcPr>
@@ -954,6 +957,7 @@
               <w:docPart w:val="DefaultPlaceholder_-1854013440"/>
             </w:placeholder>
           </w:sdtPr>
+          <w:sdtEndPr/>
           <w:sdtContent>
             <w:tc>
               <w:tcPr>
@@ -1036,6 +1040,7 @@
             </w:placeholder>
             <w:showingPlcHdr/>
           </w:sdtPr>
+          <w:sdtEndPr/>
           <w:sdtContent>
             <w:tc>
               <w:tcPr>
@@ -1090,6 +1095,7 @@
             </mc:Fallback>
           </mc:AlternateContent>
         </w:rPr>
+        <w:lastRenderedPageBreak/>
         <mc:AlternateContent>
           <mc:Choice Requires="w16se">
             <w16se:symEx w16se:font="Segoe UI Emoji" w16se:char="1F41F"/>
@@ -1187,6 +1193,7 @@
             </w:placeholder>
             <w:showingPlcHdr/>
           </w:sdtPr>
+          <w:sdtEndPr/>
           <w:sdtContent>
             <w:tc>
               <w:tcPr>
@@ -1213,6 +1220,7 @@
             </w:placeholder>
             <w:showingPlcHdr/>
           </w:sdtPr>
+          <w:sdtEndPr/>
           <w:sdtContent>
             <w:tc>
               <w:tcPr>
@@ -1299,6 +1307,7 @@
             </w:placeholder>
             <w:showingPlcHdr/>
           </w:sdtPr>
+          <w:sdtEndPr/>
           <w:sdtContent>
             <w:tc>
               <w:tcPr>
@@ -1324,6 +1333,7 @@
               <w:docPart w:val="DefaultPlaceholder_-1854013440"/>
             </w:placeholder>
           </w:sdtPr>
+          <w:sdtEndPr/>
           <w:sdtContent>
             <w:tc>
               <w:tcPr>
@@ -1421,6 +1431,7 @@
             </w:placeholder>
             <w:showingPlcHdr/>
           </w:sdtPr>
+          <w:sdtEndPr/>
           <w:sdtContent>
             <w:tc>
               <w:tcPr>
@@ -1447,6 +1458,7 @@
             </w:placeholder>
             <w:showingPlcHdr/>
           </w:sdtPr>
+          <w:sdtEndPr/>
           <w:sdtContent>
             <w:tc>
               <w:tcPr>
@@ -1530,6 +1542,7 @@
             </w:placeholder>
             <w:showingPlcHdr/>
           </w:sdtPr>
+          <w:sdtEndPr/>
           <w:sdtContent>
             <w:tc>
               <w:tcPr>
@@ -1743,6 +1756,7 @@
             </w:placeholder>
             <w:showingPlcHdr/>
           </w:sdtPr>
+          <w:sdtEndPr/>
           <w:sdtContent>
             <w:tc>
               <w:tcPr>
@@ -1808,6 +1822,7 @@
             </w:placeholder>
             <w:showingPlcHdr/>
           </w:sdtPr>
+          <w:sdtEndPr/>
           <w:sdtContent>
             <w:tc>
               <w:tcPr>
@@ -1886,6 +1901,7 @@
             </w:placeholder>
             <w:showingPlcHdr/>
           </w:sdtPr>
+          <w:sdtEndPr/>
           <w:sdtContent>
             <w:tc>
               <w:tcPr>
@@ -1964,6 +1980,7 @@
             </w:placeholder>
             <w:showingPlcHdr/>
           </w:sdtPr>
+          <w:sdtEndPr/>
           <w:sdtContent>
             <w:tc>
               <w:tcPr>
@@ -2031,6 +2048,7 @@
             </w:placeholder>
             <w:showingPlcHdr/>
           </w:sdtPr>
+          <w:sdtEndPr/>
           <w:sdtContent>
             <w:tc>
               <w:tcPr>
@@ -2085,6 +2103,7 @@
             </w:placeholder>
             <w:showingPlcHdr/>
           </w:sdtPr>
+          <w:sdtEndPr/>
           <w:sdtContent>
             <w:tc>
               <w:tcPr>
@@ -2149,6 +2168,7 @@
             </w:placeholder>
             <w:showingPlcHdr/>
           </w:sdtPr>
+          <w:sdtEndPr/>
           <w:sdtContent>
             <w:tc>
               <w:tcPr>
@@ -2227,6 +2247,7 @@
             </w:placeholder>
             <w:showingPlcHdr/>
           </w:sdtPr>
+          <w:sdtEndPr/>
           <w:sdtContent>
             <w:tc>
               <w:tcPr>
@@ -2272,6 +2293,7 @@
                 <w:bCs/>
                 <w:color w:val="FFFFFF" w:themeColor="background1"/>
               </w:rPr>
+              <w:lastRenderedPageBreak/>
               <mc:AlternateContent>
                 <mc:Choice Requires="w16se">
                   <w16se:symEx w16se:font="Segoe UI Emoji" w16se:char="1F4DD"/>
@@ -2434,6 +2456,7 @@
               <w:docPart w:val="87EB2CBC50DF4173B530C228C9C0297D"/>
             </w:placeholder>
           </w:sdtPr>
+          <w:sdtEndPr/>
           <w:sdtContent>
             <w:tc>
               <w:tcPr>
@@ -2467,6 +2490,14 @@
                 </w:r>
               </w:p>
               <w:p>
+                <w:pPr>
+                  <w:rPr>
+                    <w:b/>
+                    <w:bCs/>
+                  </w:rPr>
+                </w:pPr>
+              </w:p>
+              <w:p>
                 <w:r>
                   <w:rPr>
                     <w:b/>
@@ -2564,6 +2595,14 @@
                 <w:r>
                   <w:t xml:space="preserve"> and habitat protection.</w:t>
                 </w:r>
+              </w:p>
+              <w:p>
+                <w:pPr>
+                  <w:rPr>
+                    <w:b/>
+                    <w:bCs/>
+                  </w:rPr>
+                </w:pPr>
               </w:p>
               <w:p>
                 <w:r>
@@ -2708,6 +2747,7 @@
               <w:docPart w:val="A5999F5861C744FB94434E61FF3F9387"/>
             </w:placeholder>
           </w:sdtPr>
+          <w:sdtEndPr/>
           <w:sdtContent>
             <w:tc>
               <w:tcPr>
@@ -2736,8 +2776,10 @@
                   <w:t xml:space="preserve"> freshwater and marine ecosystems. While salmon populations and fisheries are regulated federally, water use and watercourse alterations affecting aquatic habitat are managed provincially, with both governments having authority to designate protected areas. British Columbia is even more decentralized than other provinces, with species at risk provisions spread over the greatest number of statutes and regulations.</w:t>
                 </w:r>
               </w:p>
-              <w:p>
-                <w:r>
+              <w:p/>
+              <w:p>
+                <w:r>
+                  <w:lastRenderedPageBreak/>
                   <w:t xml:space="preserve">Addressing threats to salmon habitat requires coordinated, inter-jurisdictional action across multiple departments. Freshwater habitat impacts from forestry, agriculture, and urbanization act cumulatively and compound with climate change to degrade salmon watersheds. For example, pollution-related terms appear in 18 federal acts and 22 provincial acts, with implementation responsibilities spanning eight federal ministries and nine provincial ministries. Despite considerable attention toward policies and recovery programs (e.g., Canada's Policy for Conservation of Wild Pacific Salmon and the Pacific Salmon Strategy Initiative), Pacific salmon populations continue to decline while the number of monitored populations decreases. Assessment frameworks like the </w:t>
                 </w:r>
                 <w:r>
@@ -2896,6 +2938,7 @@
               <w:docPart w:val="D2AF34734BDE4F94B886FCE5E82E5E2B"/>
             </w:placeholder>
           </w:sdtPr>
+          <w:sdtEndPr/>
           <w:sdtContent>
             <w:tc>
               <w:tcPr>
@@ -2909,9 +2952,18 @@
                   <w:t>We</w:t>
                 </w:r>
                 <w:r>
-                  <w:t xml:space="preserve"> accumulated 196 Canadian federal and British Columbian provincial statutes (including acts, regulations, codes, and orders) relevant to Pacific salmon stewardship through a systematic keyword search process using the Canadian Legal Information Institute (CanLII) website. Indigenous legislation, Yukon Territorial legislation, municipal bylaws, and international conventions were not included due to scope limitations, though these may overlap with federal or provincial legislation.</w:t>
-                </w:r>
-              </w:p>
+                  <w:t xml:space="preserve"> accumulated 196 Canadian federal and British Columbian provincial statutes (including acts, regulations, codes, and orders) relevant to Pacific salmon stewardship through a systematic keyword search process using the Canadian Legal Information Institute (</w:t>
+                </w:r>
+                <w:proofErr w:type="spellStart"/>
+                <w:r>
+                  <w:t>CanLII</w:t>
+                </w:r>
+                <w:proofErr w:type="spellEnd"/>
+                <w:r>
+                  <w:t>) website. Indigenous legislation, Yukon Territorial legislation, municipal bylaws, and international conventions were not included due to scope limitations, though these may overlap with federal or provincial legislation.</w:t>
+                </w:r>
+              </w:p>
+              <w:p/>
               <w:p>
                 <w:r>
                   <w:t>The methodology involved parsing legislation by individual clauses (paragraphs) using automated HTML extraction, then developing</w:t>
@@ -2968,14 +3020,28 @@
                   <w:t>)</w:t>
                 </w:r>
                 <w:r>
-                  <w:t>. The parsed legislation was stored in a SQLite database with datatables including jurisdiction, act name, legislation type, paragraph content, section, heading, management domain, IUCN-CMP threat category, scope, and matched keywords. Keyword lists were derived from IUCN-CMP threat definitions, word frequency analyses of collected legislation, and iterative researcher input and revision to ensure specificity and relevance.</w:t>
-                </w:r>
-              </w:p>
-              <w:p>
-                <w:r>
-                  <w:t>Clauses were categorized by salmon-specific scope ranging from direct salmon references to general governance: "1 – Salmon" (Pacific salmon specifically); "2 – Fish" (fish including salmon); "3 – Habitat" (habitat including salmon habitat); and "4 – Governance" (administrative processes and structure). Additionally, clauses were categorized by type (prohibition, authorization, designation, etc.) to understand the nature and intent of legislative provisions. The management domain categories were aligned with IUCN-CMP Level 2 threat categories, though some lumping and splitting was required to better match with sector-by-sector Canadian and British Columbian legislation.</w:t>
-                </w:r>
-              </w:p>
+                  <w:t xml:space="preserve">. The parsed legislation was stored in a SQLite database with </w:t>
+                </w:r>
+                <w:proofErr w:type="spellStart"/>
+                <w:r>
+                  <w:t>datatables</w:t>
+                </w:r>
+                <w:proofErr w:type="spellEnd"/>
+                <w:r>
+                  <w:t xml:space="preserve"> including jurisdiction, act name, legislation type, paragraph content, section, heading, management domain, IUCN-CMP threat category, scope, and matched keywords. Keyword lists were derived from IUCN-CMP threat definitions, word frequency analyses of collected legislation, and iterative researcher input and revision to ensure specificity and relevance.</w:t>
+                </w:r>
+              </w:p>
+              <w:p/>
+              <w:p>
+                <w:r>
+                  <w:t xml:space="preserve">Clauses were categorized by salmon-specific scope ranging from direct salmon references to general governance: "1 – Salmon" (Pacific salmon specifically); "2 – Fish" (fish including salmon); "3 – Habitat" (habitat including salmon habitat); and "4 – Governance" (administrative processes and structure). Additionally, clauses were categorized by type (prohibition, authorization, designation, etc.) to understand the nature and intent of legislative provisions. The management domain categories were </w:t>
+                </w:r>
+                <w:r>
+                  <w:lastRenderedPageBreak/>
+                  <w:t>aligned with IUCN-CMP Level 2 threat categories, though some lumping and splitting was required to better match with sector-by-sector Canadian and British Columbian legislation.</w:t>
+                </w:r>
+              </w:p>
+              <w:p/>
               <w:p>
                 <w:r>
                   <w:t>Key findings revealed that pollution was the management domain with the highest section count, split almost evenly between federal and provincial jurisdictions. Fisheries was among the top three section counts with a majority under federal jurisdiction, while Water Use and Watercourse Modifications was in the top four with a majority under provincial jurisdiction—indicating an underlying disconnect where salmon harvest is controlled federally while habitat aspects are governed provincially. The IUCN-CMP Level 2 threat category "9.1 Water-Borne &amp; Other Effluent Pollution" matched with the highest number of sections, followed by "5.4 Fishing, Harvesting &amp; Controlling Aquatic Species." Pacific salmon-specific language was found in far fewer sections than indirect, less specific language, with more federal legislation sections matching salmon harvest categories than provincial.</w:t>
@@ -3237,6 +3303,7 @@
               <w:docPart w:val="87EB2CBC50DF4173B530C228C9C0297D"/>
             </w:placeholder>
           </w:sdtPr>
+          <w:sdtEndPr/>
           <w:sdtContent>
             <w:tc>
               <w:tcPr>
@@ -3256,6 +3323,7 @@
                   <w:t>create coordination challenges for integrated salmon stewardship.</w:t>
                 </w:r>
               </w:p>
+              <w:p/>
               <w:p>
                 <w:r>
                   <w:t xml:space="preserve">The framework </w:t>
@@ -3273,6 +3341,7 @@
                   <w:t>ase studies demonstrated the tool's utility: for "10.1 Geological Events" (landslides), the framework identified eight pieces of legislation largely related to forestry, revealing that clauses were mostly "Instruction" and "Designation" types. For "7.2 Dams &amp; Water Management / Use" (identified as Extreme-High threat for Fraser Interior Chinook), the framework revealed extensive legislation with more evenly distributed clause types, with "Interpretation &amp; Purpose" and definition sections being most common.</w:t>
                 </w:r>
               </w:p>
+              <w:p/>
               <w:p>
                 <w:r>
                   <w:t>The co-occurrence analysis of management domains within individual clauses reveals the complexities of legal language</w:t>
@@ -3284,6 +3353,7 @@
                   <w:t xml:space="preserve">for example, aquaculture regulations that simultaneously address pollution, demonstrating that regulatory provisions often span multiple threat categories. This insight is </w:t>
                 </w:r>
                 <w:r>
+                  <w:lastRenderedPageBreak/>
                   <w:t>important</w:t>
                 </w:r>
                 <w:r>
@@ -3296,6 +3366,7 @@
                   <w:t xml:space="preserve"> understand cumulative impacts and developing comprehensive mitigation strategies.</w:t>
                 </w:r>
               </w:p>
+              <w:p/>
               <w:p>
                 <w:r>
                   <w:t>Sources of uncertainty in the framework include researcher subjectivity in legislation inclusion and keyword list development, though the use of documented keyword lists allows for transparency and repeatability. The framework does not verify implementation or enforcement of statutes by responsible officials, presenting legislation as written rather than as practiced. Additionally, context and meaning of keywords can cause mis-categorization, requiring iterative revision to ensure accuracy. The study also notes that the number of statutes, sections, or clauses is not a measure of the quality or effectiveness of legislation, but rather provides visibility into what exists in the regulatory landscape.</w:t>
@@ -3408,6 +3479,7 @@
               <w:docPart w:val="DefaultPlaceholder_-1854013440"/>
             </w:placeholder>
           </w:sdtPr>
+          <w:sdtEndPr/>
           <w:sdtContent>
             <w:tc>
               <w:tcPr>
@@ -3430,6 +3502,7 @@
                   <w:t xml:space="preserve"> user feedback to refine keyword matching algorithms and reduce mis-categorization.</w:t>
                 </w:r>
               </w:p>
+              <w:p/>
               <w:p>
                 <w:r>
                   <w:t xml:space="preserve">The project findings </w:t>
@@ -3503,6 +3576,7 @@
         <w:rPr>
           <w:rFonts w:ascii="Segoe UI Emoji" w:hAnsi="Segoe UI Emoji" w:cs="Segoe UI Emoji"/>
         </w:rPr>
+        <w:lastRenderedPageBreak/>
         <w:t xml:space="preserve">📈 </w:t>
       </w:r>
       <w:r>
@@ -3637,6 +3711,7 @@
               <w:docPart w:val="87EB2CBC50DF4173B530C228C9C0297D"/>
             </w:placeholder>
           </w:sdtPr>
+          <w:sdtEndPr/>
           <w:sdtContent>
             <w:tc>
               <w:tcPr>
@@ -3647,23 +3722,17 @@
                   <w:t>Figure 1. Flowchart showing alignment of IUCN - CMP Level 2 threat categories with Management Domain in relation to legislation and jurisdiction.</w:t>
                 </w:r>
               </w:p>
+              <w:p/>
               <w:p>
                 <w:r>
                   <w:t>Figure 2. Count of sections matched by management domain, stacked by jurisdiction.</w:t>
                 </w:r>
               </w:p>
+              <w:p/>
               <w:p>
                 <w:r>
                   <w:t>Figure 3. Section counts by IUCN-CMP threat category, separated by jurisdiction.</w:t>
                 </w:r>
-              </w:p>
-              <w:p/>
-              <w:p>
-                <w:pPr>
-                  <w:rPr>
-                    <w:rFonts w:ascii="Calibri" w:eastAsia="Yu Mincho" w:hAnsi="Calibri" w:cs="Arial"/>
-                  </w:rPr>
-                </w:pPr>
               </w:p>
             </w:tc>
           </w:sdtContent>
@@ -3792,6 +3861,7 @@
               <w:docPart w:val="46474C6043584C08A37A3830B53C2398"/>
             </w:placeholder>
           </w:sdtPr>
+          <w:sdtEndPr/>
           <w:sdtContent>
             <w:tc>
               <w:tcPr>
@@ -3802,273 +3872,620 @@
                   <w:pStyle w:val="Bibliography"/>
                 </w:pPr>
                 <w:r>
-                  <w:t>Arbeider, M., Ritchie, L., Braun, D., Jenewein, B., Rickards, K., Dionne, K., Holt, C., Labelle, M., Nicklin, P., Mozin, P., Grant, P., Parken, C., and Bailey, R. 2020. Interior Fraser Coho Salmon Recovery Potential Assessment. Fisheries and Oceans Canada.</w:t>
+                  <w:t xml:space="preserve">Arbeider, M., Ritchie, L., Braun, D., Jenewein, B., Rickards, K., Dionne, K., Holt, C., Labelle, M., Nicklin, P., </w:t>
+                </w:r>
+                <w:proofErr w:type="spellStart"/>
+                <w:r>
+                  <w:t>Mozin</w:t>
+                </w:r>
+                <w:proofErr w:type="spellEnd"/>
+                <w:r>
+                  <w:t>, P., Grant, P., Parken, C., and Bailey, R. 2020. Interior Fraser Coho Salmon Recovery Potential Assessment. Fisheries and Oceans Canada.</w:t>
                 </w:r>
               </w:p>
               <w:p>
                 <w:pPr>
                   <w:pStyle w:val="Bibliography"/>
                 </w:pPr>
-                <w:r>
-                  <w:t>Atkinson, E.M., Carturan, B.S., Atkinson, C.P., Bateman, A.W., Connors, K., Hertz, E., and Peacock, S.J. 2024, December 5. Monitoring for fisheries or for fish? Declines in monitoring of salmon spawners continue despite a conservation crisis. doi:10.1101/2024.12.01.626233.</w:t>
-                </w:r>
               </w:p>
               <w:p>
                 <w:pPr>
                   <w:pStyle w:val="Bibliography"/>
                 </w:pPr>
                 <w:r>
-                  <w:t>Bankes, N., Mascher, S., and Olszynski, M. 2014. Can Environmental Laws Fulfill Their Promise? Stories from Canada. Sustainability 6(9): 6024–6048. doi:10.3390/su6096024.</w:t>
+                  <w:t>Atkinson, E.M., Carturan, B.S., Atkinson, C.P., Bateman, A.W., Connors, K., Hertz, E., and Peacock, S.J. 2024, December 5. Monitoring for fisheries or for fish? Declines in monitoring of salmon spawners continue despite a conservation crisis. doi:10.1101/2024.12.01.626233.</w:t>
                 </w:r>
               </w:p>
               <w:p>
                 <w:pPr>
                   <w:pStyle w:val="Bibliography"/>
                 </w:pPr>
-                <w:r>
-                  <w:t>Becklumb, P. 2013. Federal and Provincial Jurisdiction to Regulate Environmental Issues.</w:t>
-                </w:r>
               </w:p>
               <w:p>
                 <w:pPr>
                   <w:pStyle w:val="Bibliography"/>
                 </w:pPr>
                 <w:r>
-                  <w:t>Bisson, P.A., Dunham, J.B., and Reeves, G.H. 2009. Freshwater Ecosystems and Resilience of Pacific Salmon: Habitat Management Based on Natural Variability. E&amp;S 14(1): art45. doi:10.5751/ES-02784-140145.</w:t>
+                  <w:t xml:space="preserve">Bankes, N., Mascher, S., and </w:t>
+                </w:r>
+                <w:proofErr w:type="spellStart"/>
+                <w:r>
+                  <w:t>Olszynski</w:t>
+                </w:r>
+                <w:proofErr w:type="spellEnd"/>
+                <w:r>
+                  <w:t>, M. 2014. Can Environmental Laws Fulfill Their Promise? Stories from Canada. Sustainability 6(9): 6024–6048. doi:10.3390/su6096024.</w:t>
                 </w:r>
               </w:p>
               <w:p>
                 <w:pPr>
                   <w:pStyle w:val="Bibliography"/>
                 </w:pPr>
-                <w:r>
-                  <w:t>Bogetti, J.M., and Mason, C.W. 2025. To protect or forget? Comparing species at risk legislation across Canada's common-law provinces. FACETS 10: 1–11. doi:10.1139/facets-2025-0031.</w:t>
-                </w:r>
               </w:p>
               <w:p>
                 <w:pPr>
                   <w:pStyle w:val="Bibliography"/>
                 </w:pPr>
-                <w:r>
-                  <w:t>Campbell, M.L., and Thomas, V.G. 2002. Constitutional Impacts on Conservation: Effects of Federalism on Biodiversity Protection. Environmental Policy and Law 32(5): 223–232. doi:10.3233/EPL-2002-32_5_13.</w:t>
+                <w:proofErr w:type="spellStart"/>
+                <w:r>
+                  <w:t>Becklumb</w:t>
+                </w:r>
+                <w:proofErr w:type="spellEnd"/>
+                <w:r>
+                  <w:t>, P. 2013. Federal and Provincial Jurisdiction to Regulate Environmental Issues.</w:t>
                 </w:r>
               </w:p>
               <w:p>
                 <w:pPr>
                   <w:pStyle w:val="Bibliography"/>
                 </w:pPr>
-                <w:r>
-                  <w:t>Canadian Legal Information Institute. 2025, December 18. CanLII. CanLII. Available from https://www.canlii.org/ [accessed 18 December 2025].</w:t>
-                </w:r>
               </w:p>
               <w:p>
                 <w:pPr>
                   <w:pStyle w:val="Bibliography"/>
                 </w:pPr>
                 <w:r>
-                  <w:t>Chalifour, L., Holt, C., Camaclang, A.E., Bradford, M.J., Dixon, R., Finn, R.J.R., Hemming, V., Hinch, S.G., Levings, C.D., MacDuffee, M., Nishimura, D.J.H., Pearson, M., Reynolds, J.D., Scott, D.C., Spremberg, U., Stark, S., Stevens, J., Baum, J.K., and Martin, T.G. 2022. Identifying a pathway towards recovery for depleted wild Pacific salmon populations in a large watershed under multiple stressors. Journal of Applied Ecology 59(9): 2212–2226. doi:10.1111/1365-2664.14239.</w:t>
+                  <w:t>Bisson, P.A., Dunham, J.B., and Reeves, G.H. 2009. Freshwater Ecosystems and Resilience of Pacific Salmon: Habitat Management Based on Natural Variability. E&amp;S 14(1): art45. doi:10.5751/ES-02784-140145.</w:t>
                 </w:r>
               </w:p>
               <w:p>
                 <w:pPr>
                   <w:pStyle w:val="Bibliography"/>
                 </w:pPr>
-                <w:r>
-                  <w:t>Co</w:t>
-                </w:r>
-                <w:r>
-                  <w:t>h</w:t>
-                </w:r>
-                <w:r>
-                  <w:t>en, B.I. 2012. Commission of Inquiry into the Decline of Sockeye Salmon in the Fraser River (Canada): The uncertain future of Fraser River sockeye. Volume 3, Recommendations, summary, process : Final report. Privy Council Office, Minister of Public Works and Government Services Canada, Ottawa, ON.</w:t>
-                </w:r>
               </w:p>
               <w:p>
                 <w:pPr>
                   <w:pStyle w:val="Bibliography"/>
                 </w:pPr>
                 <w:r>
-                  <w:t>Collins, L., and Sossin, L. 2019. Approach to Constitutional Principles and Environmental Discretion in Canada. 52.</w:t>
+                  <w:t>Bogetti, J.M., and Mason, C.W. 2025. To protect or forget? Comparing species at risk legislation across Canada's common-law provinces. FACETS 10: 1–11. doi:10.1139/facets-2025-0031.</w:t>
                 </w:r>
               </w:p>
               <w:p>
                 <w:pPr>
                   <w:pStyle w:val="Bibliography"/>
                 </w:pPr>
-                <w:r>
-                  <w:t>Dallimer, M., and Strange, N. 2015. Why socio-political borders and boundaries matter in conservation. Trends in Ecology &amp; Evolution 30(3): 132–139. doi:10.1016/j.tree.2014.12.004.</w:t>
-                </w:r>
               </w:p>
               <w:p>
                 <w:pPr>
                   <w:pStyle w:val="Bibliography"/>
                 </w:pPr>
                 <w:r>
-                  <w:t>Del Valle, E., Neal, B., Martínez-Candelas, I., Dann, P., Webb, D., and McClenachan, L. 2024. Fishing in turbulent waters: Resilience, risk, and trust in British Columbia's declining commercial salmon fishery. FACETS 9: 1–17. doi:10.1139/facets-2023-0204.</w:t>
+                  <w:t>Campbell, M.L., and Thomas, V.G. 2002. Constitutional Impacts on Conservation: Effects of Federalism on Biodiversity Protection. Environmental Policy and Law 32(5): 223–232. doi:10.3233/EPL-2002-32_5_13.</w:t>
                 </w:r>
               </w:p>
               <w:p>
                 <w:pPr>
                   <w:pStyle w:val="Bibliography"/>
                 </w:pPr>
-                <w:r>
-                  <w:t>Department of Justice Canada. 2022, August 29. Legistics Paragraphing. Legistics Paragraphing.</w:t>
-                </w:r>
               </w:p>
               <w:p>
                 <w:pPr>
                   <w:pStyle w:val="Bibliography"/>
                 </w:pPr>
                 <w:r>
-                  <w:t>Department of Justice Canada. 2026, January 13. Table of Public Statutes and Responsible Ministers. Table of Public Statutes; Responsible Ministers.</w:t>
+                  <w:t xml:space="preserve">Canadian Legal Information Institute. 2025, December 18. </w:t>
+                </w:r>
+                <w:proofErr w:type="spellStart"/>
+                <w:r>
+                  <w:t>CanLII</w:t>
+                </w:r>
+                <w:proofErr w:type="spellEnd"/>
+                <w:r>
+                  <w:t xml:space="preserve">. </w:t>
+                </w:r>
+                <w:proofErr w:type="spellStart"/>
+                <w:r>
+                  <w:t>CanLII</w:t>
+                </w:r>
+                <w:proofErr w:type="spellEnd"/>
+                <w:r>
+                  <w:t>. Available from https://www.canlii.org/ [accessed 18 December 2025].</w:t>
                 </w:r>
               </w:p>
               <w:p>
                 <w:pPr>
                   <w:pStyle w:val="Bibliography"/>
                 </w:pPr>
-                <w:r>
-                  <w:t>DFO. 2005. Canada's policy for conservation of wild pacific salmon. Fisheries and Oceans Canada, Vancouver, BC.</w:t>
-                </w:r>
               </w:p>
               <w:p>
                 <w:pPr>
                   <w:pStyle w:val="Bibliography"/>
                 </w:pPr>
                 <w:r>
-                  <w:t>DFO. 2021. Wild Salmon Policy: 2018-2022 Implementation</w:t>
-                </w:r>
-                <w:r>
-                  <w:t xml:space="preserve"> </w:t>
-                </w:r>
-                <w:r>
-                  <w:t>Plan, Annual Report 2020-21. Fisheries; Oceans Canada, Vancouver, BC.</w:t>
+                  <w:t xml:space="preserve">Chalifour, L., Holt, C., Camaclang, A.E., Bradford, M.J., Dixon, R., Finn, R.J.R., Hemming, V., Hinch, S.G., Levings, C.D., MacDuffee, M., Nishimura, D.J.H., Pearson, M., Reynolds, J.D., Scott, D.C., </w:t>
+                </w:r>
+                <w:proofErr w:type="spellStart"/>
+                <w:r>
+                  <w:t>Spremberg</w:t>
+                </w:r>
+                <w:proofErr w:type="spellEnd"/>
+                <w:r>
+                  <w:t>, U., Stark, S., Stevens, J., Baum, J.K., and Martin, T.G. 2022. Identifying a pathway towards recovery for depleted wild Pacific salmon populations in a large watershed under multiple stressors. Journal of Applied Ecology 59(9): 2212–2226. doi:10.1111/1365-2664.14239.</w:t>
                 </w:r>
               </w:p>
               <w:p>
                 <w:pPr>
                   <w:pStyle w:val="Bibliography"/>
                 </w:pPr>
-                <w:r>
-                  <w:t>DFO. 2022a. Guidelines for writing rebuilding plans per the Fish Stocks Provisions and A Fishery Decision-making Framework Incorporating the Precautionary Approach. Fisheries and Oceans Canada, Ottawa, ON.</w:t>
-                </w:r>
               </w:p>
               <w:p>
                 <w:pPr>
                   <w:pStyle w:val="Bibliography"/>
                 </w:pPr>
                 <w:r>
-                  <w:t>DFO. 2024. Trilateral declaration on the urgent need to address wild Pacific salmon populations in British Columbia. Fisheries and Oceans Canada.</w:t>
+                  <w:t>Co</w:t>
+                </w:r>
+                <w:r>
+                  <w:t>h</w:t>
+                </w:r>
+                <w:r>
+                  <w:t>en, B.I. 2012. Commission of Inquiry into the Decline of Sockeye Salmon in the Fraser River (Canada): The uncertain future of Fraser River sockeye. Volume 3, Recommendations, summary, process : Final report. Privy Council Office, Minister of Public Works and Government Services Canada, Ottawa, ON.</w:t>
                 </w:r>
               </w:p>
               <w:p>
                 <w:pPr>
                   <w:pStyle w:val="Bibliography"/>
                 </w:pPr>
-                <w:r>
-                  <w:t>DFO. 2025. Rebuilding plan: West Coast of Vancouver Island Chinook, Oncorhynchus tshawystcha, Suuhaa | SȾOḰI | sat'sam. Fisheries and Oceans Canada, Vancouver, BC.</w:t>
-                </w:r>
               </w:p>
               <w:p>
                 <w:pPr>
                   <w:pStyle w:val="Bibliography"/>
                 </w:pPr>
                 <w:r>
-                  <w:t>Dionne, K. 2023. Recovery potential assessment for southern British Columbian chinook populations, Fraser and southern mainland chinook designatable units (1, 6, 13 and 15). Canadian Science Advisory Secretariat (CSAS), Ottawa ON.</w:t>
+                  <w:t xml:space="preserve">Collins, L., and </w:t>
+                </w:r>
+                <w:proofErr w:type="spellStart"/>
+                <w:r>
+                  <w:t>Sossin</w:t>
+                </w:r>
+                <w:proofErr w:type="spellEnd"/>
+                <w:r>
+                  <w:t>, L. 2019. Approach to Constitutional Principles and Environmental Discretion in Canada. 52.</w:t>
                 </w:r>
               </w:p>
               <w:p>
                 <w:pPr>
                   <w:pStyle w:val="Bibliography"/>
                 </w:pPr>
-                <w:r>
-                  <w:t>Doutaz, D., Ann-Marie Huang, Scott Decker, and Tanya Vivian. 2023. Recovery potential assessment for Fraser River sockeye salmon (Oncorhynchus nerka), nine designatable units part 2: Biology, habitat, threats, mitigations and allowable harm - elements 1-11, 14, 16-18, 22. Canadian Science Advisory Secretariat (CSAS), Ottawa ON.</w:t>
-                </w:r>
               </w:p>
               <w:p>
                 <w:pPr>
                   <w:pStyle w:val="Bibliography"/>
                 </w:pPr>
-                <w:r>
-                  <w:t>Grant, S.C.H., Bronwyn L. MacDonald, and Mark L. Winston. 2019. State of the Canadian Pacific salmon: Response to changing climate and habitats. Department of Fisheries and Oceans, Nanaimo, British Columbia.</w:t>
+                <w:proofErr w:type="spellStart"/>
+                <w:r>
+                  <w:t>Dallimer</w:t>
+                </w:r>
+                <w:proofErr w:type="spellEnd"/>
+                <w:r>
+                  <w:t>, M., and Strange, N. 2015. Why socio-political borders and boundaries matter in conservation. Trends in Ecology &amp; Evolution 30(3): 132–139. doi:10.1016/j.tree.2014.12.004.</w:t>
                 </w:r>
               </w:p>
               <w:p>
                 <w:pPr>
                   <w:pStyle w:val="Bibliography"/>
                 </w:pPr>
-                <w:r>
-                  <w:t>Kraus, D., Murphy, S., and Armitage, D. 2021. Ten bridges on the road to recovering Canada's endangered species. FACETS 6: 1088–1127. doi:10.1139/facets-2020-0084</w:t>
-                </w:r>
-                <w:r>
-                  <w:t>.</w:t>
-                </w:r>
               </w:p>
               <w:p>
                 <w:pPr>
                   <w:pStyle w:val="Bibliography"/>
                 </w:pPr>
                 <w:r>
-                  <w:t>Marentette, J.R., and Kronlund, A.R. 2020. A cross-jurisdictional review of international fisheries policies, standards and guidelines: Considerations for a Canadian Science Sector approach. Fisheries and Oceans Canada = Pêches et Océans Canada, Ottawa, ON.</w:t>
+                  <w:t xml:space="preserve">Del Valle, E., Neal, B., Martínez-Candelas, I., Dann, P., Webb, D., and </w:t>
+                </w:r>
+                <w:proofErr w:type="spellStart"/>
+                <w:r>
+                  <w:t>McClenachan</w:t>
+                </w:r>
+                <w:proofErr w:type="spellEnd"/>
+                <w:r>
+                  <w:t>, L. 2024. Fishing in turbulent waters: Resilience, risk, and trust in British Columbia's declining commercial salmon fishery. FACETS 9: 1–17. doi:10.1139/facets-2023-0204.</w:t>
                 </w:r>
               </w:p>
               <w:p>
                 <w:pPr>
                   <w:pStyle w:val="Bibliography"/>
                 </w:pPr>
-                <w:r>
-                  <w:t>McCune, J.L., Harrower, W.L., Avery-Gomm, S., Brogan, J.M., Csergő, A.-M., Davidson, L.N.K., Garani, A., Halpin, L.R., Lipsen, L.P.J., Lee, C., Nelson, J.C., Prugh, L.R., Stinson, C.M., Whitney, C.K., and Whitton, J. 2013. Threats to Canadian species at risk: An analysis of finalized recovery strategies. Biological Conservation 166: 254–265. doi:10.1016/j.biocon.2013.07.006.</w:t>
-                </w:r>
               </w:p>
               <w:p>
                 <w:pPr>
                   <w:pStyle w:val="Bibliography"/>
                 </w:pPr>
                 <w:r>
-                  <w:t>McDonald, K. 2021. Pacific Salmon: Ensuring the Long-term Health of Wild Populations and Associated Fisheries. House of Commons Canada, Ottawa, ON.</w:t>
+                  <w:t xml:space="preserve">Department of Justice Canada. 2022, August 29. </w:t>
+                </w:r>
+                <w:proofErr w:type="spellStart"/>
+                <w:r>
+                  <w:t>Legistics</w:t>
+                </w:r>
+                <w:proofErr w:type="spellEnd"/>
+                <w:r>
+                  <w:t xml:space="preserve"> Paragraphing. </w:t>
+                </w:r>
+                <w:proofErr w:type="spellStart"/>
+                <w:r>
+                  <w:t>Legistics</w:t>
+                </w:r>
+                <w:proofErr w:type="spellEnd"/>
+                <w:r>
+                  <w:t xml:space="preserve"> Paragraphing.</w:t>
                 </w:r>
               </w:p>
               <w:p>
                 <w:pPr>
                   <w:pStyle w:val="Bibliography"/>
                 </w:pPr>
-                <w:r>
-                  <w:t>Moore, J.W., Ulaski, M.E., Wilson, K.L., Martin, T.G., Kuiper, S.D., Peacock, S.J., Braun, D.C., Naman, S.M., Pitman, K.J., Reid, A.J., Rosenfeld, J.S., Sainsbury, N.C., Wilson, S.M., and Zdasiuk, B.J. 2025. A Safe Operating Space for Salmon Watersheds Under Rapid Climate Change. Fish and Fisheries 26(6): 1213–1228. doi:10.1111/faf.70027.</w:t>
-                </w:r>
               </w:p>
               <w:p>
                 <w:pPr>
                   <w:pStyle w:val="Bibliography"/>
                 </w:pPr>
                 <w:r>
-                  <w:t>Price, M.H.H., English, K.K., Rosenberger, A.G., MacDuffee, M., and Reynolds, J.D. 2017. Canada's Wild Salmon Policy: An assessment of conservation progress in British Columbia. Can. J. Fish. Aquat. Sci. 74(10): 1507–1518. doi:10.1139/cjfas-2017-0127.</w:t>
+                  <w:t>Department of Justice Canada. 2026, January 13. Table of Public Statutes and Responsible Ministers. Table of Public Statutes; Responsible Ministers.</w:t>
                 </w:r>
               </w:p>
               <w:p>
                 <w:pPr>
                   <w:pStyle w:val="Bibliography"/>
                 </w:pPr>
-                <w:r>
-                  <w:t>Province of British Columbia. 2025. Acts - Ministers' Responsibilities. Government of British Columbia.</w:t>
-                </w:r>
               </w:p>
               <w:p>
                 <w:pPr>
                   <w:pStyle w:val="Bibliography"/>
                 </w:pPr>
                 <w:r>
-                  <w:t>Ray, J.C., Grimm, J., and Olive, A. 2021. The biodiversity crisis in Canada: Failures and challenges of federal and sub-national strategic and legal frameworks. FACETS 6: 1044–1068. doi:10.1139/facets-2020-0075.</w:t>
+                  <w:t>DFO. 2005. Canada's policy for conservation of wild pacific salmon. Fisheries and Oceans Canada, Vancouver, BC.</w:t>
                 </w:r>
               </w:p>
               <w:p>
                 <w:pPr>
                   <w:pStyle w:val="Bibliography"/>
                 </w:pPr>
+              </w:p>
+              <w:p>
+                <w:pPr>
+                  <w:pStyle w:val="Bibliography"/>
+                </w:pPr>
+                <w:r>
+                  <w:t>DFO. 2021. Wild Salmon Policy: 2018-2022 Implementation</w:t>
+                </w:r>
+                <w:r>
+                  <w:t xml:space="preserve"> </w:t>
+                </w:r>
+                <w:r>
+                  <w:t>Plan, Annual Report 2020-21. Fisheries; Oceans Canada, Vancouver, BC.</w:t>
+                </w:r>
+              </w:p>
+              <w:p>
+                <w:pPr>
+                  <w:pStyle w:val="Bibliography"/>
+                </w:pPr>
+              </w:p>
+              <w:p>
+                <w:pPr>
+                  <w:pStyle w:val="Bibliography"/>
+                </w:pPr>
+                <w:r>
+                  <w:t>DFO. 2022a. Guidelines for writing rebuilding plans per the Fish Stocks Provisions and A Fishery Decision-making Framework Incorporating the Precautionary Approach. Fisheries and Oceans Canada, Ottawa, ON.</w:t>
+                </w:r>
+              </w:p>
+              <w:p>
+                <w:pPr>
+                  <w:pStyle w:val="Bibliography"/>
+                </w:pPr>
+              </w:p>
+              <w:p>
+                <w:pPr>
+                  <w:pStyle w:val="Bibliography"/>
+                </w:pPr>
+                <w:r>
+                  <w:t>DFO. 2024. Trilateral declaration on the urgent need to address wild Pacific salmon populations in British Columbia. Fisheries and Oceans Canada.</w:t>
+                </w:r>
+              </w:p>
+              <w:p>
+                <w:pPr>
+                  <w:pStyle w:val="Bibliography"/>
+                </w:pPr>
+              </w:p>
+              <w:p>
+                <w:pPr>
+                  <w:pStyle w:val="Bibliography"/>
+                </w:pPr>
+                <w:r>
+                  <w:t xml:space="preserve">DFO. 2025. Rebuilding plan: West Coast of Vancouver Island Chinook, Oncorhynchus </w:t>
+                </w:r>
+                <w:proofErr w:type="spellStart"/>
+                <w:r>
+                  <w:t>tshawystcha</w:t>
+                </w:r>
+                <w:proofErr w:type="spellEnd"/>
+                <w:r>
+                  <w:t xml:space="preserve">, </w:t>
+                </w:r>
+                <w:proofErr w:type="spellStart"/>
+                <w:r>
+                  <w:t>Suuhaa</w:t>
+                </w:r>
+                <w:proofErr w:type="spellEnd"/>
+                <w:r>
+                  <w:t xml:space="preserve"> | SȾOḰI | </w:t>
+                </w:r>
+                <w:proofErr w:type="spellStart"/>
+                <w:r>
+                  <w:t>sat'sam</w:t>
+                </w:r>
+                <w:proofErr w:type="spellEnd"/>
+                <w:r>
+                  <w:t>. Fisheries and Oceans Canada, Vancouver, BC.</w:t>
+                </w:r>
+              </w:p>
+              <w:p>
+                <w:pPr>
+                  <w:pStyle w:val="Bibliography"/>
+                </w:pPr>
+              </w:p>
+              <w:p>
+                <w:pPr>
+                  <w:pStyle w:val="Bibliography"/>
+                </w:pPr>
+                <w:r>
+                  <w:t xml:space="preserve">Dionne, K. 2023. Recovery potential assessment for southern British Columbian chinook populations, Fraser and southern mainland chinook </w:t>
+                </w:r>
+                <w:proofErr w:type="spellStart"/>
+                <w:r>
+                  <w:t>designatable</w:t>
+                </w:r>
+                <w:proofErr w:type="spellEnd"/>
+                <w:r>
+                  <w:t xml:space="preserve"> units (1, 6, 13 and 15). Canadian Science Advisory Secretariat (CSAS), Ottawa ON.</w:t>
+                </w:r>
+              </w:p>
+              <w:p>
+                <w:pPr>
+                  <w:pStyle w:val="Bibliography"/>
+                </w:pPr>
+              </w:p>
+              <w:p>
+                <w:pPr>
+                  <w:pStyle w:val="Bibliography"/>
+                </w:pPr>
+                <w:proofErr w:type="spellStart"/>
+                <w:r>
+                  <w:lastRenderedPageBreak/>
+                  <w:t>Doutaz</w:t>
+                </w:r>
+                <w:proofErr w:type="spellEnd"/>
+                <w:r>
+                  <w:t xml:space="preserve">, D., Ann-Marie Huang, Scott Decker, and Tanya Vivian. 2023. Recovery potential assessment for Fraser River sockeye salmon (Oncorhynchus nerka), nine </w:t>
+                </w:r>
+                <w:proofErr w:type="spellStart"/>
+                <w:r>
+                  <w:t>designatable</w:t>
+                </w:r>
+                <w:proofErr w:type="spellEnd"/>
+                <w:r>
+                  <w:t xml:space="preserve"> units part 2: Biology, habitat, threats, mitigations and allowable harm - elements 1-11, 14, 16-18, 22. Canadian Science Advisory Secretariat (CSAS), Ottawa ON.</w:t>
+                </w:r>
+              </w:p>
+              <w:p>
+                <w:pPr>
+                  <w:pStyle w:val="Bibliography"/>
+                </w:pPr>
+              </w:p>
+              <w:p>
+                <w:pPr>
+                  <w:pStyle w:val="Bibliography"/>
+                </w:pPr>
+                <w:r>
+                  <w:t>Grant, S.C.H., Bronwyn L. MacDonald, and Mark L. Winston. 2019. State of the Canadian Pacific salmon: Response to changing climate and habitats. Department of Fisheries and Oceans, Nanaimo, British Columbia.</w:t>
+                </w:r>
+              </w:p>
+              <w:p>
+                <w:pPr>
+                  <w:pStyle w:val="Bibliography"/>
+                </w:pPr>
+              </w:p>
+              <w:p>
+                <w:pPr>
+                  <w:pStyle w:val="Bibliography"/>
+                </w:pPr>
+                <w:r>
+                  <w:t>Kraus, D., Murphy, S., and Armitage, D. 2021. Ten bridges on the road to recovering Canada's endangered species. FACETS 6: 1088–1127. doi:10.1139/facets-2020-0084</w:t>
+                </w:r>
+                <w:r>
+                  <w:t>.</w:t>
+                </w:r>
+              </w:p>
+              <w:p>
+                <w:pPr>
+                  <w:pStyle w:val="Bibliography"/>
+                </w:pPr>
+              </w:p>
+              <w:p>
+                <w:pPr>
+                  <w:pStyle w:val="Bibliography"/>
+                </w:pPr>
+                <w:r>
+                  <w:t xml:space="preserve">Marentette, J.R., and Kronlund, A.R. 2020. A cross-jurisdictional review of international fisheries policies, standards and guidelines: Considerations for a Canadian Science Sector approach. Fisheries and Oceans Canada = </w:t>
+                </w:r>
+                <w:proofErr w:type="spellStart"/>
+                <w:r>
+                  <w:t>Pêches</w:t>
+                </w:r>
+                <w:proofErr w:type="spellEnd"/>
+                <w:r>
+                  <w:t xml:space="preserve"> et </w:t>
+                </w:r>
+                <w:proofErr w:type="spellStart"/>
+                <w:r>
+                  <w:t>Océans</w:t>
+                </w:r>
+                <w:proofErr w:type="spellEnd"/>
+                <w:r>
+                  <w:t xml:space="preserve"> Canada, Ottawa, ON.</w:t>
+                </w:r>
+              </w:p>
+              <w:p>
+                <w:pPr>
+                  <w:pStyle w:val="Bibliography"/>
+                </w:pPr>
+              </w:p>
+              <w:p>
+                <w:pPr>
+                  <w:pStyle w:val="Bibliography"/>
+                </w:pPr>
+                <w:r>
+                  <w:t xml:space="preserve">McCune, J.L., Harrower, W.L., Avery-Gomm, S., Brogan, J.M., Csergő, A.-M., Davidson, L.N.K., </w:t>
+                </w:r>
+                <w:proofErr w:type="spellStart"/>
+                <w:r>
+                  <w:t>Garani</w:t>
+                </w:r>
+                <w:proofErr w:type="spellEnd"/>
+                <w:r>
+                  <w:t xml:space="preserve">, A., Halpin, L.R., </w:t>
+                </w:r>
+                <w:proofErr w:type="spellStart"/>
+                <w:r>
+                  <w:t>Lipsen</w:t>
+                </w:r>
+                <w:proofErr w:type="spellEnd"/>
+                <w:r>
+                  <w:t>, L.P.J., Lee, C., Nelson, J.C., Prugh, L.R., Stinson, C.M., Whitney, C.K., and Whitton, J. 2013. Threats to Canadian species at risk: An analysis of finalized recovery strategies. Biological Conservation 166: 254–265. doi:10.1016/j.biocon.2013.07.006.</w:t>
+                </w:r>
+              </w:p>
+              <w:p>
+                <w:pPr>
+                  <w:pStyle w:val="Bibliography"/>
+                </w:pPr>
+              </w:p>
+              <w:p>
+                <w:pPr>
+                  <w:pStyle w:val="Bibliography"/>
+                </w:pPr>
+                <w:r>
+                  <w:t>McDonald, K. 2021. Pacific Salmon: Ensuring the Long-term Health of Wild Populations and Associated Fisheries. House of Commons Canada, Ottawa, ON.</w:t>
+                </w:r>
+              </w:p>
+              <w:p>
+                <w:pPr>
+                  <w:pStyle w:val="Bibliography"/>
+                </w:pPr>
+              </w:p>
+              <w:p>
+                <w:pPr>
+                  <w:pStyle w:val="Bibliography"/>
+                </w:pPr>
+                <w:r>
+                  <w:t xml:space="preserve">Moore, J.W., </w:t>
+                </w:r>
+                <w:proofErr w:type="spellStart"/>
+                <w:r>
+                  <w:t>Ulaski</w:t>
+                </w:r>
+                <w:proofErr w:type="spellEnd"/>
+                <w:r>
+                  <w:t xml:space="preserve">, M.E., Wilson, K.L., Martin, T.G., Kuiper, S.D., Peacock, S.J., Braun, D.C., Naman, S.M., Pitman, K.J., Reid, A.J., Rosenfeld, J.S., Sainsbury, N.C., Wilson, S.M., and </w:t>
+                </w:r>
+                <w:proofErr w:type="spellStart"/>
+                <w:r>
+                  <w:t>Zdasiuk</w:t>
+                </w:r>
+                <w:proofErr w:type="spellEnd"/>
+                <w:r>
+                  <w:t>, B.J. 2025. A Safe Operating Space for Salmon Watersheds Under Rapid Climate Change. Fish and Fisheries 26(6): 1213–1228. doi:10.1111/faf.70027.</w:t>
+                </w:r>
+              </w:p>
+              <w:p>
+                <w:pPr>
+                  <w:pStyle w:val="Bibliography"/>
+                </w:pPr>
+              </w:p>
+              <w:p>
+                <w:pPr>
+                  <w:pStyle w:val="Bibliography"/>
+                </w:pPr>
+                <w:r>
+                  <w:t xml:space="preserve">Price, M.H.H., English, K.K., Rosenberger, A.G., MacDuffee, M., and Reynolds, J.D. 2017. Canada's Wild Salmon Policy: An assessment of conservation progress in British Columbia. Can. J. Fish. </w:t>
+                </w:r>
+                <w:proofErr w:type="spellStart"/>
+                <w:r>
+                  <w:t>Aquat</w:t>
+                </w:r>
+                <w:proofErr w:type="spellEnd"/>
+                <w:r>
+                  <w:t>. Sci. 74(10): 1507–1518. doi:10.1139/cjfas-2017-0127.</w:t>
+                </w:r>
+              </w:p>
+              <w:p>
+                <w:pPr>
+                  <w:pStyle w:val="Bibliography"/>
+                </w:pPr>
+              </w:p>
+              <w:p>
+                <w:pPr>
+                  <w:pStyle w:val="Bibliography"/>
+                </w:pPr>
+                <w:r>
+                  <w:t>Province of British Columbia. 2025. Acts - Ministers' Responsibilities. Government of British Columbia.</w:t>
+                </w:r>
+              </w:p>
+              <w:p>
+                <w:pPr>
+                  <w:pStyle w:val="Bibliography"/>
+                </w:pPr>
+              </w:p>
+              <w:p>
+                <w:pPr>
+                  <w:pStyle w:val="Bibliography"/>
+                </w:pPr>
+                <w:r>
+                  <w:t>Ray, J.C., Grimm, J., and Olive, A. 2021. The biodiversity crisis in Canada: Failures and challenges of federal and sub-national strategic and legal frameworks. FACETS 6: 1044–1068. doi:10.1139/facets-2020-0075.</w:t>
+                </w:r>
+              </w:p>
+              <w:p>
+                <w:pPr>
+                  <w:pStyle w:val="Bibliography"/>
+                </w:pPr>
+              </w:p>
+              <w:p>
+                <w:pPr>
+                  <w:pStyle w:val="Bibliography"/>
+                </w:pPr>
+                <w:proofErr w:type="spellStart"/>
                 <w:r>
                   <w:rPr>
                     <w:rFonts w:hint="eastAsia"/>
                   </w:rPr>
-                  <w:t>Salafsky, N., Relton, C., Young, B.E., Lamarre, P., Böhm, M., Chénier, M., Cochrane, E., Dionne, M., He, K.K., Hilton</w:t>
+                  <w:t>Salafsky</w:t>
+                </w:r>
+                <w:proofErr w:type="spellEnd"/>
+                <w:r>
+                  <w:rPr>
+                    <w:rFonts w:hint="eastAsia"/>
+                  </w:rPr>
+                  <w:t>, N., Relton, C., Young, B.E., Lamarre, P., Böhm, M., Chénier, M., Cochrane, E., Dionne, M., He, K.K., Hilton</w:t>
                 </w:r>
                 <w:r>
                   <w:rPr>
@@ -4080,7 +4497,21 @@
                   <w:rPr>
                     <w:rFonts w:hint="eastAsia"/>
                   </w:rPr>
-                  <w:t>Taylor, C., Latrémouille, C., Morrison, J., Raymond, C.V., Seddon, M., and Suresh, V. 2024. Classification of direct threats to the conser</w:t>
+                  <w:t xml:space="preserve">Taylor, C., </w:t>
+                </w:r>
+                <w:proofErr w:type="spellStart"/>
+                <w:r>
+                  <w:rPr>
+                    <w:rFonts w:hint="eastAsia"/>
+                  </w:rPr>
+                  <w:t>Latrémouille</w:t>
+                </w:r>
+                <w:proofErr w:type="spellEnd"/>
+                <w:r>
+                  <w:rPr>
+                    <w:rFonts w:hint="eastAsia"/>
+                  </w:rPr>
+                  <w:t>, C., Morrison, J., Raymond, C.V., Seddon, M., and Suresh, V. 2024. Classification of direct threats to the conser</w:t>
                 </w:r>
                 <w:r>
                   <w:t>vation of ecosystems and species 4.0. Conservation Biology 39(3): e14434. doi:10.1111/cobi.14434.</w:t>
@@ -4090,11 +4521,38 @@
                 <w:pPr>
                   <w:pStyle w:val="Bibliography"/>
                 </w:pPr>
+              </w:p>
+              <w:p>
+                <w:pPr>
+                  <w:pStyle w:val="Bibliography"/>
+                </w:pPr>
+                <w:proofErr w:type="spellStart"/>
                 <w:r>
                   <w:rPr>
                     <w:rFonts w:hint="eastAsia"/>
                   </w:rPr>
-                  <w:t>Salafsky, N., Salzer, D., Stattersfield, A.J., Hilton</w:t>
+                  <w:t>Salafsky</w:t>
+                </w:r>
+                <w:proofErr w:type="spellEnd"/>
+                <w:r>
+                  <w:rPr>
+                    <w:rFonts w:hint="eastAsia"/>
+                  </w:rPr>
+                  <w:t xml:space="preserve">, N., Salzer, D., </w:t>
+                </w:r>
+                <w:proofErr w:type="spellStart"/>
+                <w:r>
+                  <w:rPr>
+                    <w:rFonts w:hint="eastAsia"/>
+                  </w:rPr>
+                  <w:t>Stattersfield</w:t>
+                </w:r>
+                <w:proofErr w:type="spellEnd"/>
+                <w:r>
+                  <w:rPr>
+                    <w:rFonts w:hint="eastAsia"/>
+                  </w:rPr>
+                  <w:t>, A.J., Hilton</w:t>
                 </w:r>
                 <w:r>
                   <w:rPr>
@@ -4106,7 +4564,28 @@
                   <w:rPr>
                     <w:rFonts w:hint="eastAsia"/>
                   </w:rPr>
-                  <w:t>Taylor, C., Neugarten, R., Butchart, S.H.M., Collen, B., Cox, N., Master, L.L., O'Connor, S., and Wilkie, D. 2008. A Standard Lexicon for Biodiversity Conservation: Unified Classifications of Threats an</w:t>
+                  <w:t xml:space="preserve">Taylor, C., </w:t>
+                </w:r>
+                <w:proofErr w:type="spellStart"/>
+                <w:r>
+                  <w:rPr>
+                    <w:rFonts w:hint="eastAsia"/>
+                  </w:rPr>
+                  <w:t>Neugarten</w:t>
+                </w:r>
+                <w:proofErr w:type="spellEnd"/>
+                <w:r>
+                  <w:rPr>
+                    <w:rFonts w:hint="eastAsia"/>
+                  </w:rPr>
+                  <w:t xml:space="preserve">, R., Butchart, S.H.M., Collen, B., Cox, N., Master, L.L., O'Connor, S., and Wilkie, D. 2008. A Standard Lexicon for Biodiversity </w:t>
+                </w:r>
+                <w:r>
+                  <w:rPr>
+                    <w:rFonts w:hint="eastAsia"/>
+                  </w:rPr>
+                  <w:lastRenderedPageBreak/>
+                  <w:t>Conservation: Unified Classifications of Threats an</w:t>
                 </w:r>
                 <w:r>
                   <w:t>d Actions. Conservation Biology 22(4): 897–911. doi:10.1111/j.1523-1739.2008.00937.x.</w:t>
@@ -4116,32 +4595,78 @@
                 <w:pPr>
                   <w:pStyle w:val="Bibliography"/>
                 </w:pPr>
-                <w:r>
-                  <w:t>Swerdfager, T., and Olive, A. 2023. Laws matter: A foundational approach to biodiversity conservation in Canada. FACETS 8: 1–13. doi:10.1139/facets-2022-0095.</w:t>
-                </w:r>
               </w:p>
               <w:p>
                 <w:pPr>
                   <w:pStyle w:val="Bibliography"/>
                 </w:pPr>
-                <w:r>
-                  <w:t>Thompson, P.C. 1974. Institutional Constraints in Fisheries Management. J. Fish. Res.Board Can (31): 1965–1981.</w:t>
+                <w:proofErr w:type="spellStart"/>
+                <w:r>
+                  <w:t>Swerdfager</w:t>
+                </w:r>
+                <w:proofErr w:type="spellEnd"/>
+                <w:r>
+                  <w:t>, T., and Olive, A. 2023. Laws matter: A foundational approach to biodiversity conservation in Canada. FACETS 8: 1–13. doi:10.1139/facets-2022-0095.</w:t>
                 </w:r>
               </w:p>
               <w:p>
                 <w:pPr>
                   <w:pStyle w:val="Bibliography"/>
                 </w:pPr>
-                <w:r>
-                  <w:t>Turcotte, A., Kermany, N., Foster, S., Proctor, C.A., Gilmour, S.M., Doria, M., Sebes, J., Whitton, J., Cooke, S.J., and Bennett, J.R. 2021. Fixing the Canadian Species at Risk Act : Identifying major issues and recommendations for increasing accountability and efficiency. FACETS 6: 1474–1494. doi:10.1139/facets-2020-0064.</w:t>
-                </w:r>
               </w:p>
               <w:p>
                 <w:pPr>
                   <w:pStyle w:val="Bibliography"/>
                 </w:pPr>
                 <w:r>
-                  <w:t>Ulaski, M.E., Moore, J.W., Carlson, D., Taddei, K.F., Kriese, K., Griggs, J., Murray, C.C., Adams, M., Wilson, K.L., Reid, A., Sainsbury, N., Cannon, S., Griggs, E., and Martin, T.G. 2025. Barriers and opportunities for the effective management of cumulative effects in salmon ecosystems in British Columbia, Canada. FACETS 10: 1–25. doi:10.1139/facets-2024-0348.</w:t>
+                  <w:t xml:space="preserve">Thompson, P.C. 1974. Institutional Constraints in Fisheries Management. J. Fish. </w:t>
+                </w:r>
+                <w:proofErr w:type="spellStart"/>
+                <w:r>
+                  <w:t>Res.Board</w:t>
+                </w:r>
+                <w:proofErr w:type="spellEnd"/>
+                <w:r>
+                  <w:t xml:space="preserve"> Can (31): 1965–1981.</w:t>
+                </w:r>
+              </w:p>
+              <w:p>
+                <w:pPr>
+                  <w:pStyle w:val="Bibliography"/>
+                </w:pPr>
+              </w:p>
+              <w:p>
+                <w:pPr>
+                  <w:pStyle w:val="Bibliography"/>
+                </w:pPr>
+                <w:r>
+                  <w:t xml:space="preserve">Turcotte, A., </w:t>
+                </w:r>
+                <w:proofErr w:type="spellStart"/>
+                <w:r>
+                  <w:t>Kermany</w:t>
+                </w:r>
+                <w:proofErr w:type="spellEnd"/>
+                <w:r>
+                  <w:t>, N., Foster, S., Proctor, C.A., Gilmour, S.M., Doria, M., Sebes, J., Whitton, J., Cooke, S.J., and Bennett, J.R. 2021. Fixing the Canadian Species at Risk Act : Identifying major issues and recommendations for increasing accountability and efficiency. FACETS 6: 1474–1494. doi:10.1139/facets-2020-0064.</w:t>
+                </w:r>
+              </w:p>
+              <w:p>
+                <w:pPr>
+                  <w:pStyle w:val="Bibliography"/>
+                </w:pPr>
+              </w:p>
+              <w:p>
+                <w:pPr>
+                  <w:pStyle w:val="Bibliography"/>
+                </w:pPr>
+                <w:proofErr w:type="spellStart"/>
+                <w:r>
+                  <w:t>Ulaski</w:t>
+                </w:r>
+                <w:proofErr w:type="spellEnd"/>
+                <w:r>
+                  <w:t>, M.E., Moore, J.W., Carlson, D., Taddei, K.F., Kriese, K., Griggs, J., Murray, C.C., Adams, M., Wilson, K.L., Reid, A., Sainsbury, N., Cannon, S., Griggs, E., and Martin, T.G. 2025. Barriers and opportunities for the effective management of cumulative effects in salmon ecosystems in British Columbia, Canada. FACETS 10: 1–25. doi:10.1139/facets-2024-0348.</w:t>
                 </w:r>
               </w:p>
             </w:tc>
@@ -7993,7 +8518,7 @@
     <w:sig w:usb0="E4002EFF" w:usb1="C200247B" w:usb2="00000009" w:usb3="00000000" w:csb0="000001FF" w:csb1="00000000"/>
   </w:font>
   <w:font w:name="Yu Mincho">
-    <w:altName w:val="游明朝"/>
+    <w:altName w:val="Yu Gothic"/>
     <w:charset w:val="80"/>
     <w:family w:val="roman"/>
     <w:pitch w:val="variable"/>
@@ -8034,6 +8559,18 @@
     <w:family w:val="swiss"/>
     <w:pitch w:val="variable"/>
     <w:sig w:usb0="00000003" w:usb1="02000000" w:usb2="08000000" w:usb3="00000000" w:csb0="00000001" w:csb1="00000000"/>
+  </w:font>
+  <w:font w:name="Aptos">
+    <w:charset w:val="00"/>
+    <w:family w:val="swiss"/>
+    <w:pitch w:val="variable"/>
+    <w:sig w:usb0="20000287" w:usb1="00000003" w:usb2="00000000" w:usb3="00000000" w:csb0="0000019F" w:csb1="00000000"/>
+  </w:font>
+  <w:font w:name="Aptos Display">
+    <w:charset w:val="00"/>
+    <w:family w:val="swiss"/>
+    <w:pitch w:val="variable"/>
+    <w:sig w:usb0="20000287" w:usb1="00000003" w:usb2="00000000" w:usb3="00000000" w:csb0="0000019F" w:csb1="00000000"/>
   </w:font>
 </w:fonts>
 </file>
@@ -8079,6 +8616,7 @@
     <w:rsid w:val="00C0486B"/>
     <w:rsid w:val="00C7647D"/>
     <w:rsid w:val="00C818AE"/>
+    <w:rsid w:val="00CD68B7"/>
     <w:rsid w:val="00D14A19"/>
     <w:rsid w:val="00DB5CFD"/>
     <w:rsid w:val="00DE5429"/>
@@ -8917,15 +9455,6 @@
 </file>
 
 <file path=customXml/item1.xml><?xml version="1.0" encoding="utf-8"?>
-<?mso-contentType ?>
-<FormTemplates xmlns="http://schemas.microsoft.com/sharepoint/v3/contenttype/forms">
-  <Display>DocumentLibraryForm</Display>
-  <Edit>DocumentLibraryForm</Edit>
-  <New>DocumentLibraryForm</New>
-</FormTemplates>
-</file>
-
-<file path=customXml/item2.xml><?xml version="1.0" encoding="utf-8"?>
 <p:properties xmlns:p="http://schemas.microsoft.com/office/2006/metadata/properties" xmlns:xsi="http://www.w3.org/2001/XMLSchema-instance" xmlns:pc="http://schemas.microsoft.com/office/infopath/2007/PartnerControls">
   <documentManagement>
     <lcf76f155ced4ddcb4097134ff3c332f xmlns="b86e46b4-8cb4-4c9b-af91-82a4fe689175">
@@ -8935,11 +9464,16 @@
 </p:properties>
 </file>
 
-<file path=customXml/item3.xml><?xml version="1.0" encoding="utf-8"?>
-<b:Sources xmlns:b="http://schemas.openxmlformats.org/officeDocument/2006/bibliography" xmlns="http://schemas.openxmlformats.org/officeDocument/2006/bibliography" SelectedStyle="\APASixthEditionOfficeOnline.xsl" StyleName="APA" Version="6"/>
+<file path=customXml/item2.xml><?xml version="1.0" encoding="utf-8"?>
+<?mso-contentType ?>
+<FormTemplates xmlns="http://schemas.microsoft.com/sharepoint/v3/contenttype/forms">
+  <Display>DocumentLibraryForm</Display>
+  <Edit>DocumentLibraryForm</Edit>
+  <New>DocumentLibraryForm</New>
+</FormTemplates>
 </file>
 
-<file path=customXml/item4.xml><?xml version="1.0" encoding="utf-8"?>
+<file path=customXml/item3.xml><?xml version="1.0" encoding="utf-8"?>
 <ct:contentTypeSchema xmlns:ct="http://schemas.microsoft.com/office/2006/metadata/contentType" xmlns:ma="http://schemas.microsoft.com/office/2006/metadata/properties/metaAttributes" ct:_="" ma:_="" ma:contentTypeName="Document" ma:contentTypeID="0x01010061C374DCBC74724F8F9F44A4072F6AF4" ma:contentTypeVersion="14" ma:contentTypeDescription="Create a new document." ma:contentTypeScope="" ma:versionID="b3aa1f37ed23f3273197e2b165797313">
   <xsd:schema xmlns:xsd="http://www.w3.org/2001/XMLSchema" xmlns:xs="http://www.w3.org/2001/XMLSchema" xmlns:p="http://schemas.microsoft.com/office/2006/metadata/properties" xmlns:ns2="b86e46b4-8cb4-4c9b-af91-82a4fe689175" xmlns:ns3="4ea98688-c254-4620-a63b-978b805c7ea0" targetNamespace="http://schemas.microsoft.com/office/2006/metadata/properties" ma:root="true" ma:fieldsID="ef16f82ccfceeee2392493526580d502" ns2:_="" ns3:_="">
     <xsd:import namespace="b86e46b4-8cb4-4c9b-af91-82a4fe689175"/>
@@ -9162,15 +9696,11 @@
 </ct:contentTypeSchema>
 </file>
 
-<file path=customXml/itemProps1.xml><?xml version="1.0" encoding="utf-8"?>
-<ds:datastoreItem xmlns:ds="http://schemas.openxmlformats.org/officeDocument/2006/customXml" ds:itemID="{72AAA4BC-5DDC-495F-A8B4-9C718BA5CCC0}">
-  <ds:schemaRefs>
-    <ds:schemaRef ds:uri="http://schemas.microsoft.com/sharepoint/v3/contenttype/forms"/>
-  </ds:schemaRefs>
-</ds:datastoreItem>
+<file path=customXml/item4.xml><?xml version="1.0" encoding="utf-8"?>
+<b:Sources xmlns:b="http://schemas.openxmlformats.org/officeDocument/2006/bibliography" xmlns="http://schemas.openxmlformats.org/officeDocument/2006/bibliography" SelectedStyle="\APASixthEditionOfficeOnline.xsl" StyleName="APA" Version="6"/>
 </file>
 
-<file path=customXml/itemProps2.xml><?xml version="1.0" encoding="utf-8"?>
+<file path=customXml/itemProps1.xml><?xml version="1.0" encoding="utf-8"?>
 <ds:datastoreItem xmlns:ds="http://schemas.openxmlformats.org/officeDocument/2006/customXml" ds:itemID="{DA3DFDC2-3CED-426A-909C-02CAE6FB2354}">
   <ds:schemaRefs>
     <ds:schemaRef ds:uri="http://schemas.microsoft.com/office/2006/metadata/properties"/>
@@ -9180,15 +9710,15 @@
 </ds:datastoreItem>
 </file>
 
-<file path=customXml/itemProps3.xml><?xml version="1.0" encoding="utf-8"?>
-<ds:datastoreItem xmlns:ds="http://schemas.openxmlformats.org/officeDocument/2006/customXml" ds:itemID="{399C0CD5-9DA8-4408-BAFB-34398FE49901}">
+<file path=customXml/itemProps2.xml><?xml version="1.0" encoding="utf-8"?>
+<ds:datastoreItem xmlns:ds="http://schemas.openxmlformats.org/officeDocument/2006/customXml" ds:itemID="{72AAA4BC-5DDC-495F-A8B4-9C718BA5CCC0}">
   <ds:schemaRefs>
-    <ds:schemaRef ds:uri="http://schemas.openxmlformats.org/officeDocument/2006/bibliography"/>
+    <ds:schemaRef ds:uri="http://schemas.microsoft.com/sharepoint/v3/contenttype/forms"/>
   </ds:schemaRefs>
 </ds:datastoreItem>
 </file>
 
-<file path=customXml/itemProps4.xml><?xml version="1.0" encoding="utf-8"?>
+<file path=customXml/itemProps3.xml><?xml version="1.0" encoding="utf-8"?>
 <ds:datastoreItem xmlns:ds="http://schemas.openxmlformats.org/officeDocument/2006/customXml" ds:itemID="{01735CE7-4281-4E09-9189-9F667DAA8736}">
   <ds:schemaRefs>
     <ds:schemaRef ds:uri="http://schemas.microsoft.com/office/2006/metadata/contentType"/>
@@ -9205,4 +9735,12 @@
     <ds:schemaRef ds:uri="http://schemas.microsoft.com/internal/obd"/>
   </ds:schemaRefs>
 </ds:datastoreItem>
+</file>
+
+<file path=customXml/itemProps4.xml><?xml version="1.0" encoding="utf-8"?>
+<ds:datastoreItem xmlns:ds="http://schemas.openxmlformats.org/officeDocument/2006/customXml" ds:itemID="{399C0CD5-9DA8-4408-BAFB-34398FE49901}">
+  <ds:schemaRefs>
+    <ds:schemaRef ds:uri="http://schemas.openxmlformats.org/officeDocument/2006/bibliography"/>
+  </ds:schemaRefs>
+</ds:datastoreItem>
 </file>
--- a/data/word_docs/3682 PSSI Science Project Reporting Enns.docx
+++ b/data/word_docs/3682 PSSI Science Project Reporting Enns.docx
@@ -777,10 +777,6 @@
         </w:trPr>
         <w:sdt>
           <w:sdtPr>
-            <w:rPr>
-              <w:sz w:val="24"/>
-              <w:szCs w:val="24"/>
-            </w:rPr>
             <w:alias w:val="project_id"/>
             <w:tag w:val="project_id"/>
             <w:id w:val="1440336204"/>
@@ -788,23 +784,14 @@
               <w:docPart w:val="DefaultPlaceholder_-1854013440"/>
             </w:placeholder>
           </w:sdtPr>
+          <w:sdtEndPr/>
           <w:sdtContent>
             <w:tc>
               <w:tcPr>
                 <w:tcW w:w="3055" w:type="dxa"/>
               </w:tcPr>
               <w:p>
-                <w:pPr>
-                  <w:rPr>
-                    <w:sz w:val="24"/>
-                    <w:szCs w:val="24"/>
-                  </w:rPr>
-                </w:pPr>
-                <w:r>
-                  <w:rPr>
-                    <w:sz w:val="24"/>
-                    <w:szCs w:val="24"/>
-                  </w:rPr>
+                <w:r>
                   <w:t>3682</w:t>
                 </w:r>
               </w:p>
@@ -824,6 +811,7 @@
               <w:docPart w:val="DefaultPlaceholder_-1854013440"/>
             </w:placeholder>
           </w:sdtPr>
+          <w:sdtEndPr/>
           <w:sdtContent>
             <w:tc>
               <w:tcPr>
@@ -932,6 +920,7 @@
               <w:docPart w:val="DefaultPlaceholder_-1854013440"/>
             </w:placeholder>
           </w:sdtPr>
+          <w:sdtEndPr/>
           <w:sdtContent>
             <w:tc>
               <w:tcPr>
@@ -968,6 +957,7 @@
               <w:docPart w:val="DefaultPlaceholder_-1854013440"/>
             </w:placeholder>
           </w:sdtPr>
+          <w:sdtEndPr/>
           <w:sdtContent>
             <w:tc>
               <w:tcPr>
@@ -1050,6 +1040,7 @@
             </w:placeholder>
             <w:showingPlcHdr/>
           </w:sdtPr>
+          <w:sdtEndPr/>
           <w:sdtContent>
             <w:tc>
               <w:tcPr>
@@ -1202,6 +1193,7 @@
             </w:placeholder>
             <w:showingPlcHdr/>
           </w:sdtPr>
+          <w:sdtEndPr/>
           <w:sdtContent>
             <w:tc>
               <w:tcPr>
@@ -1228,6 +1220,7 @@
             </w:placeholder>
             <w:showingPlcHdr/>
           </w:sdtPr>
+          <w:sdtEndPr/>
           <w:sdtContent>
             <w:tc>
               <w:tcPr>
@@ -1314,6 +1307,7 @@
             </w:placeholder>
             <w:showingPlcHdr/>
           </w:sdtPr>
+          <w:sdtEndPr/>
           <w:sdtContent>
             <w:tc>
               <w:tcPr>
@@ -1339,6 +1333,7 @@
               <w:docPart w:val="DefaultPlaceholder_-1854013440"/>
             </w:placeholder>
           </w:sdtPr>
+          <w:sdtEndPr/>
           <w:sdtContent>
             <w:tc>
               <w:tcPr>
@@ -1436,6 +1431,7 @@
             </w:placeholder>
             <w:showingPlcHdr/>
           </w:sdtPr>
+          <w:sdtEndPr/>
           <w:sdtContent>
             <w:tc>
               <w:tcPr>
@@ -1462,6 +1458,7 @@
             </w:placeholder>
             <w:showingPlcHdr/>
           </w:sdtPr>
+          <w:sdtEndPr/>
           <w:sdtContent>
             <w:tc>
               <w:tcPr>
@@ -1545,6 +1542,7 @@
             </w:placeholder>
             <w:showingPlcHdr/>
           </w:sdtPr>
+          <w:sdtEndPr/>
           <w:sdtContent>
             <w:tc>
               <w:tcPr>
@@ -1758,6 +1756,7 @@
             </w:placeholder>
             <w:showingPlcHdr/>
           </w:sdtPr>
+          <w:sdtEndPr/>
           <w:sdtContent>
             <w:tc>
               <w:tcPr>
@@ -1823,6 +1822,7 @@
             </w:placeholder>
             <w:showingPlcHdr/>
           </w:sdtPr>
+          <w:sdtEndPr/>
           <w:sdtContent>
             <w:tc>
               <w:tcPr>
@@ -1901,6 +1901,7 @@
             </w:placeholder>
             <w:showingPlcHdr/>
           </w:sdtPr>
+          <w:sdtEndPr/>
           <w:sdtContent>
             <w:tc>
               <w:tcPr>
@@ -1979,6 +1980,7 @@
             </w:placeholder>
             <w:showingPlcHdr/>
           </w:sdtPr>
+          <w:sdtEndPr/>
           <w:sdtContent>
             <w:tc>
               <w:tcPr>
@@ -2046,6 +2048,7 @@
             </w:placeholder>
             <w:showingPlcHdr/>
           </w:sdtPr>
+          <w:sdtEndPr/>
           <w:sdtContent>
             <w:tc>
               <w:tcPr>
@@ -2100,6 +2103,7 @@
             </w:placeholder>
             <w:showingPlcHdr/>
           </w:sdtPr>
+          <w:sdtEndPr/>
           <w:sdtContent>
             <w:tc>
               <w:tcPr>
@@ -2164,6 +2168,7 @@
             </w:placeholder>
             <w:showingPlcHdr/>
           </w:sdtPr>
+          <w:sdtEndPr/>
           <w:sdtContent>
             <w:tc>
               <w:tcPr>
@@ -2242,6 +2247,7 @@
             </w:placeholder>
             <w:showingPlcHdr/>
           </w:sdtPr>
+          <w:sdtEndPr/>
           <w:sdtContent>
             <w:tc>
               <w:tcPr>
@@ -2449,8 +2455,8 @@
             <w:placeholder>
               <w:docPart w:val="87EB2CBC50DF4173B530C228C9C0297D"/>
             </w:placeholder>
-            <w:showingPlcHdr/>
           </w:sdtPr>
+          <w:sdtEndPr/>
           <w:sdtContent>
             <w:tc>
               <w:tcPr>
@@ -2459,9 +2465,182 @@
               <w:p>
                 <w:r>
                   <w:rPr>
-                    <w:rStyle w:val="PlaceholderText"/>
+                    <w:b/>
+                    <w:bCs/>
                   </w:rPr>
-                  <w:t>Click or tap here to enter text.</w:t>
+                  <w:t>Main Idea</w:t>
+                </w:r>
+                <w:r>
+                  <w:t xml:space="preserve">: </w:t>
+                </w:r>
+                <w:r>
+                  <w:t>The LAPSE framework is a systematic process and open-source tool that bridges regulatory language with standardized threat classifications</w:t>
+                </w:r>
+                <w:r>
+                  <w:t xml:space="preserve"> (IUCN – CMP)</w:t>
+                </w:r>
+                <w:r>
+                  <w:t xml:space="preserve"> to facilitate evidence-based </w:t>
+                </w:r>
+                <w:r>
+                  <w:t>stewardship</w:t>
+                </w:r>
+                <w:r>
+                  <w:t xml:space="preserve"> planning for Pacific salmon in British Columbia.</w:t>
+                </w:r>
+              </w:p>
+              <w:p>
+                <w:pPr>
+                  <w:rPr>
+                    <w:b/>
+                    <w:bCs/>
+                  </w:rPr>
+                </w:pPr>
+              </w:p>
+              <w:p>
+                <w:r>
+                  <w:rPr>
+                    <w:b/>
+                    <w:bCs/>
+                  </w:rPr>
+                  <w:t>Key Findings</w:t>
+                </w:r>
+                <w:r>
+                  <w:t xml:space="preserve">: </w:t>
+                </w:r>
+                <w:r>
+                  <w:t>Analysis of 196 federal and provincial statutes revealed that pollution-related provisions are most prevalent across both jurisdictions</w:t>
+                </w:r>
+                <w:r>
+                  <w:t>.</w:t>
+                </w:r>
+                <w:r>
+                  <w:t xml:space="preserve"> </w:t>
+                </w:r>
+                <w:r>
+                  <w:t>Salmon h</w:t>
+                </w:r>
+                <w:r>
+                  <w:t>arvest</w:t>
+                </w:r>
+                <w:r>
+                  <w:t xml:space="preserve"> </w:t>
+                </w:r>
+                <w:r>
+                  <w:t>regulation</w:t>
+                </w:r>
+                <w:r>
+                  <w:t xml:space="preserve"> is </w:t>
+                </w:r>
+                <w:r>
+                  <w:t>mostly managed</w:t>
+                </w:r>
+                <w:r>
+                  <w:t xml:space="preserve"> federal</w:t>
+                </w:r>
+                <w:r>
+                  <w:t>ly</w:t>
+                </w:r>
+                <w:r>
+                  <w:t>, while</w:t>
+                </w:r>
+                <w:r>
+                  <w:t xml:space="preserve"> </w:t>
+                </w:r>
+                <w:r>
+                  <w:t xml:space="preserve">salmon habitat factors </w:t>
+                </w:r>
+                <w:r>
+                  <w:t xml:space="preserve">including </w:t>
+                </w:r>
+                <w:r>
+                  <w:t xml:space="preserve">water use </w:t>
+                </w:r>
+                <w:r>
+                  <w:t>and watercourse</w:t>
+                </w:r>
+                <w:r>
+                  <w:t xml:space="preserve"> modifications</w:t>
+                </w:r>
+                <w:r>
+                  <w:t xml:space="preserve"> are</w:t>
+                </w:r>
+                <w:r>
+                  <w:t xml:space="preserve"> governed</w:t>
+                </w:r>
+                <w:r>
+                  <w:t xml:space="preserve"> provincial</w:t>
+                </w:r>
+                <w:r>
+                  <w:t xml:space="preserve">ly, which </w:t>
+                </w:r>
+                <w:r>
+                  <w:t>reflect</w:t>
+                </w:r>
+                <w:r>
+                  <w:t>s</w:t>
+                </w:r>
+                <w:r>
+                  <w:t xml:space="preserve"> a structural disconnect between </w:t>
+                </w:r>
+                <w:r>
+                  <w:t>fish stock</w:t>
+                </w:r>
+                <w:r>
+                  <w:t xml:space="preserve"> </w:t>
+                </w:r>
+                <w:r>
+                  <w:t>stewardship</w:t>
+                </w:r>
+                <w:r>
+                  <w:t xml:space="preserve"> and habitat protection.</w:t>
+                </w:r>
+              </w:p>
+              <w:p>
+                <w:pPr>
+                  <w:rPr>
+                    <w:b/>
+                    <w:bCs/>
+                  </w:rPr>
+                </w:pPr>
+              </w:p>
+              <w:p>
+                <w:r>
+                  <w:rPr>
+                    <w:b/>
+                    <w:bCs/>
+                  </w:rPr>
+                  <w:t>Implications</w:t>
+                </w:r>
+                <w:r>
+                  <w:t xml:space="preserve">: </w:t>
+                </w:r>
+                <w:r>
+                  <w:t xml:space="preserve">The </w:t>
+                </w:r>
+                <w:r>
+                  <w:t xml:space="preserve">LAPSE </w:t>
+                </w:r>
+                <w:r>
+                  <w:t xml:space="preserve">framework demonstrates </w:t>
+                </w:r>
+                <w:r>
+                  <w:t>the ability</w:t>
+                </w:r>
+                <w:r>
+                  <w:t xml:space="preserve"> </w:t>
+                </w:r>
+                <w:r>
+                  <w:t xml:space="preserve">to </w:t>
+                </w:r>
+                <w:r>
+                  <w:t xml:space="preserve">identify regulatory pathways relevant to specific </w:t>
+                </w:r>
+                <w:r>
+                  <w:t xml:space="preserve">human activity </w:t>
+                </w:r>
+                <w:r>
+                  <w:t>threats by linking IUCN-CMP threat classifications to legislation, enabling salmon stewardship practitioners to navigate the complex legal landscape and develop coordinated, inter-jurisdictional recovery strategies.</w:t>
                 </w:r>
               </w:p>
             </w:tc>
@@ -2568,6 +2747,7 @@
               <w:docPart w:val="A5999F5861C744FB94434E61FF3F9387"/>
             </w:placeholder>
           </w:sdtPr>
+          <w:sdtEndPr/>
           <w:sdtContent>
             <w:tc>
               <w:tcPr>
@@ -2575,66 +2755,55 @@
               </w:tcPr>
               <w:p>
                 <w:r>
-                  <w:t>Resource conservation and stewardship in Canada is governed through a decentralized, multi-sector array of constitutional authority administered through federal, provincial, territorial, and municipal governments (Ray et al 2021; Campbell and Thomas 2002). Stemming from the Constitution Act, legislative control over ecological conservation has been a reactionary process of assigning authority to multiple jurisdictions over new environmental issues as they arise, which creates a complex and overlapping distribution of governance (Becklumb 2013). This patchwork of authority is most prominent in Pacific salmon management due to the complicated geographic nature of the salmon anadromous life cycle, spanning a variety of freshwater and marine ecosystems coast-wide and across international boundaries.</w:t>
+                  <w:t xml:space="preserve">Pacific salmon populations across British Columbia are experiencing widespread declines driven by multiple anthropogenic stressors including habitat degradation, climate change, and overharvest. The governance landscape for Pacific salmon is highly fragmented, with federal jurisdiction over </w:t>
+                </w:r>
+                <w:r>
+                  <w:t>harvest</w:t>
+                </w:r>
+                <w:r>
+                  <w:t xml:space="preserve"> intersecting with provincial authority over freshwater habitat, creating regulatory complexity that impedes effective </w:t>
+                </w:r>
+                <w:r>
+                  <w:t>stewardship</w:t>
+                </w:r>
+                <w:r>
+                  <w:t>. This decentralized, multi-sector array of constitutional authority stems from Canada's adaptation of British Common Law and creates overlapping responsibilities where jurisdictional authority is rarely the responsibility of one level of government. The patchwork is particularly prominent in Pacific salmon management due to their anadromous life cycles spanning international boundaries</w:t>
+                </w:r>
+                <w:r>
+                  <w:t>, as well as,</w:t>
+                </w:r>
+                <w:r>
+                  <w:t xml:space="preserve"> freshwater and marine ecosystems. While salmon populations and fisheries are regulated federally, water use and watercourse alterations affecting aquatic habitat are managed provincially, with both governments having authority to designate protected areas. British Columbia is even more decentralized than other provinces, with species at risk provisions spread over the greatest number of statutes and regulations.</w:t>
                 </w:r>
               </w:p>
               <w:p/>
               <w:p>
                 <w:r>
-                  <w:t>While legislation and programs may often operate on a sector-by-sector and individual resource basis, integrated stewardship relies on scale-appropriate planning and decision making (Ray et al 2021). The need for collaborative, transparent decision-making in salmon management is recognized throughout policies, plans, and initiatives, such as the Pacific Salmon Strategy Initiative and the Wild Salmon Policy. Successful conservation and rebuilding of Pacific salmon populations therefore requires coordination of activities across regulatory frameworks. However, such coordination requires adequate organizational capacity and systems for effective implementation to ensure that regulatory controls and mitigation activities address underlying threats and factors that limit salmon habitat capacity and reduce population productivity.</w:t>
-                </w:r>
-              </w:p>
-              <w:p/>
-              <w:p>
-                <w:r>
-                  <w:t xml:space="preserve">This report outlines a framework and process to relate human activities that threaten Pacific salmon abundance, biology, and ecology to their regulatory statutes. The overall goal of this effort was to </w:t>
-                </w:r>
-                <w:r>
                   <w:lastRenderedPageBreak/>
-                  <w:t>better understand the legislative context that governs Pacific salmon in British Columbia related to human activities across jurisdictions. To achieve this, the more specific objectives were to:</w:t>
-                </w:r>
-              </w:p>
-              <w:p>
-                <w:pPr>
-                  <w:numPr>
-                    <w:ilvl w:val="0"/>
-                    <w:numId w:val="10"/>
-                  </w:numPr>
-                </w:pPr>
-                <w:r>
-                  <w:t>create a process and tool to categorize specific legislation by anthropogenic threats to Pacific salmon;</w:t>
-                </w:r>
-              </w:p>
-              <w:p>
-                <w:pPr>
-                  <w:numPr>
-                    <w:ilvl w:val="0"/>
-                    <w:numId w:val="10"/>
-                  </w:numPr>
-                </w:pPr>
-                <w:r>
-                  <w:t>assess legislative factors by threat categorization; and</w:t>
-                </w:r>
-              </w:p>
-              <w:p>
-                <w:pPr>
-                  <w:numPr>
-                    <w:ilvl w:val="0"/>
-                    <w:numId w:val="10"/>
-                  </w:numPr>
-                </w:pPr>
-                <w:r>
-                  <w:t>assess threats in a current salmon management context.</w:t>
-                </w:r>
-              </w:p>
-              <w:p/>
-              <w:p>
-                <w:r>
-                  <w:t>To better categorize legislation aligned with salmon threats and create an interface between biological management and the regulatory context, this study defined discrete areas of administrative responsibility for Pacific salmon as “management domains.”</w:t>
-                </w:r>
-              </w:p>
-              <w:p/>
-              <w:p/>
+                  <w:t xml:space="preserve">Addressing threats to salmon habitat requires coordinated, inter-jurisdictional action across multiple departments. Freshwater habitat impacts from forestry, agriculture, and urbanization act cumulatively and compound with climate change to degrade salmon watersheds. For example, pollution-related terms appear in 18 federal acts and 22 provincial acts, with implementation responsibilities spanning eight federal ministries and nine provincial ministries. Despite considerable attention toward policies and recovery programs (e.g., Canada's Policy for Conservation of Wild Pacific Salmon and the Pacific Salmon Strategy Initiative), Pacific salmon populations continue to decline while the number of monitored populations decreases. Assessment frameworks like the </w:t>
+                </w:r>
+                <w:r>
+                  <w:t>“</w:t>
+                </w:r>
+                <w:r>
+                  <w:t>IUCN-CMP Direct Threats Classification</w:t>
+                </w:r>
+                <w:r>
+                  <w:t>”</w:t>
+                </w:r>
+                <w:r>
+                  <w:t xml:space="preserve"> have been developed to evaluate anthropogenic activities and limiting factors, but a key challenge is identifying actions that are both impactful and feasible across the wide geographic range and diverse life history of Pacific salmon. Dispersed authority, regulatory complexities, ambiguous responsibilities, and unclear </w:t>
+                </w:r>
+                <w:r>
+                  <w:t>mana</w:t>
+                </w:r>
+                <w:r>
+                  <w:t>gement</w:t>
+                </w:r>
+                <w:r>
+                  <w:t xml:space="preserve"> objectives across jurisdictions become barriers to effective and timely action.</w:t>
+                </w:r>
+              </w:p>
             </w:tc>
           </w:sdtContent>
         </w:sdt>
@@ -2769,6 +2938,7 @@
               <w:docPart w:val="D2AF34734BDE4F94B886FCE5E82E5E2B"/>
             </w:placeholder>
           </w:sdtPr>
+          <w:sdtEndPr/>
           <w:sdtContent>
             <w:tc>
               <w:tcPr>
@@ -2776,366 +2946,107 @@
               </w:tcPr>
               <w:p>
                 <w:r>
-                  <w:t>Management decisions and activities related to salmon are often in response to identifiable threats to salmon health and population status. Human systems can be categorized as direct threats to biodiversity more specifically for conservation strategies (Salafsky et al 2024). The International Union for Conservation of Nature (IUCN) and Conservation Measures Partnership (CMP) has developed a hierarchical grouping of threats used globally by conservation practitioners. IUCN direct threat categories are widely used to assess threats as part of IUCN red list assessments, as well as, in status assessments for Pacific salmon populations conducted by the Committee for the Status of Endangered Wildlife in Canada (COSEWIC). For this study, the </w:t>
-                </w:r>
-                <w:hyperlink r:id="rId12" w:anchor="gid=179026760" w:history="1">
-                  <w:r>
-                    <w:rPr>
-                      <w:rStyle w:val="Hyperlink"/>
-                    </w:rPr>
-                    <w:t>IUCN - CMP Direct Threats Classification 4.0</w:t>
-                  </w:r>
-                </w:hyperlink>
-                <w:r>
-                  <w:t> was used to categorize legislation by direct threats to salmon conservation. Level 2 threat classification was used as the finest resolution that could be applied consistently.</w:t>
+                  <w:t xml:space="preserve">The LAPSE process and framework was developed as a collaborative effort to decode the complexity between threats to salmon and corresponding environmental legislation by creating an interface between regulatory language and anthropogenic threat categories. </w:t>
+                </w:r>
+                <w:r>
+                  <w:t>We</w:t>
+                </w:r>
+                <w:r>
+                  <w:t xml:space="preserve"> accumulated 196 Canadian federal and British Columbian provincial statutes (including acts, regulations, codes, and orders) relevant to Pacific salmon stewardship through a systematic keyword search process using the Canadian Legal Information Institute (</w:t>
+                </w:r>
+                <w:proofErr w:type="spellStart"/>
+                <w:r>
+                  <w:t>CanLII</w:t>
+                </w:r>
+                <w:proofErr w:type="spellEnd"/>
+                <w:r>
+                  <w:t>) website. Indigenous legislation, Yukon Territorial legislation, municipal bylaws, and international conventions were not included due to scope limitations, though these may overlap with federal or provincial legislation.</w:t>
                 </w:r>
               </w:p>
               <w:p/>
               <w:p>
                 <w:r>
-                  <w:t>Legislative clauses that influence Pacific salmon governance in British Columbia are not always associated with conservation threats. As well, some clauses may involve all threats. For example, statutes that outline species status or determine ecological reserves have relevance to how salmon are managed, but can’t be attributed to any one IUCN threat category. Pacific salmon life history also ranges over a broad geography of marine and freshwater habitat (including terrestrial watershed aspects), touching on almost every conservation threat available. Management domains were identified through this study as a clearer and more comprehensive alignment between regulatory administrative concern and conservation threat categories (Figure 1).</w:t>
+                  <w:t>The methodology involved parsing legislation by individual clauses (paragraphs) using automated HTML extraction, then developing</w:t>
+                </w:r>
+                <w:r>
+                  <w:t xml:space="preserve"> a</w:t>
+                </w:r>
+                <w:r>
+                  <w:t xml:space="preserve"> keyword-matching </w:t>
+                </w:r>
+                <w:r>
+                  <w:t>process</w:t>
+                </w:r>
+                <w:r>
+                  <w:t xml:space="preserve"> t</w:t>
+                </w:r>
+                <w:r>
+                  <w:t>hat</w:t>
+                </w:r>
+                <w:r>
+                  <w:t xml:space="preserve"> assign</w:t>
+                </w:r>
+                <w:r>
+                  <w:t>s</w:t>
+                </w:r>
+                <w:r>
+                  <w:t xml:space="preserve"> clauses to "management domains</w:t>
+                </w:r>
+                <w:r>
+                  <w:t>,</w:t>
+                </w:r>
+                <w:r>
+                  <w:t>"</w:t>
+                </w:r>
+                <w:r>
+                  <w:t xml:space="preserve"> defined as </w:t>
+                </w:r>
+                <w:r>
+                  <w:t>discrete areas of administrative concern</w:t>
+                </w:r>
+                <w:r>
+                  <w:t xml:space="preserve"> (</w:t>
+                </w:r>
+                <w:r>
+                  <w:t>aligned with</w:t>
+                </w:r>
+                <w:r>
+                  <w:t xml:space="preserve"> the</w:t>
+                </w:r>
+                <w:r>
+                  <w:t xml:space="preserve"> IUCN-CMP Direct Threats Classification</w:t>
+                </w:r>
+                <w:r>
+                  <w:t>)</w:t>
+                </w:r>
+                <w:r>
+                  <w:t xml:space="preserve">. The parsed legislation was stored in a SQLite database with </w:t>
+                </w:r>
+                <w:proofErr w:type="spellStart"/>
+                <w:r>
+                  <w:t>datatables</w:t>
+                </w:r>
+                <w:proofErr w:type="spellEnd"/>
+                <w:r>
+                  <w:t xml:space="preserve"> including jurisdiction, act name, legislation type, paragraph content, section, heading, management domain, IUCN-CMP threat category, scope, and matched keywords. Keyword lists were derived from IUCN-CMP threat definitions, word frequency analyses of collected legislation, and iterative researcher input and revision to ensure specificity and relevance.</w:t>
                 </w:r>
               </w:p>
               <w:p/>
               <w:p>
                 <w:r>
-                  <w:t>Process for legislation categorization</w:t>
-                </w:r>
-              </w:p>
-              <w:p>
-                <w:r>
-                  <w:t xml:space="preserve">Assessment of legislative context is prone to subjective interpretation. The inclusion and exclusion of both the overall acts and the clauses within the acts creates points of assumption and bias. For this exercise we cast as wide a net as possible and created a process that is publicly accessible, </w:t>
+                  <w:t xml:space="preserve">Clauses were categorized by salmon-specific scope ranging from direct salmon references to general governance: "1 – Salmon" (Pacific salmon specifically); "2 – Fish" (fish including salmon); "3 – Habitat" (habitat including salmon habitat); and "4 – Governance" (administrative processes and structure). Additionally, clauses were categorized by type (prohibition, authorization, designation, etc.) to understand the nature and intent of legislative provisions. The management domain categories were </w:t>
                 </w:r>
                 <w:r>
                   <w:lastRenderedPageBreak/>
-                  <w:t>automated, and repeatable. Other researchers may repeat this process as future legislation and language changes. The process steps are:</w:t>
-                </w:r>
-              </w:p>
-              <w:p>
-                <w:pPr>
-                  <w:numPr>
-                    <w:ilvl w:val="0"/>
-                    <w:numId w:val="11"/>
-                  </w:numPr>
-                </w:pPr>
-                <w:r>
-                  <w:t>Legislation accumulation and review (CanLii)</w:t>
-                </w:r>
-              </w:p>
-              <w:p>
-                <w:pPr>
-                  <w:numPr>
-                    <w:ilvl w:val="0"/>
-                    <w:numId w:val="11"/>
-                  </w:numPr>
-                </w:pPr>
-                <w:r>
-                  <w:t>Parse legislation by clause, section, and heading (R)</w:t>
-                </w:r>
-              </w:p>
-              <w:p>
-                <w:pPr>
-                  <w:numPr>
-                    <w:ilvl w:val="0"/>
-                    <w:numId w:val="11"/>
-                  </w:numPr>
-                </w:pPr>
-                <w:r>
-                  <w:t>Match management domain and IUCN threat keywords to clauses (R)</w:t>
-                </w:r>
-              </w:p>
-              <w:p>
-                <w:pPr>
-                  <w:numPr>
-                    <w:ilvl w:val="0"/>
-                    <w:numId w:val="11"/>
-                  </w:numPr>
-                </w:pPr>
-                <w:r>
-                  <w:t>Assign Scope (R)</w:t>
-                </w:r>
-              </w:p>
-              <w:p>
-                <w:pPr>
-                  <w:numPr>
-                    <w:ilvl w:val="0"/>
-                    <w:numId w:val="11"/>
-                  </w:numPr>
-                </w:pPr>
-                <w:r>
-                  <w:t>Match clause type keywords to clauses (R)</w:t>
+                  <w:t>aligned with IUCN-CMP Level 2 threat categories, though some lumping and splitting was required to better match with sector-by-sector Canadian and British Columbian legislation.</w:t>
                 </w:r>
               </w:p>
               <w:p/>
               <w:p>
                 <w:r>
-                  <w:t>Legislation accumulation and review</w:t>
-                </w:r>
-              </w:p>
-              <w:p>
-                <w:r>
-                  <w:t>This review focused on established Canadian federal and British Columbian provincial legislation (acts and regulations) for inclusion in the management domain process. Specific departmental policy frameworks and processes were not included throughout this exercise unless specifically referenced in the statutes because these executive strategies are prone to changes in the political, administrative, and budgetary landscape. Indigenous legislation, Yukon Territorial legislation, municipal bylaws, and international conventions were not included explicitly. Although this other legislation is pivotal in the management of Pacific salmon, considering this regionally diverse administration was outside the scope of this legislative review in terms of feasibility and timeline.</w:t>
-                </w:r>
-              </w:p>
-              <w:p>
-                <w:r>
-                  <w:t>The </w:t>
-                </w:r>
-                <w:hyperlink r:id="rId13" w:history="1">
-                  <w:r>
-                    <w:rPr>
-                      <w:rStyle w:val="Hyperlink"/>
-                    </w:rPr>
-                    <w:t>Canadian Legal Information Institute website, CanLII</w:t>
-                  </w:r>
-                </w:hyperlink>
-                <w:r>
-                  <w:t>, provides an excellent resource for searching federal and provincial legislation by keyword search. CanLii was used as a systematic process to collect relevant legislation in the following steps:</w:t>
-                </w:r>
-              </w:p>
-              <w:p>
-                <w:pPr>
-                  <w:numPr>
-                    <w:ilvl w:val="0"/>
-                    <w:numId w:val="12"/>
-                  </w:numPr>
-                </w:pPr>
-                <w:r>
-                  <w:t>query Pacific salmon specific terms (salmon, chinook, sockeye, etc.),</w:t>
-                </w:r>
-              </w:p>
-              <w:p>
-                <w:pPr>
-                  <w:numPr>
-                    <w:ilvl w:val="0"/>
-                    <w:numId w:val="12"/>
-                  </w:numPr>
-                </w:pPr>
-                <w:r>
-                  <w:t>extract other keywords from the salmon-specific legislation (word frequency analysis),</w:t>
-                </w:r>
-              </w:p>
-              <w:p>
-                <w:pPr>
-                  <w:numPr>
-                    <w:ilvl w:val="0"/>
-                    <w:numId w:val="12"/>
-                  </w:numPr>
-                </w:pPr>
-                <w:r>
-                  <w:t>query new keywords and IUCN Threat keywords in CanLII to find adjacent legislation,</w:t>
-                </w:r>
-              </w:p>
-              <w:p>
-                <w:pPr>
-                  <w:numPr>
-                    <w:ilvl w:val="0"/>
-                    <w:numId w:val="12"/>
-                  </w:numPr>
-                </w:pPr>
-                <w:r>
-                  <w:t>filter legislation regionally (excluding provinces other than BC), and</w:t>
-                </w:r>
-              </w:p>
-              <w:p>
-                <w:pPr>
-                  <w:numPr>
-                    <w:ilvl w:val="0"/>
-                    <w:numId w:val="12"/>
-                  </w:numPr>
-                </w:pPr>
-                <w:r>
-                  <w:t>download HTML files for relevant legislation directly from government websites.</w:t>
-                </w:r>
-              </w:p>
-              <w:p/>
-              <w:p>
-                <w:r>
-                  <w:t>Through the CanLII website, the user may look up the keywords queried in each act and regulation chosen. This allows the user to quickly assess the context of the word in the legislation and determine if the section is relevant to Pacific salmon. The full list of legislation reviewed in this process is available in Appendix 1.</w:t>
-                </w:r>
-              </w:p>
-              <w:p>
-                <w:r>
-                  <w:t>Parsing HTML files</w:t>
-                </w:r>
-              </w:p>
-              <w:p/>
-              <w:p>
-                <w:r>
-                  <w:t>The decentralized overlapping patchwork of Pacific salmon legislation in Canada creates a dynamic such that each act and regulation may contain a variety of administrative responsibilities, possibly attributed to different agencies. However, each act and regulation is comprised of sections and subsections that contain individual clauses that are more specific to a particular management domain. Typological device structure and definitions were derived from the Government of Canada’s </w:t>
-                </w:r>
-                <w:hyperlink r:id="rId14" w:history="1">
-                  <w:r>
-                    <w:rPr>
-                      <w:rStyle w:val="Hyperlink"/>
-                    </w:rPr>
-                    <w:t>“Legistics Paragraphing”</w:t>
-                  </w:r>
-                </w:hyperlink>
-                <w:r>
-                  <w:t> (Department of Justice Canada 2022). For the purpose of this review, we used the individual clause (Figure 3) as the sample unit for assignment into management domains and other attributes.</w:t>
-                </w:r>
-              </w:p>
-              <w:p/>
-              <w:p>
-                <w:r>
-                  <w:t>Legislation presented on Canadian and British Columbian government websites, and corresponding HTML code, is structured such that each clause is separated individually as a paragraph element. HTML code for paragraph elements is generally consistent across legislation, but section, subsection, and heading elements are not. As shown in Figure 3, “clause” in this study can also refer to subclauses, but also sections, subsections, and opening words (chapeau or umbrella) when they are stand-alone paragraph elements. HTML files were parsed using R and the “rvest” package to extract the text of each clause, then grouped by section and heading.</w:t>
-                </w:r>
-              </w:p>
-              <w:p/>
-              <w:p>
-                <w:r>
-                  <w:t>Keyword and keyphrase list development</w:t>
-                </w:r>
-              </w:p>
-              <w:p>
-                <w:r>
-                  <w:t>The management domain and IUCN threat matching process pivoted around an established list of keywords and phrases relevant to Pacific salmon management. Keywords act as a link between categorization and the legislative clauses. Keywords must be specific enough to match an IUCN threat, yet general enough to appear in the acts and regulations that span many decades of legislative language. The keywords originated from three sources:</w:t>
-                </w:r>
-              </w:p>
-              <w:p>
-                <w:pPr>
-                  <w:numPr>
-                    <w:ilvl w:val="0"/>
-                    <w:numId w:val="13"/>
-                  </w:numPr>
-                </w:pPr>
-                <w:hyperlink r:id="rId15" w:anchor="gid=179026760" w:history="1">
-                  <w:r>
-                    <w:rPr>
-                      <w:rStyle w:val="Hyperlink"/>
-                    </w:rPr>
-                    <w:t>IUCN - CMP Direct Threats Classification 4.0</w:t>
-                  </w:r>
-                </w:hyperlink>
-                <w:r>
-                  <w:t> examples and definitions</w:t>
-                </w:r>
-              </w:p>
-              <w:p>
-                <w:pPr>
-                  <w:numPr>
-                    <w:ilvl w:val="0"/>
-                    <w:numId w:val="13"/>
-                  </w:numPr>
-                </w:pPr>
-                <w:r>
-                  <w:t>Word frequency analysis (unigrams, bigrams, and trigrams) of collected legislation</w:t>
-                </w:r>
-              </w:p>
-              <w:p>
-                <w:pPr>
-                  <w:numPr>
-                    <w:ilvl w:val="0"/>
-                    <w:numId w:val="13"/>
-                  </w:numPr>
-                </w:pPr>
-                <w:r>
-                  <w:t>Iterative researcher input and revision</w:t>
-                </w:r>
-              </w:p>
-              <w:p/>
-              <w:p>
-                <w:r>
-                  <w:t>The keyword and keyphrase development process required an iterative researcher revision step because of the varied context of language. While the words used in the IUCN threat definitions may be specific to those threats, they may not be relevant to salmon management and may also have multiple meanings leading to an over-assignment of categories. For example, the word “landfill” is listed on the IUCN threat examples for “1.2 Commercial &amp; Industrial Areas.” Much of the collected legislation deals with pollution, in which landfills are mentioned. However, for salmon habitat, the threat would come from water effluent, and pollution would be a more accurate designation. “Landfill” as a keyword adds many clauses that could be considered outside of the scope of this tool, and so “landfill” was removed from the keyword list.</w:t>
-                </w:r>
-              </w:p>
-              <w:p/>
-              <w:p>
-                <w:r>
-                  <w:t>Conversely, the word “riparian” is very relevant to salmon habitat management in British Columbia, yet that word doesn’t appear in the IUCN threat examples. As well, “riparian” doesn’t appear in word frequency analyses of other legislation. “Riparian” was added as a keyword solely from the researchers’ discretion.</w:t>
-                </w:r>
-              </w:p>
-              <w:p>
-                <w:r>
-                  <w:t>Researcher subjectivity can influence the process on two fronts:</w:t>
-                </w:r>
-              </w:p>
-              <w:p>
-                <w:pPr>
-                  <w:numPr>
-                    <w:ilvl w:val="0"/>
-                    <w:numId w:val="14"/>
-                  </w:numPr>
-                </w:pPr>
-                <w:r>
-                  <w:t>Legislation collection</w:t>
-                </w:r>
-              </w:p>
-              <w:p>
-                <w:pPr>
-                  <w:numPr>
-                    <w:ilvl w:val="0"/>
-                    <w:numId w:val="14"/>
-                  </w:numPr>
-                </w:pPr>
-                <w:r>
-                  <w:t>Keyword and keyphrase list development</w:t>
-                </w:r>
-              </w:p>
-              <w:p/>
-              <w:p>
-                <w:r>
-                  <w:t>However, using keyword lists allows for the subjectivity to be acknowledged, and the keyword lists to be reported such that the process may be repeatable. The keyword list is shown in Appendix II.</w:t>
-                </w:r>
-              </w:p>
-              <w:p/>
-              <w:p>
-                <w:r>
-                  <w:t>Keyword and keyphrase revision</w:t>
-                </w:r>
-              </w:p>
-              <w:p>
-                <w:r>
-                  <w:t>The meaning and context behind keywords, especially single words, can cause mis-categorization in unexpected ways. For example, the word “stock” is an important keyword for salmon management (the Fisheries management domain). However, as a single word, “stock” can also refer to business holdings, freight cars, and cattle, which do not fit the Fisheries management domain. Revision of “stock” as a keyword is important for the accuracy of categorization. Outputs were reviewed iteratively, and keyword revision was a continuous process to:</w:t>
-                </w:r>
-              </w:p>
-              <w:p>
-                <w:pPr>
-                  <w:numPr>
-                    <w:ilvl w:val="0"/>
-                    <w:numId w:val="15"/>
-                  </w:numPr>
-                </w:pPr>
-                <w:r>
-                  <w:t>find more relevant bigram or trigram alternatives (,</w:t>
-                </w:r>
-              </w:p>
-              <w:p>
-                <w:pPr>
-                  <w:numPr>
-                    <w:ilvl w:val="0"/>
-                    <w:numId w:val="15"/>
-                  </w:numPr>
-                </w:pPr>
-                <w:r>
-                  <w:t>remove keywords where sections are already matched with other, more applicable keywords, and</w:t>
-                </w:r>
-              </w:p>
-              <w:p>
-                <w:pPr>
-                  <w:numPr>
-                    <w:ilvl w:val="0"/>
-                    <w:numId w:val="15"/>
-                  </w:numPr>
-                </w:pPr>
-                <w:r>
-                  <w:t>search for more specific word variations (plural, past tense, etc.)</w:t>
-                </w:r>
-              </w:p>
-              <w:p/>
-              <w:p>
-                <w:r>
-                  <w:t xml:space="preserve">While the number of statutes, sections, or clauses is not a measure of the quality or effectiveness of the legislation (Ray et al. 2021), the LAPSE process and tool can be used by practitioners to view the existing acts, regulations, orders, and codes when considering actions or proposals. Management domains were identified within all the collected statutes. Pollution was the management domain with </w:t>
-                </w:r>
-                <w:r>
-                  <w:lastRenderedPageBreak/>
-                  <w:t>the highest section count (Figure 5), split almost evenly between federal and provincial jurisdictions. Human Disturbance (specifically, 6.3 Other Human Disturbances, as in species research activities) and Climate Change and Natural Disasters had the fewest section count. Fisheries was in the top three for section count, with a majority of sections under federal jurisdiction. Water Use and Watercourse Modifications was in the top four for section count, with a majority of sections under provincial jurisdiction. This count indicates an underlying possibly dysfunctional relationship where salmon harvest is controlled federally while habitat aspects are governed provincially.</w:t>
-                </w:r>
-              </w:p>
-              <w:p/>
-              <w:p/>
-              <w:p/>
+                  <w:t>Key findings revealed that pollution was the management domain with the highest section count, split almost evenly between federal and provincial jurisdictions. Fisheries was among the top three section counts with a majority under federal jurisdiction, while Water Use and Watercourse Modifications was in the top four with a majority under provincial jurisdiction—indicating an underlying disconnect where salmon harvest is controlled federally while habitat aspects are governed provincially. The IUCN-CMP Level 2 threat category "9.1 Water-Borne &amp; Other Effluent Pollution" matched with the highest number of sections, followed by "5.4 Fishing, Harvesting &amp; Controlling Aquatic Species." Pacific salmon-specific language was found in far fewer sections than indirect, less specific language, with more federal legislation sections matching salmon harvest categories than provincial.</w:t>
+                </w:r>
+              </w:p>
             </w:tc>
           </w:sdtContent>
         </w:sdt>
@@ -3391,8 +3302,8 @@
             <w:placeholder>
               <w:docPart w:val="87EB2CBC50DF4173B530C228C9C0297D"/>
             </w:placeholder>
-            <w:showingPlcHdr/>
           </w:sdtPr>
+          <w:sdtEndPr/>
           <w:sdtContent>
             <w:tc>
               <w:tcPr>
@@ -3400,10 +3311,65 @@
               </w:tcPr>
               <w:p>
                 <w:r>
-                  <w:rPr>
-                    <w:rStyle w:val="PlaceholderText"/>
-                  </w:rPr>
-                  <w:t>Click or tap here to enter text.</w:t>
+                  <w:t>The LAPSE framework adds significant knowledge to understanding the legislative architecture governing Pacific salmon populations, health, and ecosystems. By systematically parsing and categorizing legislation according to management domains and IUCN-CMP threat classifications, the tool provides unprecedented navigability of the legal landscape for practitioners. The analysis reveals structural patterns in how threats are addressed across jurisdictions</w:t>
+                </w:r>
+                <w:r>
+                  <w:t xml:space="preserve"> and the factors that</w:t>
+                </w:r>
+                <w:r>
+                  <w:t xml:space="preserve"> </w:t>
+                </w:r>
+                <w:r>
+                  <w:t>create coordination challenges for integrated salmon stewardship.</w:t>
+                </w:r>
+              </w:p>
+              <w:p/>
+              <w:p>
+                <w:r>
+                  <w:t xml:space="preserve">The framework </w:t>
+                </w:r>
+                <w:r>
+                  <w:t xml:space="preserve">could </w:t>
+                </w:r>
+                <w:r>
+                  <w:t xml:space="preserve">inform salmon management decisions, policy guidance, and planning by providing accessible pathways to identify which statutes, regulations, and specific clauses are relevant to particular threats affecting salmon populations. </w:t>
+                </w:r>
+                <w:r>
+                  <w:t>Our c</w:t>
+                </w:r>
+                <w:r>
+                  <w:t>ase studies demonstrated the tool's utility: for "10.1 Geological Events" (landslides), the framework identified eight pieces of legislation largely related to forestry, revealing that clauses were mostly "Instruction" and "Designation" types. For "7.2 Dams &amp; Water Management / Use" (identified as Extreme-High threat for Fraser Interior Chinook), the framework revealed extensive legislation with more evenly distributed clause types, with "Interpretation &amp; Purpose" and definition sections being most common.</w:t>
+                </w:r>
+              </w:p>
+              <w:p/>
+              <w:p>
+                <w:r>
+                  <w:t>The co-occurrence analysis of management domains within individual clauses reveals the complexities of legal language</w:t>
+                </w:r>
+                <w:r>
+                  <w:t xml:space="preserve">, </w:t>
+                </w:r>
+                <w:r>
+                  <w:t xml:space="preserve">for example, aquaculture regulations that simultaneously address pollution, demonstrating that regulatory provisions often span multiple threat categories. This insight is </w:t>
+                </w:r>
+                <w:r>
+                  <w:lastRenderedPageBreak/>
+                  <w:t>important</w:t>
+                </w:r>
+                <w:r>
+                  <w:t xml:space="preserve"> </w:t>
+                </w:r>
+                <w:r>
+                  <w:t>to help</w:t>
+                </w:r>
+                <w:r>
+                  <w:t xml:space="preserve"> understand cumulative impacts and developing comprehensive mitigation strategies.</w:t>
+                </w:r>
+              </w:p>
+              <w:p/>
+              <w:p>
+                <w:r>
+                  <w:t>Sources of uncertainty in the framework include researcher subjectivity in legislation inclusion and keyword list development, though the use of documented keyword lists allows for transparency and repeatability. The framework does not verify implementation or enforcement of statutes by responsible officials, presenting legislation as written rather than as practiced. Additionally, context and meaning of keywords can cause mis-categorization, requiring iterative revision to ensure accuracy. The study also notes that the number of statutes, sections, or clauses is not a measure of the quality or effectiveness of legislation, but rather provides visibility into what exists in the regulatory landscape.</w:t>
                 </w:r>
               </w:p>
             </w:tc>
@@ -3512,8 +3478,8 @@
             <w:placeholder>
               <w:docPart w:val="DefaultPlaceholder_-1854013440"/>
             </w:placeholder>
-            <w:showingPlcHdr/>
           </w:sdtPr>
+          <w:sdtEndPr/>
           <w:sdtContent>
             <w:tc>
               <w:tcPr>
@@ -3521,10 +3487,78 @@
               </w:tcPr>
               <w:p>
                 <w:r>
+                  <w:t xml:space="preserve">Remaining knowledge gaps include the need to incorporate Indigenous legislation, Yukon Territorial legislation, municipal bylaws, and international conventions that were outside the scope of this initial study but are pivotal in Pacific salmon stewardship. Further development should address how policies, departmental frameworks, and actual implementation practices align with legislative requirements, as gaps between written legislation and enforcement can significantly affect </w:t>
+                </w:r>
+                <w:r>
+                  <w:t>stewardship</w:t>
+                </w:r>
+                <w:r>
+                  <w:t xml:space="preserve"> outcomes. The framework would benefit from ongoing maintenance to account for legislative changes and updates to IUCN-CMP threat classifications, as well as</w:t>
+                </w:r>
+                <w:r>
+                  <w:t>,</w:t>
+                </w:r>
+                <w:r>
+                  <w:t xml:space="preserve"> user feedback to refine keyword matching algorithms and reduce mis-categorization.</w:t>
+                </w:r>
+              </w:p>
+              <w:p/>
+              <w:p>
+                <w:r>
+                  <w:t xml:space="preserve">The project findings </w:t>
+                </w:r>
+                <w:r>
+                  <w:t>could</w:t>
+                </w:r>
+                <w:r>
+                  <w:t xml:space="preserve"> be operationalized for </w:t>
+                </w:r>
+                <w:r>
+                  <w:t xml:space="preserve">Pacific </w:t>
+                </w:r>
+                <w:r>
+                  <w:t xml:space="preserve">salmon </w:t>
+                </w:r>
+                <w:r>
+                  <w:t>stewardship</w:t>
+                </w:r>
+                <w:r>
+                  <w:t xml:space="preserve"> through several pathways. The LAPSE tool </w:t>
+                </w:r>
+                <w:r>
+                  <w:t>is</w:t>
+                </w:r>
+                <w:r>
+                  <w:t xml:space="preserve"> </w:t>
+                </w:r>
+                <w:r>
+                  <w:t>publicly</w:t>
+                </w:r>
+                <w:r>
+                  <w:t xml:space="preserve"> accessible to practitioners. The framework can support systematic reviews of regulatory strengths and shortcomings with respect to specific salmon threats, informing policy reforms to address gaps and improve coordination across jurisdictions. Integration with existing processes such as Recovery Potential Assessments, rebuilding plans under the </w:t>
+                </w:r>
+                <w:r>
                   <w:rPr>
-                    <w:rStyle w:val="PlaceholderText"/>
+                    <w:i/>
+                    <w:iCs/>
                   </w:rPr>
-                  <w:t>Click or tap here to enter text.</w:t>
+                  <w:t>Fisheries Act</w:t>
+                </w:r>
+                <w:r>
+                  <w:rPr>
+                    <w:i/>
+                    <w:iCs/>
+                  </w:rPr>
+                  <w:t>’s</w:t>
+                </w:r>
+                <w:r>
+                  <w:t xml:space="preserve"> Fish Stock Provisions, and Wild Salmon Policy implementation could strengthen evidence-based decision-making. Most critically, the framework should facilitate dialogue between federal and provincial authorities to address the structural disconnect between fisheries management and habitat protection, supporting the development of truly integrated, coordinated recovery strategies that span the entire salmon life cycle. The tool's open-source nature enables adaptation and refinement by the broader community of salmon stewardship practitioners, fostering collaborative improvement of the legislative interface for Pacific salmon </w:t>
+                </w:r>
+                <w:r>
+                  <w:t>stewardship</w:t>
+                </w:r>
+                <w:r>
+                  <w:t>.</w:t>
                 </w:r>
               </w:p>
             </w:tc>
@@ -3542,6 +3576,7 @@
         <w:rPr>
           <w:rFonts w:ascii="Segoe UI Emoji" w:hAnsi="Segoe UI Emoji" w:cs="Segoe UI Emoji"/>
         </w:rPr>
+        <w:lastRenderedPageBreak/>
         <w:t xml:space="preserve">📈 </w:t>
       </w:r>
       <w:r>
@@ -3676,6 +3711,7 @@
               <w:docPart w:val="87EB2CBC50DF4173B530C228C9C0297D"/>
             </w:placeholder>
           </w:sdtPr>
+          <w:sdtEndPr/>
           <w:sdtContent>
             <w:tc>
               <w:tcPr>
@@ -3683,52 +3719,20 @@
               </w:tcPr>
               <w:p>
                 <w:r>
-                  <w:t>Figure 1</w:t>
-                </w:r>
-                <w:r>
-                  <w:t>.</w:t>
-                </w:r>
-                <w:r>
-                  <w:t xml:space="preserve"> Flowchart showing alignment of IUCN</w:t>
-                </w:r>
-                <w:r>
-                  <w:t xml:space="preserve"> - CMP</w:t>
-                </w:r>
-                <w:r>
-                  <w:t xml:space="preserve"> Level 2 threat categories with Management Domain in relation to legislation and jurisdiction.</w:t>
+                  <w:t>Figure 1. Flowchart showing alignment of IUCN - CMP Level 2 threat categories with Management Domain in relation to legislation and jurisdiction.</w:t>
                 </w:r>
               </w:p>
               <w:p/>
               <w:p>
                 <w:r>
-                  <w:t xml:space="preserve">Figure </w:t>
-                </w:r>
-                <w:r>
-                  <w:t>2.</w:t>
-                </w:r>
-                <w:r>
-                  <w:t xml:space="preserve"> Count of sections matched by management domain, stacked by jurisdiction.</w:t>
+                  <w:t>Figure 2. Count of sections matched by management domain, stacked by jurisdiction.</w:t>
                 </w:r>
               </w:p>
               <w:p/>
               <w:p>
                 <w:r>
-                  <w:t xml:space="preserve">Figure </w:t>
-                </w:r>
-                <w:r>
-                  <w:t>3.</w:t>
-                </w:r>
-                <w:r>
-                  <w:t xml:space="preserve"> Section counts by IUCN-CMP threat category, separated by jurisdiction.</w:t>
-                </w:r>
-              </w:p>
-              <w:p/>
-              <w:p>
-                <w:pPr>
-                  <w:rPr>
-                    <w:rFonts w:ascii="Calibri" w:eastAsia="Yu Mincho" w:hAnsi="Calibri" w:cs="Arial"/>
-                  </w:rPr>
-                </w:pPr>
+                  <w:t>Figure 3. Section counts by IUCN-CMP threat category, separated by jurisdiction.</w:t>
+                </w:r>
               </w:p>
             </w:tc>
           </w:sdtContent>
@@ -3816,7 +3820,7 @@
         </w:rPr>
         <w:t xml:space="preserve">, at </w:t>
       </w:r>
-      <w:hyperlink r:id="rId16" w:anchor="guidelines" w:history="1">
+      <w:hyperlink r:id="rId12" w:anchor="guidelines" w:history="1">
         <w:r>
           <w:rPr>
             <w:rStyle w:val="Hyperlink"/>
@@ -3856,8 +3860,8 @@
             <w:placeholder>
               <w:docPart w:val="46474C6043584C08A37A3830B53C2398"/>
             </w:placeholder>
-            <w:showingPlcHdr/>
           </w:sdtPr>
+          <w:sdtEndPr/>
           <w:sdtContent>
             <w:tc>
               <w:tcPr>
@@ -3865,21 +3869,825 @@
               </w:tcPr>
               <w:p>
                 <w:pPr>
+                  <w:pStyle w:val="Bibliography"/>
+                </w:pPr>
+                <w:r>
+                  <w:t xml:space="preserve">Arbeider, M., Ritchie, L., Braun, D., Jenewein, B., Rickards, K., Dionne, K., Holt, C., Labelle, M., Nicklin, P., </w:t>
+                </w:r>
+                <w:proofErr w:type="spellStart"/>
+                <w:r>
+                  <w:t>Mozin</w:t>
+                </w:r>
+                <w:proofErr w:type="spellEnd"/>
+                <w:r>
+                  <w:t>, P., Grant, P., Parken, C., and Bailey, R. 2020. Interior Fraser Coho Salmon Recovery Potential Assessment. Fisheries and Oceans Canada.</w:t>
+                </w:r>
+              </w:p>
+              <w:p>
+                <w:pPr>
+                  <w:pStyle w:val="Bibliography"/>
+                </w:pPr>
+              </w:p>
+              <w:p>
+                <w:pPr>
+                  <w:pStyle w:val="Bibliography"/>
+                </w:pPr>
+                <w:r>
+                  <w:t>Atkinson, E.M., Carturan, B.S., Atkinson, C.P., Bateman, A.W., Connors, K., Hertz, E., and Peacock, S.J. 2024, December 5. Monitoring for fisheries or for fish? Declines in monitoring of salmon spawners continue despite a conservation crisis. doi:10.1101/2024.12.01.626233.</w:t>
+                </w:r>
+              </w:p>
+              <w:p>
+                <w:pPr>
+                  <w:pStyle w:val="Bibliography"/>
+                </w:pPr>
+              </w:p>
+              <w:p>
+                <w:pPr>
+                  <w:pStyle w:val="Bibliography"/>
+                </w:pPr>
+                <w:r>
+                  <w:t xml:space="preserve">Bankes, N., Mascher, S., and </w:t>
+                </w:r>
+                <w:proofErr w:type="spellStart"/>
+                <w:r>
+                  <w:t>Olszynski</w:t>
+                </w:r>
+                <w:proofErr w:type="spellEnd"/>
+                <w:r>
+                  <w:t>, M. 2014. Can Environmental Laws Fulfill Their Promise? Stories from Canada. Sustainability 6(9): 6024–6048. doi:10.3390/su6096024.</w:t>
+                </w:r>
+              </w:p>
+              <w:p>
+                <w:pPr>
+                  <w:pStyle w:val="Bibliography"/>
+                </w:pPr>
+              </w:p>
+              <w:p>
+                <w:pPr>
+                  <w:pStyle w:val="Bibliography"/>
+                </w:pPr>
+                <w:proofErr w:type="spellStart"/>
+                <w:r>
+                  <w:t>Becklumb</w:t>
+                </w:r>
+                <w:proofErr w:type="spellEnd"/>
+                <w:r>
+                  <w:t>, P. 2013. Federal and Provincial Jurisdiction to Regulate Environmental Issues.</w:t>
+                </w:r>
+              </w:p>
+              <w:p>
+                <w:pPr>
+                  <w:pStyle w:val="Bibliography"/>
+                </w:pPr>
+              </w:p>
+              <w:p>
+                <w:pPr>
+                  <w:pStyle w:val="Bibliography"/>
+                </w:pPr>
+                <w:r>
+                  <w:t>Bisson, P.A., Dunham, J.B., and Reeves, G.H. 2009. Freshwater Ecosystems and Resilience of Pacific Salmon: Habitat Management Based on Natural Variability. E&amp;S 14(1): art45. doi:10.5751/ES-02784-140145.</w:t>
+                </w:r>
+              </w:p>
+              <w:p>
+                <w:pPr>
+                  <w:pStyle w:val="Bibliography"/>
+                </w:pPr>
+              </w:p>
+              <w:p>
+                <w:pPr>
+                  <w:pStyle w:val="Bibliography"/>
+                </w:pPr>
+                <w:r>
+                  <w:t>Bogetti, J.M., and Mason, C.W. 2025. To protect or forget? Comparing species at risk legislation across Canada's common-law provinces. FACETS 10: 1–11. doi:10.1139/facets-2025-0031.</w:t>
+                </w:r>
+              </w:p>
+              <w:p>
+                <w:pPr>
+                  <w:pStyle w:val="Bibliography"/>
+                </w:pPr>
+              </w:p>
+              <w:p>
+                <w:pPr>
+                  <w:pStyle w:val="Bibliography"/>
+                </w:pPr>
+                <w:r>
+                  <w:t>Campbell, M.L., and Thomas, V.G. 2002. Constitutional Impacts on Conservation: Effects of Federalism on Biodiversity Protection. Environmental Policy and Law 32(5): 223–232. doi:10.3233/EPL-2002-32_5_13.</w:t>
+                </w:r>
+              </w:p>
+              <w:p>
+                <w:pPr>
+                  <w:pStyle w:val="Bibliography"/>
+                </w:pPr>
+              </w:p>
+              <w:p>
+                <w:pPr>
+                  <w:pStyle w:val="Bibliography"/>
+                </w:pPr>
+                <w:r>
+                  <w:t xml:space="preserve">Canadian Legal Information Institute. 2025, December 18. </w:t>
+                </w:r>
+                <w:proofErr w:type="spellStart"/>
+                <w:r>
+                  <w:t>CanLII</w:t>
+                </w:r>
+                <w:proofErr w:type="spellEnd"/>
+                <w:r>
+                  <w:t xml:space="preserve">. </w:t>
+                </w:r>
+                <w:proofErr w:type="spellStart"/>
+                <w:r>
+                  <w:t>CanLII</w:t>
+                </w:r>
+                <w:proofErr w:type="spellEnd"/>
+                <w:r>
+                  <w:t>. Available from https://www.canlii.org/ [accessed 18 December 2025].</w:t>
+                </w:r>
+              </w:p>
+              <w:p>
+                <w:pPr>
+                  <w:pStyle w:val="Bibliography"/>
+                </w:pPr>
+              </w:p>
+              <w:p>
+                <w:pPr>
+                  <w:pStyle w:val="Bibliography"/>
+                </w:pPr>
+                <w:r>
+                  <w:t xml:space="preserve">Chalifour, L., Holt, C., Camaclang, A.E., Bradford, M.J., Dixon, R., Finn, R.J.R., Hemming, V., Hinch, S.G., Levings, C.D., MacDuffee, M., Nishimura, D.J.H., Pearson, M., Reynolds, J.D., Scott, D.C., </w:t>
+                </w:r>
+                <w:proofErr w:type="spellStart"/>
+                <w:r>
+                  <w:t>Spremberg</w:t>
+                </w:r>
+                <w:proofErr w:type="spellEnd"/>
+                <w:r>
+                  <w:t>, U., Stark, S., Stevens, J., Baum, J.K., and Martin, T.G. 2022. Identifying a pathway towards recovery for depleted wild Pacific salmon populations in a large watershed under multiple stressors. Journal of Applied Ecology 59(9): 2212–2226. doi:10.1111/1365-2664.14239.</w:t>
+                </w:r>
+              </w:p>
+              <w:p>
+                <w:pPr>
+                  <w:pStyle w:val="Bibliography"/>
+                </w:pPr>
+              </w:p>
+              <w:p>
+                <w:pPr>
+                  <w:pStyle w:val="Bibliography"/>
+                </w:pPr>
+                <w:r>
+                  <w:t>Co</w:t>
+                </w:r>
+                <w:r>
+                  <w:t>h</w:t>
+                </w:r>
+                <w:r>
+                  <w:t>en, B.I. 2012. Commission of Inquiry into the Decline of Sockeye Salmon in the Fraser River (Canada): The uncertain future of Fraser River sockeye. Volume 3, Recommendations, summary, process : Final report. Privy Council Office, Minister of Public Works and Government Services Canada, Ottawa, ON.</w:t>
+                </w:r>
+              </w:p>
+              <w:p>
+                <w:pPr>
+                  <w:pStyle w:val="Bibliography"/>
+                </w:pPr>
+              </w:p>
+              <w:p>
+                <w:pPr>
+                  <w:pStyle w:val="Bibliography"/>
+                </w:pPr>
+                <w:r>
+                  <w:t xml:space="preserve">Collins, L., and </w:t>
+                </w:r>
+                <w:proofErr w:type="spellStart"/>
+                <w:r>
+                  <w:t>Sossin</w:t>
+                </w:r>
+                <w:proofErr w:type="spellEnd"/>
+                <w:r>
+                  <w:t>, L. 2019. Approach to Constitutional Principles and Environmental Discretion in Canada. 52.</w:t>
+                </w:r>
+              </w:p>
+              <w:p>
+                <w:pPr>
+                  <w:pStyle w:val="Bibliography"/>
+                </w:pPr>
+              </w:p>
+              <w:p>
+                <w:pPr>
+                  <w:pStyle w:val="Bibliography"/>
+                </w:pPr>
+                <w:proofErr w:type="spellStart"/>
+                <w:r>
+                  <w:t>Dallimer</w:t>
+                </w:r>
+                <w:proofErr w:type="spellEnd"/>
+                <w:r>
+                  <w:t>, M., and Strange, N. 2015. Why socio-political borders and boundaries matter in conservation. Trends in Ecology &amp; Evolution 30(3): 132–139. doi:10.1016/j.tree.2014.12.004.</w:t>
+                </w:r>
+              </w:p>
+              <w:p>
+                <w:pPr>
+                  <w:pStyle w:val="Bibliography"/>
+                </w:pPr>
+              </w:p>
+              <w:p>
+                <w:pPr>
+                  <w:pStyle w:val="Bibliography"/>
+                </w:pPr>
+                <w:r>
+                  <w:t xml:space="preserve">Del Valle, E., Neal, B., Martínez-Candelas, I., Dann, P., Webb, D., and </w:t>
+                </w:r>
+                <w:proofErr w:type="spellStart"/>
+                <w:r>
+                  <w:t>McClenachan</w:t>
+                </w:r>
+                <w:proofErr w:type="spellEnd"/>
+                <w:r>
+                  <w:t>, L. 2024. Fishing in turbulent waters: Resilience, risk, and trust in British Columbia's declining commercial salmon fishery. FACETS 9: 1–17. doi:10.1139/facets-2023-0204.</w:t>
+                </w:r>
+              </w:p>
+              <w:p>
+                <w:pPr>
+                  <w:pStyle w:val="Bibliography"/>
+                </w:pPr>
+              </w:p>
+              <w:p>
+                <w:pPr>
+                  <w:pStyle w:val="Bibliography"/>
+                </w:pPr>
+                <w:r>
+                  <w:t xml:space="preserve">Department of Justice Canada. 2022, August 29. </w:t>
+                </w:r>
+                <w:proofErr w:type="spellStart"/>
+                <w:r>
+                  <w:t>Legistics</w:t>
+                </w:r>
+                <w:proofErr w:type="spellEnd"/>
+                <w:r>
+                  <w:t xml:space="preserve"> Paragraphing. </w:t>
+                </w:r>
+                <w:proofErr w:type="spellStart"/>
+                <w:r>
+                  <w:t>Legistics</w:t>
+                </w:r>
+                <w:proofErr w:type="spellEnd"/>
+                <w:r>
+                  <w:t xml:space="preserve"> Paragraphing.</w:t>
+                </w:r>
+              </w:p>
+              <w:p>
+                <w:pPr>
+                  <w:pStyle w:val="Bibliography"/>
+                </w:pPr>
+              </w:p>
+              <w:p>
+                <w:pPr>
+                  <w:pStyle w:val="Bibliography"/>
+                </w:pPr>
+                <w:r>
+                  <w:t>Department of Justice Canada. 2026, January 13. Table of Public Statutes and Responsible Ministers. Table of Public Statutes; Responsible Ministers.</w:t>
+                </w:r>
+              </w:p>
+              <w:p>
+                <w:pPr>
+                  <w:pStyle w:val="Bibliography"/>
+                </w:pPr>
+              </w:p>
+              <w:p>
+                <w:pPr>
+                  <w:pStyle w:val="Bibliography"/>
+                </w:pPr>
+                <w:r>
+                  <w:t>DFO. 2005. Canada's policy for conservation of wild pacific salmon. Fisheries and Oceans Canada, Vancouver, BC.</w:t>
+                </w:r>
+              </w:p>
+              <w:p>
+                <w:pPr>
+                  <w:pStyle w:val="Bibliography"/>
+                </w:pPr>
+              </w:p>
+              <w:p>
+                <w:pPr>
+                  <w:pStyle w:val="Bibliography"/>
+                </w:pPr>
+                <w:r>
+                  <w:t>DFO. 2021. Wild Salmon Policy: 2018-2022 Implementation</w:t>
+                </w:r>
+                <w:r>
+                  <w:t xml:space="preserve"> </w:t>
+                </w:r>
+                <w:r>
+                  <w:t>Plan, Annual Report 2020-21. Fisheries; Oceans Canada, Vancouver, BC.</w:t>
+                </w:r>
+              </w:p>
+              <w:p>
+                <w:pPr>
+                  <w:pStyle w:val="Bibliography"/>
+                </w:pPr>
+              </w:p>
+              <w:p>
+                <w:pPr>
+                  <w:pStyle w:val="Bibliography"/>
+                </w:pPr>
+                <w:r>
+                  <w:t>DFO. 2022a. Guidelines for writing rebuilding plans per the Fish Stocks Provisions and A Fishery Decision-making Framework Incorporating the Precautionary Approach. Fisheries and Oceans Canada, Ottawa, ON.</w:t>
+                </w:r>
+              </w:p>
+              <w:p>
+                <w:pPr>
+                  <w:pStyle w:val="Bibliography"/>
+                </w:pPr>
+              </w:p>
+              <w:p>
+                <w:pPr>
+                  <w:pStyle w:val="Bibliography"/>
+                </w:pPr>
+                <w:r>
+                  <w:t>DFO. 2024. Trilateral declaration on the urgent need to address wild Pacific salmon populations in British Columbia. Fisheries and Oceans Canada.</w:t>
+                </w:r>
+              </w:p>
+              <w:p>
+                <w:pPr>
+                  <w:pStyle w:val="Bibliography"/>
+                </w:pPr>
+              </w:p>
+              <w:p>
+                <w:pPr>
+                  <w:pStyle w:val="Bibliography"/>
+                </w:pPr>
+                <w:r>
+                  <w:t xml:space="preserve">DFO. 2025. Rebuilding plan: West Coast of Vancouver Island Chinook, Oncorhynchus </w:t>
+                </w:r>
+                <w:proofErr w:type="spellStart"/>
+                <w:r>
+                  <w:t>tshawystcha</w:t>
+                </w:r>
+                <w:proofErr w:type="spellEnd"/>
+                <w:r>
+                  <w:t xml:space="preserve">, </w:t>
+                </w:r>
+                <w:proofErr w:type="spellStart"/>
+                <w:r>
+                  <w:t>Suuhaa</w:t>
+                </w:r>
+                <w:proofErr w:type="spellEnd"/>
+                <w:r>
+                  <w:t xml:space="preserve"> | SȾOḰI | </w:t>
+                </w:r>
+                <w:proofErr w:type="spellStart"/>
+                <w:r>
+                  <w:t>sat'sam</w:t>
+                </w:r>
+                <w:proofErr w:type="spellEnd"/>
+                <w:r>
+                  <w:t>. Fisheries and Oceans Canada, Vancouver, BC.</w:t>
+                </w:r>
+              </w:p>
+              <w:p>
+                <w:pPr>
+                  <w:pStyle w:val="Bibliography"/>
+                </w:pPr>
+              </w:p>
+              <w:p>
+                <w:pPr>
+                  <w:pStyle w:val="Bibliography"/>
+                </w:pPr>
+                <w:r>
+                  <w:t xml:space="preserve">Dionne, K. 2023. Recovery potential assessment for southern British Columbian chinook populations, Fraser and southern mainland chinook </w:t>
+                </w:r>
+                <w:proofErr w:type="spellStart"/>
+                <w:r>
+                  <w:t>designatable</w:t>
+                </w:r>
+                <w:proofErr w:type="spellEnd"/>
+                <w:r>
+                  <w:t xml:space="preserve"> units (1, 6, 13 and 15). Canadian Science Advisory Secretariat (CSAS), Ottawa ON.</w:t>
+                </w:r>
+              </w:p>
+              <w:p>
+                <w:pPr>
+                  <w:pStyle w:val="Bibliography"/>
+                </w:pPr>
+              </w:p>
+              <w:p>
+                <w:pPr>
+                  <w:pStyle w:val="Bibliography"/>
+                </w:pPr>
+                <w:proofErr w:type="spellStart"/>
+                <w:r>
+                  <w:lastRenderedPageBreak/>
+                  <w:t>Doutaz</w:t>
+                </w:r>
+                <w:proofErr w:type="spellEnd"/>
+                <w:r>
+                  <w:t xml:space="preserve">, D., Ann-Marie Huang, Scott Decker, and Tanya Vivian. 2023. Recovery potential assessment for Fraser River sockeye salmon (Oncorhynchus nerka), nine </w:t>
+                </w:r>
+                <w:proofErr w:type="spellStart"/>
+                <w:r>
+                  <w:t>designatable</w:t>
+                </w:r>
+                <w:proofErr w:type="spellEnd"/>
+                <w:r>
+                  <w:t xml:space="preserve"> units part 2: Biology, habitat, threats, mitigations and allowable harm - elements 1-11, 14, 16-18, 22. Canadian Science Advisory Secretariat (CSAS), Ottawa ON.</w:t>
+                </w:r>
+              </w:p>
+              <w:p>
+                <w:pPr>
+                  <w:pStyle w:val="Bibliography"/>
+                </w:pPr>
+              </w:p>
+              <w:p>
+                <w:pPr>
+                  <w:pStyle w:val="Bibliography"/>
+                </w:pPr>
+                <w:r>
+                  <w:t>Grant, S.C.H., Bronwyn L. MacDonald, and Mark L. Winston. 2019. State of the Canadian Pacific salmon: Response to changing climate and habitats. Department of Fisheries and Oceans, Nanaimo, British Columbia.</w:t>
+                </w:r>
+              </w:p>
+              <w:p>
+                <w:pPr>
+                  <w:pStyle w:val="Bibliography"/>
+                </w:pPr>
+              </w:p>
+              <w:p>
+                <w:pPr>
+                  <w:pStyle w:val="Bibliography"/>
+                </w:pPr>
+                <w:r>
+                  <w:t>Kraus, D., Murphy, S., and Armitage, D. 2021. Ten bridges on the road to recovering Canada's endangered species. FACETS 6: 1088–1127. doi:10.1139/facets-2020-0084</w:t>
+                </w:r>
+                <w:r>
+                  <w:t>.</w:t>
+                </w:r>
+              </w:p>
+              <w:p>
+                <w:pPr>
+                  <w:pStyle w:val="Bibliography"/>
+                </w:pPr>
+              </w:p>
+              <w:p>
+                <w:pPr>
+                  <w:pStyle w:val="Bibliography"/>
+                </w:pPr>
+                <w:r>
+                  <w:t xml:space="preserve">Marentette, J.R., and Kronlund, A.R. 2020. A cross-jurisdictional review of international fisheries policies, standards and guidelines: Considerations for a Canadian Science Sector approach. Fisheries and Oceans Canada = </w:t>
+                </w:r>
+                <w:proofErr w:type="spellStart"/>
+                <w:r>
+                  <w:t>Pêches</w:t>
+                </w:r>
+                <w:proofErr w:type="spellEnd"/>
+                <w:r>
+                  <w:t xml:space="preserve"> et </w:t>
+                </w:r>
+                <w:proofErr w:type="spellStart"/>
+                <w:r>
+                  <w:t>Océans</w:t>
+                </w:r>
+                <w:proofErr w:type="spellEnd"/>
+                <w:r>
+                  <w:t xml:space="preserve"> Canada, Ottawa, ON.</w:t>
+                </w:r>
+              </w:p>
+              <w:p>
+                <w:pPr>
+                  <w:pStyle w:val="Bibliography"/>
+                </w:pPr>
+              </w:p>
+              <w:p>
+                <w:pPr>
+                  <w:pStyle w:val="Bibliography"/>
+                </w:pPr>
+                <w:r>
+                  <w:t xml:space="preserve">McCune, J.L., Harrower, W.L., Avery-Gomm, S., Brogan, J.M., Csergő, A.-M., Davidson, L.N.K., </w:t>
+                </w:r>
+                <w:proofErr w:type="spellStart"/>
+                <w:r>
+                  <w:t>Garani</w:t>
+                </w:r>
+                <w:proofErr w:type="spellEnd"/>
+                <w:r>
+                  <w:t xml:space="preserve">, A., Halpin, L.R., </w:t>
+                </w:r>
+                <w:proofErr w:type="spellStart"/>
+                <w:r>
+                  <w:t>Lipsen</w:t>
+                </w:r>
+                <w:proofErr w:type="spellEnd"/>
+                <w:r>
+                  <w:t>, L.P.J., Lee, C., Nelson, J.C., Prugh, L.R., Stinson, C.M., Whitney, C.K., and Whitton, J. 2013. Threats to Canadian species at risk: An analysis of finalized recovery strategies. Biological Conservation 166: 254–265. doi:10.1016/j.biocon.2013.07.006.</w:t>
+                </w:r>
+              </w:p>
+              <w:p>
+                <w:pPr>
+                  <w:pStyle w:val="Bibliography"/>
+                </w:pPr>
+              </w:p>
+              <w:p>
+                <w:pPr>
+                  <w:pStyle w:val="Bibliography"/>
+                </w:pPr>
+                <w:r>
+                  <w:t>McDonald, K. 2021. Pacific Salmon: Ensuring the Long-term Health of Wild Populations and Associated Fisheries. House of Commons Canada, Ottawa, ON.</w:t>
+                </w:r>
+              </w:p>
+              <w:p>
+                <w:pPr>
+                  <w:pStyle w:val="Bibliography"/>
+                </w:pPr>
+              </w:p>
+              <w:p>
+                <w:pPr>
+                  <w:pStyle w:val="Bibliography"/>
+                </w:pPr>
+                <w:r>
+                  <w:t xml:space="preserve">Moore, J.W., </w:t>
+                </w:r>
+                <w:proofErr w:type="spellStart"/>
+                <w:r>
+                  <w:t>Ulaski</w:t>
+                </w:r>
+                <w:proofErr w:type="spellEnd"/>
+                <w:r>
+                  <w:t xml:space="preserve">, M.E., Wilson, K.L., Martin, T.G., Kuiper, S.D., Peacock, S.J., Braun, D.C., Naman, S.M., Pitman, K.J., Reid, A.J., Rosenfeld, J.S., Sainsbury, N.C., Wilson, S.M., and </w:t>
+                </w:r>
+                <w:proofErr w:type="spellStart"/>
+                <w:r>
+                  <w:t>Zdasiuk</w:t>
+                </w:r>
+                <w:proofErr w:type="spellEnd"/>
+                <w:r>
+                  <w:t>, B.J. 2025. A Safe Operating Space for Salmon Watersheds Under Rapid Climate Change. Fish and Fisheries 26(6): 1213–1228. doi:10.1111/faf.70027.</w:t>
+                </w:r>
+              </w:p>
+              <w:p>
+                <w:pPr>
+                  <w:pStyle w:val="Bibliography"/>
+                </w:pPr>
+              </w:p>
+              <w:p>
+                <w:pPr>
+                  <w:pStyle w:val="Bibliography"/>
+                </w:pPr>
+                <w:r>
+                  <w:t xml:space="preserve">Price, M.H.H., English, K.K., Rosenberger, A.G., MacDuffee, M., and Reynolds, J.D. 2017. Canada's Wild Salmon Policy: An assessment of conservation progress in British Columbia. Can. J. Fish. </w:t>
+                </w:r>
+                <w:proofErr w:type="spellStart"/>
+                <w:r>
+                  <w:t>Aquat</w:t>
+                </w:r>
+                <w:proofErr w:type="spellEnd"/>
+                <w:r>
+                  <w:t>. Sci. 74(10): 1507–1518. doi:10.1139/cjfas-2017-0127.</w:t>
+                </w:r>
+              </w:p>
+              <w:p>
+                <w:pPr>
+                  <w:pStyle w:val="Bibliography"/>
+                </w:pPr>
+              </w:p>
+              <w:p>
+                <w:pPr>
+                  <w:pStyle w:val="Bibliography"/>
+                </w:pPr>
+                <w:r>
+                  <w:t>Province of British Columbia. 2025. Acts - Ministers' Responsibilities. Government of British Columbia.</w:t>
+                </w:r>
+              </w:p>
+              <w:p>
+                <w:pPr>
+                  <w:pStyle w:val="Bibliography"/>
+                </w:pPr>
+              </w:p>
+              <w:p>
+                <w:pPr>
+                  <w:pStyle w:val="Bibliography"/>
+                </w:pPr>
+                <w:r>
+                  <w:t>Ray, J.C., Grimm, J., and Olive, A. 2021. The biodiversity crisis in Canada: Failures and challenges of federal and sub-national strategic and legal frameworks. FACETS 6: 1044–1068. doi:10.1139/facets-2020-0075.</w:t>
+                </w:r>
+              </w:p>
+              <w:p>
+                <w:pPr>
+                  <w:pStyle w:val="Bibliography"/>
+                </w:pPr>
+              </w:p>
+              <w:p>
+                <w:pPr>
+                  <w:pStyle w:val="Bibliography"/>
+                </w:pPr>
+                <w:proofErr w:type="spellStart"/>
+                <w:r>
                   <w:rPr>
-                    <w:rFonts w:ascii="Calibri" w:eastAsia="Yu Mincho" w:hAnsi="Calibri" w:cs="Arial"/>
+                    <w:rFonts w:hint="eastAsia"/>
                   </w:rPr>
+                  <w:t>Salafsky</w:t>
+                </w:r>
+                <w:proofErr w:type="spellEnd"/>
+                <w:r>
+                  <w:rPr>
+                    <w:rFonts w:hint="eastAsia"/>
+                  </w:rPr>
+                  <w:t>, N., Relton, C., Young, B.E., Lamarre, P., Böhm, M., Chénier, M., Cochrane, E., Dionne, M., He, K.K., Hilton</w:t>
+                </w:r>
+                <w:r>
+                  <w:rPr>
+                    <w:rFonts w:hint="eastAsia"/>
+                  </w:rPr>
+                  <w:t>‐</w:t>
+                </w:r>
+                <w:r>
+                  <w:rPr>
+                    <w:rFonts w:hint="eastAsia"/>
+                  </w:rPr>
+                  <w:t xml:space="preserve">Taylor, C., </w:t>
+                </w:r>
+                <w:proofErr w:type="spellStart"/>
+                <w:r>
+                  <w:rPr>
+                    <w:rFonts w:hint="eastAsia"/>
+                  </w:rPr>
+                  <w:t>Latrémouille</w:t>
+                </w:r>
+                <w:proofErr w:type="spellEnd"/>
+                <w:r>
+                  <w:rPr>
+                    <w:rFonts w:hint="eastAsia"/>
+                  </w:rPr>
+                  <w:t>, C., Morrison, J., Raymond, C.V., Seddon, M., and Suresh, V. 2024. Classification of direct threats to the conser</w:t>
+                </w:r>
+                <w:r>
+                  <w:t>vation of ecosystems and species 4.0. Conservation Biology 39(3): e14434. doi:10.1111/cobi.14434.</w:t>
+                </w:r>
+              </w:p>
+              <w:p>
+                <w:pPr>
+                  <w:pStyle w:val="Bibliography"/>
                 </w:pPr>
+              </w:p>
+              <w:p>
+                <w:pPr>
+                  <w:pStyle w:val="Bibliography"/>
+                </w:pPr>
+                <w:proofErr w:type="spellStart"/>
                 <w:r>
                   <w:rPr>
-                    <w:rStyle w:val="PlaceholderText"/>
+                    <w:rFonts w:hint="eastAsia"/>
                   </w:rPr>
-                  <w:t>Click or tap here to enter text.</w:t>
+                  <w:t>Salafsky</w:t>
+                </w:r>
+                <w:proofErr w:type="spellEnd"/>
+                <w:r>
+                  <w:rPr>
+                    <w:rFonts w:hint="eastAsia"/>
+                  </w:rPr>
+                  <w:t xml:space="preserve">, N., Salzer, D., </w:t>
+                </w:r>
+                <w:proofErr w:type="spellStart"/>
+                <w:r>
+                  <w:rPr>
+                    <w:rFonts w:hint="eastAsia"/>
+                  </w:rPr>
+                  <w:t>Stattersfield</w:t>
+                </w:r>
+                <w:proofErr w:type="spellEnd"/>
+                <w:r>
+                  <w:rPr>
+                    <w:rFonts w:hint="eastAsia"/>
+                  </w:rPr>
+                  <w:t>, A.J., Hilton</w:t>
+                </w:r>
+                <w:r>
+                  <w:rPr>
+                    <w:rFonts w:hint="eastAsia"/>
+                  </w:rPr>
+                  <w:t>‐</w:t>
+                </w:r>
+                <w:r>
+                  <w:rPr>
+                    <w:rFonts w:hint="eastAsia"/>
+                  </w:rPr>
+                  <w:t xml:space="preserve">Taylor, C., </w:t>
+                </w:r>
+                <w:proofErr w:type="spellStart"/>
+                <w:r>
+                  <w:rPr>
+                    <w:rFonts w:hint="eastAsia"/>
+                  </w:rPr>
+                  <w:t>Neugarten</w:t>
+                </w:r>
+                <w:proofErr w:type="spellEnd"/>
+                <w:r>
+                  <w:rPr>
+                    <w:rFonts w:hint="eastAsia"/>
+                  </w:rPr>
+                  <w:t xml:space="preserve">, R., Butchart, S.H.M., Collen, B., Cox, N., Master, L.L., O'Connor, S., and Wilkie, D. 2008. A Standard Lexicon for Biodiversity </w:t>
+                </w:r>
+                <w:r>
+                  <w:rPr>
+                    <w:rFonts w:hint="eastAsia"/>
+                  </w:rPr>
+                  <w:lastRenderedPageBreak/>
+                  <w:t>Conservation: Unified Classifications of Threats an</w:t>
+                </w:r>
+                <w:r>
+                  <w:t>d Actions. Conservation Biology 22(4): 897–911. doi:10.1111/j.1523-1739.2008.00937.x.</w:t>
+                </w:r>
+              </w:p>
+              <w:p>
+                <w:pPr>
+                  <w:pStyle w:val="Bibliography"/>
+                </w:pPr>
+              </w:p>
+              <w:p>
+                <w:pPr>
+                  <w:pStyle w:val="Bibliography"/>
+                </w:pPr>
+                <w:proofErr w:type="spellStart"/>
+                <w:r>
+                  <w:t>Swerdfager</w:t>
+                </w:r>
+                <w:proofErr w:type="spellEnd"/>
+                <w:r>
+                  <w:t>, T., and Olive, A. 2023. Laws matter: A foundational approach to biodiversity conservation in Canada. FACETS 8: 1–13. doi:10.1139/facets-2022-0095.</w:t>
+                </w:r>
+              </w:p>
+              <w:p>
+                <w:pPr>
+                  <w:pStyle w:val="Bibliography"/>
+                </w:pPr>
+              </w:p>
+              <w:p>
+                <w:pPr>
+                  <w:pStyle w:val="Bibliography"/>
+                </w:pPr>
+                <w:r>
+                  <w:t xml:space="preserve">Thompson, P.C. 1974. Institutional Constraints in Fisheries Management. J. Fish. </w:t>
+                </w:r>
+                <w:proofErr w:type="spellStart"/>
+                <w:r>
+                  <w:t>Res.Board</w:t>
+                </w:r>
+                <w:proofErr w:type="spellEnd"/>
+                <w:r>
+                  <w:t xml:space="preserve"> Can (31): 1965–1981.</w:t>
+                </w:r>
+              </w:p>
+              <w:p>
+                <w:pPr>
+                  <w:pStyle w:val="Bibliography"/>
+                </w:pPr>
+              </w:p>
+              <w:p>
+                <w:pPr>
+                  <w:pStyle w:val="Bibliography"/>
+                </w:pPr>
+                <w:r>
+                  <w:t xml:space="preserve">Turcotte, A., </w:t>
+                </w:r>
+                <w:proofErr w:type="spellStart"/>
+                <w:r>
+                  <w:t>Kermany</w:t>
+                </w:r>
+                <w:proofErr w:type="spellEnd"/>
+                <w:r>
+                  <w:t>, N., Foster, S., Proctor, C.A., Gilmour, S.M., Doria, M., Sebes, J., Whitton, J., Cooke, S.J., and Bennett, J.R. 2021. Fixing the Canadian Species at Risk Act : Identifying major issues and recommendations for increasing accountability and efficiency. FACETS 6: 1474–1494. doi:10.1139/facets-2020-0064.</w:t>
+                </w:r>
+              </w:p>
+              <w:p>
+                <w:pPr>
+                  <w:pStyle w:val="Bibliography"/>
+                </w:pPr>
+              </w:p>
+              <w:p>
+                <w:pPr>
+                  <w:pStyle w:val="Bibliography"/>
+                </w:pPr>
+                <w:proofErr w:type="spellStart"/>
+                <w:r>
+                  <w:t>Ulaski</w:t>
+                </w:r>
+                <w:proofErr w:type="spellEnd"/>
+                <w:r>
+                  <w:t>, M.E., Moore, J.W., Carlson, D., Taddei, K.F., Kriese, K., Griggs, J., Murray, C.C., Adams, M., Wilson, K.L., Reid, A., Sainsbury, N., Cannon, S., Griggs, E., and Martin, T.G. 2025. Barriers and opportunities for the effective management of cumulative effects in salmon ecosystems in British Columbia, Canada. FACETS 10: 1–25. doi:10.1139/facets-2024-0348.</w:t>
                 </w:r>
               </w:p>
             </w:tc>
           </w:sdtContent>
         </w:sdt>
       </w:tr>
+      <w:tr>
+        <w:trPr>
+          <w:trHeight w:val="1376"/>
+        </w:trPr>
+        <w:tc>
+          <w:tcPr>
+            <w:tcW w:w="9350" w:type="dxa"/>
+          </w:tcPr>
+          <w:p>
+            <w:pPr>
+              <w:pStyle w:val="Bibliography"/>
+            </w:pPr>
+          </w:p>
+        </w:tc>
+      </w:tr>
     </w:tbl>
     <w:p>
       <w:pPr>
@@ -3897,9 +4705,9 @@
       </w:pPr>
     </w:p>
     <w:sectPr>
-      <w:headerReference w:type="even" r:id="rId17"/>
-      <w:headerReference w:type="default" r:id="rId18"/>
-      <w:headerReference w:type="first" r:id="rId19"/>
+      <w:headerReference w:type="even" r:id="rId13"/>
+      <w:headerReference w:type="default" r:id="rId14"/>
+      <w:headerReference w:type="first" r:id="rId15"/>
       <w:pgSz w:w="12240" w:h="15840"/>
       <w:pgMar w:top="1440" w:right="1440" w:bottom="1440" w:left="1440" w:header="720" w:footer="720" w:gutter="0"/>
       <w:cols w:space="720"/>
@@ -6561,7 +7369,7 @@
   <w:style w:type="paragraph" w:default="1" w:styleId="Normal">
     <w:name w:val="Normal"/>
     <w:qFormat/>
-    <w:rsid w:val="00364BCB"/>
+    <w:rsid w:val="008E3B69"/>
   </w:style>
   <w:style w:type="paragraph" w:styleId="Heading1">
     <w:name w:val="heading 1"/>
@@ -6772,6 +7580,7 @@
   <w:style w:type="character" w:default="1" w:styleId="DefaultParagraphFont">
     <w:name w:val="Default Paragraph Font"/>
     <w:uiPriority w:val="1"/>
+    <w:semiHidden/>
     <w:unhideWhenUsed/>
   </w:style>
   <w:style w:type="table" w:default="1" w:styleId="TableNormal">
@@ -7450,6 +8259,17 @@
       <w:szCs w:val="24"/>
     </w:rPr>
   </w:style>
+  <w:style w:type="paragraph" w:styleId="Bibliography">
+    <w:name w:val="Bibliography"/>
+    <w:basedOn w:val="Normal"/>
+    <w:next w:val="Normal"/>
+    <w:uiPriority w:val="37"/>
+    <w:unhideWhenUsed/>
+    <w:rsid w:val="008E3B69"/>
+    <w:pPr>
+      <w:ind w:left="720" w:hanging="720"/>
+    </w:pPr>
+  </w:style>
 </w:styles>
 </file>
 
@@ -7698,7 +8518,7 @@
     <w:sig w:usb0="E4002EFF" w:usb1="C200247B" w:usb2="00000009" w:usb3="00000000" w:csb0="000001FF" w:csb1="00000000"/>
   </w:font>
   <w:font w:name="Yu Mincho">
-    <w:altName w:val="游明朝"/>
+    <w:altName w:val="Yu Gothic"/>
     <w:charset w:val="80"/>
     <w:family w:val="roman"/>
     <w:pitch w:val="variable"/>
@@ -7780,6 +8600,7 @@
     <w:rsid w:val="001E25C7"/>
     <w:rsid w:val="001F6F44"/>
     <w:rsid w:val="00352A94"/>
+    <w:rsid w:val="0042211B"/>
     <w:rsid w:val="0047065E"/>
     <w:rsid w:val="005C10AD"/>
     <w:rsid w:val="005E3692"/>
@@ -7789,11 +8610,16 @@
     <w:rsid w:val="00917904"/>
     <w:rsid w:val="0097270C"/>
     <w:rsid w:val="00A77F27"/>
+    <w:rsid w:val="00A85C2D"/>
     <w:rsid w:val="00B34529"/>
     <w:rsid w:val="00BB2749"/>
     <w:rsid w:val="00C0486B"/>
     <w:rsid w:val="00C7647D"/>
+    <w:rsid w:val="00C818AE"/>
+    <w:rsid w:val="00CD68B7"/>
+    <w:rsid w:val="00D14A19"/>
     <w:rsid w:val="00DB5CFD"/>
+    <w:rsid w:val="00DE5429"/>
     <w:rsid w:val="00E40202"/>
     <w:rsid w:val="00F62DCF"/>
     <w:rsid w:val="00FF34F5"/>
@@ -8629,10 +9455,6 @@
 </file>
 
 <file path=customXml/item1.xml><?xml version="1.0" encoding="utf-8"?>
-<b:Sources xmlns:b="http://schemas.openxmlformats.org/officeDocument/2006/bibliography" xmlns="http://schemas.openxmlformats.org/officeDocument/2006/bibliography" SelectedStyle="\APASixthEditionOfficeOnline.xsl" StyleName="APA" Version="6"/>
-</file>
-
-<file path=customXml/item2.xml><?xml version="1.0" encoding="utf-8"?>
 <p:properties xmlns:p="http://schemas.microsoft.com/office/2006/metadata/properties" xmlns:xsi="http://www.w3.org/2001/XMLSchema-instance" xmlns:pc="http://schemas.microsoft.com/office/infopath/2007/PartnerControls">
   <documentManagement>
     <lcf76f155ced4ddcb4097134ff3c332f xmlns="b86e46b4-8cb4-4c9b-af91-82a4fe689175">
@@ -8642,7 +9464,7 @@
 </p:properties>
 </file>
 
-<file path=customXml/item3.xml><?xml version="1.0" encoding="utf-8"?>
+<file path=customXml/item2.xml><?xml version="1.0" encoding="utf-8"?>
 <?mso-contentType ?>
 <FormTemplates xmlns="http://schemas.microsoft.com/sharepoint/v3/contenttype/forms">
   <Display>DocumentLibraryForm</Display>
@@ -8651,7 +9473,7 @@
 </FormTemplates>
 </file>
 
-<file path=customXml/item4.xml><?xml version="1.0" encoding="utf-8"?>
+<file path=customXml/item3.xml><?xml version="1.0" encoding="utf-8"?>
 <ct:contentTypeSchema xmlns:ct="http://schemas.microsoft.com/office/2006/metadata/contentType" xmlns:ma="http://schemas.microsoft.com/office/2006/metadata/properties/metaAttributes" ct:_="" ma:_="" ma:contentTypeName="Document" ma:contentTypeID="0x01010061C374DCBC74724F8F9F44A4072F6AF4" ma:contentTypeVersion="14" ma:contentTypeDescription="Create a new document." ma:contentTypeScope="" ma:versionID="b3aa1f37ed23f3273197e2b165797313">
   <xsd:schema xmlns:xsd="http://www.w3.org/2001/XMLSchema" xmlns:xs="http://www.w3.org/2001/XMLSchema" xmlns:p="http://schemas.microsoft.com/office/2006/metadata/properties" xmlns:ns2="b86e46b4-8cb4-4c9b-af91-82a4fe689175" xmlns:ns3="4ea98688-c254-4620-a63b-978b805c7ea0" targetNamespace="http://schemas.microsoft.com/office/2006/metadata/properties" ma:root="true" ma:fieldsID="ef16f82ccfceeee2392493526580d502" ns2:_="" ns3:_="">
     <xsd:import namespace="b86e46b4-8cb4-4c9b-af91-82a4fe689175"/>
@@ -8874,15 +9696,11 @@
 </ct:contentTypeSchema>
 </file>
 
-<file path=customXml/itemProps1.xml><?xml version="1.0" encoding="utf-8"?>
-<ds:datastoreItem xmlns:ds="http://schemas.openxmlformats.org/officeDocument/2006/customXml" ds:itemID="{399C0CD5-9DA8-4408-BAFB-34398FE49901}">
-  <ds:schemaRefs>
-    <ds:schemaRef ds:uri="http://schemas.openxmlformats.org/officeDocument/2006/bibliography"/>
-  </ds:schemaRefs>
-</ds:datastoreItem>
+<file path=customXml/item4.xml><?xml version="1.0" encoding="utf-8"?>
+<b:Sources xmlns:b="http://schemas.openxmlformats.org/officeDocument/2006/bibliography" xmlns="http://schemas.openxmlformats.org/officeDocument/2006/bibliography" SelectedStyle="\APASixthEditionOfficeOnline.xsl" StyleName="APA" Version="6"/>
 </file>
 
-<file path=customXml/itemProps2.xml><?xml version="1.0" encoding="utf-8"?>
+<file path=customXml/itemProps1.xml><?xml version="1.0" encoding="utf-8"?>
 <ds:datastoreItem xmlns:ds="http://schemas.openxmlformats.org/officeDocument/2006/customXml" ds:itemID="{DA3DFDC2-3CED-426A-909C-02CAE6FB2354}">
   <ds:schemaRefs>
     <ds:schemaRef ds:uri="http://schemas.microsoft.com/office/2006/metadata/properties"/>
@@ -8892,7 +9710,7 @@
 </ds:datastoreItem>
 </file>
 
-<file path=customXml/itemProps3.xml><?xml version="1.0" encoding="utf-8"?>
+<file path=customXml/itemProps2.xml><?xml version="1.0" encoding="utf-8"?>
 <ds:datastoreItem xmlns:ds="http://schemas.openxmlformats.org/officeDocument/2006/customXml" ds:itemID="{72AAA4BC-5DDC-495F-A8B4-9C718BA5CCC0}">
   <ds:schemaRefs>
     <ds:schemaRef ds:uri="http://schemas.microsoft.com/sharepoint/v3/contenttype/forms"/>
@@ -8900,6 +9718,29 @@
 </ds:datastoreItem>
 </file>
 
+<file path=customXml/itemProps3.xml><?xml version="1.0" encoding="utf-8"?>
+<ds:datastoreItem xmlns:ds="http://schemas.openxmlformats.org/officeDocument/2006/customXml" ds:itemID="{01735CE7-4281-4E09-9189-9F667DAA8736}">
+  <ds:schemaRefs>
+    <ds:schemaRef ds:uri="http://schemas.microsoft.com/office/2006/metadata/contentType"/>
+    <ds:schemaRef ds:uri="http://schemas.microsoft.com/office/2006/metadata/properties/metaAttributes"/>
+    <ds:schemaRef ds:uri="http://www.w3.org/2001/XMLSchema"/>
+    <ds:schemaRef ds:uri="http://schemas.microsoft.com/office/2006/metadata/properties"/>
+    <ds:schemaRef ds:uri="b86e46b4-8cb4-4c9b-af91-82a4fe689175"/>
+    <ds:schemaRef ds:uri="4ea98688-c254-4620-a63b-978b805c7ea0"/>
+    <ds:schemaRef ds:uri="http://schemas.microsoft.com/office/2006/documentManagement/types"/>
+    <ds:schemaRef ds:uri="http://schemas.microsoft.com/office/infopath/2007/PartnerControls"/>
+    <ds:schemaRef ds:uri="http://schemas.openxmlformats.org/package/2006/metadata/core-properties"/>
+    <ds:schemaRef ds:uri="http://purl.org/dc/elements/1.1/"/>
+    <ds:schemaRef ds:uri="http://purl.org/dc/terms/"/>
+    <ds:schemaRef ds:uri="http://schemas.microsoft.com/internal/obd"/>
+  </ds:schemaRefs>
+</ds:datastoreItem>
+</file>
+
 <file path=customXml/itemProps4.xml><?xml version="1.0" encoding="utf-8"?>
-<ds:datastoreItem xmlns:ds="http://schemas.openxmlformats.org/officeDocument/2006/customXml" ds:itemID="{01735CE7-4281-4E09-9189-9F667DAA8736}"/>
+<ds:datastoreItem xmlns:ds="http://schemas.openxmlformats.org/officeDocument/2006/customXml" ds:itemID="{399C0CD5-9DA8-4408-BAFB-34398FE49901}">
+  <ds:schemaRefs>
+    <ds:schemaRef ds:uri="http://schemas.openxmlformats.org/officeDocument/2006/bibliography"/>
+  </ds:schemaRefs>
+</ds:datastoreItem>
 </file>